--- a/dev/ms/w/unsorted/arabic added (some)/To Up.docx
+++ b/dev/ms/w/unsorted/arabic added (some)/To Up.docx
@@ -218,12 +218,14 @@
                 <w:spacing w:val="-20"/>
               </w:rPr>
             </w:pPr>
+            <w:proofErr w:type="spellStart"/>
             <w:r>
               <w:rPr>
                 <w:spacing w:val="-20"/>
               </w:rPr>
               <w:t>arRno</w:t>
             </w:r>
+            <w:proofErr w:type="spellEnd"/>
           </w:p>
         </w:tc>
         <w:tc>
@@ -238,12 +240,14 @@
                 <w:spacing w:val="-20"/>
               </w:rPr>
             </w:pPr>
+            <w:proofErr w:type="spellStart"/>
             <w:r>
               <w:rPr>
                 <w:spacing w:val="-20"/>
               </w:rPr>
               <w:t>arRtxt</w:t>
             </w:r>
+            <w:proofErr w:type="spellEnd"/>
           </w:p>
         </w:tc>
         <w:tc>
@@ -260,6 +264,7 @@
                 <w:szCs w:val="26"/>
               </w:rPr>
             </w:pPr>
+            <w:proofErr w:type="spellStart"/>
             <w:r>
               <w:rPr>
                 <w:sz w:val="26"/>
@@ -267,6 +272,7 @@
               </w:rPr>
               <w:t>arTxtRaw</w:t>
             </w:r>
+            <w:proofErr w:type="spellEnd"/>
           </w:p>
         </w:tc>
         <w:tc>
@@ -286,6 +292,7 @@
                 <w:szCs w:val="28"/>
               </w:rPr>
             </w:pPr>
+            <w:proofErr w:type="spellStart"/>
             <w:r>
               <w:rPr>
                 <w:spacing w:val="-20"/>
@@ -294,6 +301,7 @@
               </w:rPr>
               <w:t>dvTxt</w:t>
             </w:r>
+            <w:proofErr w:type="spellEnd"/>
           </w:p>
         </w:tc>
         <w:tc>
@@ -308,12 +316,14 @@
                 <w:spacing w:val="-20"/>
               </w:rPr>
             </w:pPr>
+            <w:proofErr w:type="spellStart"/>
             <w:r>
               <w:rPr>
                 <w:spacing w:val="-20"/>
               </w:rPr>
               <w:t>Takhrij</w:t>
             </w:r>
+            <w:proofErr w:type="spellEnd"/>
           </w:p>
         </w:tc>
         <w:tc>
@@ -498,17 +508,9 @@
                 <w:spacing w:val="-20"/>
                 <w:sz w:val="28"/>
                 <w:szCs w:val="28"/>
-              </w:rPr>
-            </w:pPr>
-            <w:r>
-              <w:rPr>
-                <w:rFonts w:cs="MV Boli"/>
-                <w:spacing w:val="-20"/>
-                <w:rtl/>
-                <w:lang w:bidi="dv-MV"/>
-              </w:rPr>
-              <w:t>6037</w:t>
-            </w:r>
+                <w:rtl/>
+              </w:rPr>
+            </w:pPr>
           </w:p>
         </w:tc>
         <w:tc>
@@ -523,6 +525,9 @@
                 <w:spacing w:val="-20"/>
               </w:rPr>
             </w:pPr>
+            <w:r>
+              <w:t>1577a</w:t>
+            </w:r>
           </w:p>
         </w:tc>
         <w:tc>
@@ -539,11 +544,9 @@
             </w:pPr>
             <w:r>
               <w:rPr>
-                <w:rFonts w:cs="Arial"/>
-                <w:spacing w:val="-20"/>
-                <w:rtl/>
-              </w:rPr>
-              <w:t>صحيح البخاري</w:t>
+                <w:rtl/>
+              </w:rPr>
+              <w:t>صحيح مسلم</w:t>
             </w:r>
           </w:p>
         </w:tc>
@@ -563,12 +566,9 @@
             </w:pPr>
             <w:r>
               <w:rPr>
-                <w:rFonts w:cs="Arial"/>
-                <w:sz w:val="32"/>
-                <w:szCs w:val="32"/>
-                <w:rtl/>
-              </w:rPr>
-              <w:t>حَدَّثَنَا أَبُو الْيَمَانِ: أَخْبَرَنَا شُعَيْبٌ ، عَنِ الزُّهْرِيِّ قَالَ: أَخْبَرَنِي حُمَيْدُ بْنُ عَبْدِ الرَّحْمَنِ: أَنَّ أَبَا هُرَيْرَةَ قَالَ: قَالَ رَسُولُ اللهِ صَلَّى اللهُ عَلَيْهِ وَسَلَّمَ: يَتَقَارَبُ الزَّمَانُ وَيَنْقُصُ الْعَمَلُ ، وَيُلْقَى الشُّحُّ وَيَكْثُرُ الْهَرْجُ ، قَالُوا: وَمَا الْهَرْجُ ؟ قَالَ: الْقَتْلُ الْقَتْلُ .</w:t>
+                <w:rtl/>
+              </w:rPr>
+              <w:t>حَدَّثَنَا يَحْيَى بْنُ أَيُّوبَ ، وَقُتَيْبَةُ بْنُ سَعِيدٍ ، وَعَلِيُّ بْنُ حُجْرٍ , قَالُوا : حَدَّثَنَا إِسْمَاعِيلُ ( يَعْنُونَ ابْنَ جَعْفَرٍ ) ، عَنْ حُمَيْدٍ قَالَ : سُئِلَ أَنَسُ بْنُ مَالِكٍ عَنْ كَسْبِ الْحَجَّامِ فَقَالَ : احْتَجَمَ رَسُولُ اللهِ صَلَّى اللهُ عَلَيْهِ وَسَلَّمَ ، حَجَمَهُ أَبُو طَيْبَةَ ، فَأَمَرَ لَهُ بِصَاعَيْنِ مِنْ طَعَامٍ ، وَكَلَّمَ أَهْلَهُ فَوَضَعُوا عَنْهُ مِنْ خَرَاجِهِ ، وَقَالَ : إِنَّ أَفْضَلَ مَا تَدَاوَيْتُمْ بِهِ الْحِجَامَةُ . أَوْ : هُوَ مِنْ أَمْثَلِ دَوَائِكُمْ .</w:t>
             </w:r>
           </w:p>
         </w:tc>
@@ -592,36 +592,1057 @@
             </w:pPr>
             <w:r>
               <w:rPr>
-                <w:rFonts w:ascii="Faruma" w:hAnsi="Faruma" w:cs="Faruma" w:hint="cs"/>
-                <w:spacing w:val="-20"/>
-                <w:sz w:val="32"/>
-                <w:szCs w:val="32"/>
-                <w:rtl/>
-                <w:lang w:bidi="dv-MV"/>
-              </w:rPr>
-              <w:t>އަބޫ ހުރައިރާ ރިވާ ކުރެއްވިއެވެ: ރަސޫލު ﷲ (ސ) ޙަދީޘް ކުރެއްވިއެވެ: ""</w:t>
-            </w:r>
-            <w:r>
-              <w:rPr>
-                <w:rFonts w:ascii="Faruma" w:hAnsi="Faruma" w:cs="Faruma" w:hint="cs"/>
-                <w:spacing w:val="-20"/>
-                <w:sz w:val="32"/>
-                <w:szCs w:val="32"/>
-                <w:rtl/>
-                <w:lang w:bidi="dv-MV"/>
-              </w:rPr>
-              <w:t>ޒަމާން</w:t>
-            </w:r>
-            <w:r>
-              <w:rPr>
-                <w:rFonts w:ascii="Faruma" w:hAnsi="Faruma" w:cs="Faruma" w:hint="cs"/>
-                <w:spacing w:val="-20"/>
-                <w:sz w:val="32"/>
-                <w:szCs w:val="32"/>
-                <w:rtl/>
-                <w:lang w:bidi="dv-MV"/>
-              </w:rPr>
-              <w:t xml:space="preserve"> ކައިރިވާނެއެވެ. އަދި ޢަމަލު ކުރުން މަދުވާނެއެވެ. އަދި ދަހިވެތިކަން ލައިގަންނާނެއެވެ. އަދި ހަރްޖު ގިނަވާނެއެވެ.~~ މީސްތަކުން ދެންނެވިއެވެ: ހަރްޖަކީ ކޮބައިތޯއެވެ؟ ނަބިއްޔާ ޙަދީޘް ކުރެއްވިއެވެ: ""ޤަތުލު ކުރުމެވެ. ޤަތުލު ކުރުމެވެ.~~</w:t>
+                <w:rFonts w:cs="MV Boli" w:hint="cs"/>
+                <w:rtl/>
+                <w:lang w:bidi="dv-MV"/>
+              </w:rPr>
+              <w:t>ޙުމައިދު</w:t>
+            </w:r>
+            <w:r>
+              <w:rPr>
+                <w:rFonts w:cs="MV Boli"/>
+                <w:rtl/>
+                <w:lang w:bidi="dv-MV"/>
+              </w:rPr>
+              <w:t xml:space="preserve"> </w:t>
+            </w:r>
+            <w:r>
+              <w:rPr>
+                <w:rFonts w:cs="MV Boli" w:hint="cs"/>
+                <w:rtl/>
+                <w:lang w:bidi="dv-MV"/>
+              </w:rPr>
+              <w:t>ރިވާ</w:t>
+            </w:r>
+            <w:r>
+              <w:rPr>
+                <w:rFonts w:cs="MV Boli"/>
+                <w:rtl/>
+                <w:lang w:bidi="dv-MV"/>
+              </w:rPr>
+              <w:t xml:space="preserve"> </w:t>
+            </w:r>
+            <w:r>
+              <w:rPr>
+                <w:rFonts w:cs="MV Boli" w:hint="cs"/>
+                <w:rtl/>
+                <w:lang w:bidi="dv-MV"/>
+              </w:rPr>
+              <w:t>ކުރެއްވިއެވެ</w:t>
+            </w:r>
+            <w:r>
+              <w:rPr>
+                <w:rFonts w:cs="MV Boli"/>
+                <w:rtl/>
+                <w:lang w:bidi="dv-MV"/>
+              </w:rPr>
+              <w:t xml:space="preserve">: </w:t>
+            </w:r>
+            <w:r>
+              <w:rPr>
+                <w:rFonts w:cs="MV Boli" w:hint="cs"/>
+                <w:rtl/>
+                <w:lang w:bidi="dv-MV"/>
+              </w:rPr>
+              <w:t>ޙިޖާމާ</w:t>
+            </w:r>
+            <w:r>
+              <w:rPr>
+                <w:rFonts w:cs="MV Boli"/>
+                <w:rtl/>
+                <w:lang w:bidi="dv-MV"/>
+              </w:rPr>
+              <w:t xml:space="preserve"> </w:t>
+            </w:r>
+            <w:r>
+              <w:rPr>
+                <w:rFonts w:cs="MV Boli" w:hint="cs"/>
+                <w:rtl/>
+                <w:lang w:bidi="dv-MV"/>
+              </w:rPr>
+              <w:t>ޖަހައިގެން</w:t>
+            </w:r>
+            <w:r>
+              <w:rPr>
+                <w:rFonts w:cs="MV Boli"/>
+                <w:rtl/>
+                <w:lang w:bidi="dv-MV"/>
+              </w:rPr>
+              <w:t xml:space="preserve"> </w:t>
+            </w:r>
+            <w:r>
+              <w:rPr>
+                <w:rFonts w:cs="MV Boli" w:hint="cs"/>
+                <w:rtl/>
+                <w:lang w:bidi="dv-MV"/>
+              </w:rPr>
+              <w:t>ހޯދާ</w:t>
+            </w:r>
+            <w:r>
+              <w:rPr>
+                <w:rFonts w:cs="MV Boli"/>
+                <w:rtl/>
+                <w:lang w:bidi="dv-MV"/>
+              </w:rPr>
+              <w:t xml:space="preserve"> </w:t>
+            </w:r>
+            <w:r>
+              <w:rPr>
+                <w:rFonts w:cs="MV Boli" w:hint="cs"/>
+                <w:rtl/>
+                <w:lang w:bidi="dv-MV"/>
+              </w:rPr>
+              <w:t>އާމްދަނީއާ</w:t>
+            </w:r>
+            <w:r>
+              <w:rPr>
+                <w:rFonts w:cs="MV Boli"/>
+                <w:rtl/>
+                <w:lang w:bidi="dv-MV"/>
+              </w:rPr>
+              <w:t xml:space="preserve"> </w:t>
+            </w:r>
+            <w:r>
+              <w:rPr>
+                <w:rFonts w:cs="MV Boli" w:hint="cs"/>
+                <w:rtl/>
+                <w:lang w:bidi="dv-MV"/>
+              </w:rPr>
+              <w:t>ބެހޭ</w:t>
+            </w:r>
+            <w:r>
+              <w:rPr>
+                <w:rFonts w:cs="MV Boli"/>
+                <w:rtl/>
+                <w:lang w:bidi="dv-MV"/>
+              </w:rPr>
+              <w:t xml:space="preserve"> </w:t>
+            </w:r>
+            <w:r>
+              <w:rPr>
+                <w:rFonts w:cs="MV Boli" w:hint="cs"/>
+                <w:rtl/>
+                <w:lang w:bidi="dv-MV"/>
+              </w:rPr>
+              <w:t>ގޮތުން</w:t>
+            </w:r>
+            <w:r>
+              <w:rPr>
+                <w:rFonts w:cs="MV Boli"/>
+                <w:rtl/>
+                <w:lang w:bidi="dv-MV"/>
+              </w:rPr>
+              <w:t xml:space="preserve"> </w:t>
+            </w:r>
+            <w:r>
+              <w:rPr>
+                <w:rFonts w:cs="MV Boli" w:hint="cs"/>
+                <w:rtl/>
+                <w:lang w:bidi="dv-MV"/>
+              </w:rPr>
+              <w:t>އަނަސްގެ</w:t>
+            </w:r>
+            <w:r>
+              <w:rPr>
+                <w:rFonts w:cs="MV Boli"/>
+                <w:rtl/>
+                <w:lang w:bidi="dv-MV"/>
+              </w:rPr>
+              <w:t xml:space="preserve"> </w:t>
+            </w:r>
+            <w:r>
+              <w:rPr>
+                <w:rFonts w:cs="MV Boli" w:hint="cs"/>
+                <w:rtl/>
+                <w:lang w:bidi="dv-MV"/>
+              </w:rPr>
+              <w:t>ގާތު</w:t>
+            </w:r>
+            <w:r>
+              <w:rPr>
+                <w:rFonts w:cs="MV Boli"/>
+                <w:rtl/>
+                <w:lang w:bidi="dv-MV"/>
+              </w:rPr>
+              <w:t xml:space="preserve"> </w:t>
+            </w:r>
+            <w:r>
+              <w:rPr>
+                <w:rFonts w:cs="MV Boli" w:hint="cs"/>
+                <w:rtl/>
+                <w:lang w:bidi="dv-MV"/>
+              </w:rPr>
+              <w:t>ސުވާލު</w:t>
+            </w:r>
+            <w:r>
+              <w:rPr>
+                <w:rFonts w:cs="MV Boli"/>
+                <w:rtl/>
+                <w:lang w:bidi="dv-MV"/>
+              </w:rPr>
+              <w:t xml:space="preserve"> </w:t>
+            </w:r>
+            <w:r>
+              <w:rPr>
+                <w:rFonts w:cs="MV Boli" w:hint="cs"/>
+                <w:rtl/>
+                <w:lang w:bidi="dv-MV"/>
+              </w:rPr>
+              <w:t>ކުރެވުނުވެ</w:t>
+            </w:r>
+            <w:r>
+              <w:rPr>
+                <w:rFonts w:cs="MV Boli"/>
+                <w:rtl/>
+                <w:lang w:bidi="dv-MV"/>
+              </w:rPr>
+              <w:t xml:space="preserve">. </w:t>
+            </w:r>
+            <w:r>
+              <w:rPr>
+                <w:rFonts w:cs="MV Boli" w:hint="cs"/>
+                <w:rtl/>
+                <w:lang w:bidi="dv-MV"/>
+              </w:rPr>
+              <w:t>އެކަލޭގެފާނު</w:t>
+            </w:r>
+            <w:r>
+              <w:rPr>
+                <w:rFonts w:cs="MV Boli"/>
+                <w:rtl/>
+                <w:lang w:bidi="dv-MV"/>
+              </w:rPr>
+              <w:t xml:space="preserve"> </w:t>
+            </w:r>
+            <w:r>
+              <w:rPr>
+                <w:rFonts w:cs="MV Boli" w:hint="cs"/>
+                <w:rtl/>
+                <w:lang w:bidi="dv-MV"/>
+              </w:rPr>
+              <w:t>ދެންނެވިއެވެ</w:t>
+            </w:r>
+            <w:r>
+              <w:rPr>
+                <w:rFonts w:cs="MV Boli"/>
+                <w:rtl/>
+                <w:lang w:bidi="dv-MV"/>
+              </w:rPr>
+              <w:t xml:space="preserve">: </w:t>
+            </w:r>
+            <w:r>
+              <w:rPr>
+                <w:rFonts w:cs="MV Boli" w:hint="cs"/>
+                <w:rtl/>
+                <w:lang w:bidi="dv-MV"/>
+              </w:rPr>
+              <w:t>އަބޫ</w:t>
+            </w:r>
+            <w:r>
+              <w:rPr>
+                <w:rFonts w:cs="MV Boli"/>
+                <w:rtl/>
+                <w:lang w:bidi="dv-MV"/>
+              </w:rPr>
+              <w:t xml:space="preserve"> </w:t>
+            </w:r>
+            <w:r>
+              <w:rPr>
+                <w:rFonts w:cs="MV Boli" w:hint="cs"/>
+                <w:rtl/>
+                <w:lang w:bidi="dv-MV"/>
+              </w:rPr>
+              <w:t>ޠައިބާ</w:t>
+            </w:r>
+            <w:r>
+              <w:rPr>
+                <w:rFonts w:cs="MV Boli" w:hint="eastAsia"/>
+                <w:rtl/>
+                <w:lang w:bidi="dv-MV"/>
+              </w:rPr>
+              <w:t>،</w:t>
+            </w:r>
+            <w:r>
+              <w:rPr>
+                <w:rFonts w:cs="MV Boli"/>
+                <w:rtl/>
+                <w:lang w:bidi="dv-MV"/>
+              </w:rPr>
+              <w:t xml:space="preserve"> </w:t>
+            </w:r>
+            <w:r>
+              <w:rPr>
+                <w:rFonts w:cs="MV Boli" w:hint="cs"/>
+                <w:rtl/>
+                <w:lang w:bidi="dv-MV"/>
+              </w:rPr>
+              <w:t>ރަސޫލު</w:t>
+            </w:r>
+            <w:r>
+              <w:rPr>
+                <w:rFonts w:cs="MV Boli"/>
+                <w:rtl/>
+                <w:lang w:bidi="dv-MV"/>
+              </w:rPr>
+              <w:t xml:space="preserve"> </w:t>
+            </w:r>
+            <w:r>
+              <w:rPr>
+                <w:rFonts w:cs="MV Boli" w:hint="cs"/>
+                <w:rtl/>
+                <w:lang w:bidi="dv-MV"/>
+              </w:rPr>
+              <w:t>ﷲ</w:t>
+            </w:r>
+            <w:r>
+              <w:rPr>
+                <w:rFonts w:cs="MV Boli"/>
+                <w:rtl/>
+                <w:lang w:bidi="dv-MV"/>
+              </w:rPr>
+              <w:t xml:space="preserve"> (</w:t>
+            </w:r>
+            <w:r>
+              <w:rPr>
+                <w:rFonts w:cs="MV Boli" w:hint="cs"/>
+                <w:rtl/>
+                <w:lang w:bidi="dv-MV"/>
+              </w:rPr>
+              <w:t>ސ</w:t>
+            </w:r>
+            <w:r>
+              <w:rPr>
+                <w:rFonts w:cs="MV Boli"/>
+                <w:rtl/>
+                <w:lang w:bidi="dv-MV"/>
+              </w:rPr>
+              <w:t xml:space="preserve">) </w:t>
+            </w:r>
+            <w:r>
+              <w:rPr>
+                <w:rFonts w:cs="MV Boli" w:hint="cs"/>
+                <w:rtl/>
+                <w:lang w:bidi="dv-MV"/>
+              </w:rPr>
+              <w:t>އަށް</w:t>
+            </w:r>
+            <w:r>
+              <w:rPr>
+                <w:rFonts w:cs="MV Boli"/>
+                <w:rtl/>
+                <w:lang w:bidi="dv-MV"/>
+              </w:rPr>
+              <w:t xml:space="preserve"> </w:t>
+            </w:r>
+            <w:r>
+              <w:rPr>
+                <w:rFonts w:cs="MV Boli" w:hint="cs"/>
+                <w:rtl/>
+                <w:lang w:bidi="dv-MV"/>
+              </w:rPr>
+              <w:t>ހިޖާމާ</w:t>
+            </w:r>
+            <w:r>
+              <w:rPr>
+                <w:rFonts w:cs="MV Boli"/>
+                <w:rtl/>
+                <w:lang w:bidi="dv-MV"/>
+              </w:rPr>
+              <w:t xml:space="preserve"> </w:t>
+            </w:r>
+            <w:r>
+              <w:rPr>
+                <w:rFonts w:cs="MV Boli" w:hint="cs"/>
+                <w:rtl/>
+                <w:lang w:bidi="dv-MV"/>
+              </w:rPr>
+              <w:t>ޖެއްސެވިއެވެ</w:t>
+            </w:r>
+            <w:r>
+              <w:rPr>
+                <w:rFonts w:cs="MV Boli"/>
+                <w:rtl/>
+                <w:lang w:bidi="dv-MV"/>
+              </w:rPr>
+              <w:t xml:space="preserve">. </w:t>
+            </w:r>
+            <w:r>
+              <w:rPr>
+                <w:rFonts w:cs="MV Boli" w:hint="cs"/>
+                <w:rtl/>
+                <w:lang w:bidi="dv-MV"/>
+              </w:rPr>
+              <w:t>އަދި</w:t>
+            </w:r>
+            <w:r>
+              <w:rPr>
+                <w:rFonts w:cs="MV Boli"/>
+                <w:rtl/>
+                <w:lang w:bidi="dv-MV"/>
+              </w:rPr>
+              <w:t xml:space="preserve"> </w:t>
+            </w:r>
+            <w:r>
+              <w:rPr>
+                <w:rFonts w:cs="MV Boli" w:hint="cs"/>
+                <w:rtl/>
+                <w:lang w:bidi="dv-MV"/>
+              </w:rPr>
+              <w:t>އަބޫ</w:t>
+            </w:r>
+            <w:r>
+              <w:rPr>
+                <w:rFonts w:cs="MV Boli"/>
+                <w:rtl/>
+                <w:lang w:bidi="dv-MV"/>
+              </w:rPr>
+              <w:t xml:space="preserve"> </w:t>
+            </w:r>
+            <w:r>
+              <w:rPr>
+                <w:rFonts w:cs="MV Boli" w:hint="cs"/>
+                <w:rtl/>
+                <w:lang w:bidi="dv-MV"/>
+              </w:rPr>
+              <w:t>ޠައިބާއަށް</w:t>
+            </w:r>
+            <w:r>
+              <w:rPr>
+                <w:rFonts w:cs="MV Boli"/>
+                <w:rtl/>
+                <w:lang w:bidi="dv-MV"/>
+              </w:rPr>
+              <w:t xml:space="preserve"> </w:t>
+            </w:r>
+            <w:r>
+              <w:rPr>
+                <w:rFonts w:cs="MV Boli" w:hint="cs"/>
+                <w:rtl/>
+                <w:lang w:bidi="dv-MV"/>
+              </w:rPr>
+              <w:t>ދެ</w:t>
+            </w:r>
+            <w:r>
+              <w:rPr>
+                <w:rFonts w:cs="MV Boli"/>
+                <w:rtl/>
+                <w:lang w:bidi="dv-MV"/>
+              </w:rPr>
+              <w:t xml:space="preserve"> </w:t>
+            </w:r>
+            <w:r>
+              <w:rPr>
+                <w:rFonts w:cs="MV Boli" w:hint="cs"/>
+                <w:rtl/>
+                <w:lang w:bidi="dv-MV"/>
+              </w:rPr>
+              <w:t>ޞާޢުގެ</w:t>
+            </w:r>
+            <w:r>
+              <w:rPr>
+                <w:rFonts w:cs="MV Boli"/>
+                <w:rtl/>
+                <w:lang w:bidi="dv-MV"/>
+              </w:rPr>
+              <w:t xml:space="preserve"> </w:t>
+            </w:r>
+            <w:r>
+              <w:rPr>
+                <w:rFonts w:cs="MV Boli" w:hint="cs"/>
+                <w:rtl/>
+                <w:lang w:bidi="dv-MV"/>
+              </w:rPr>
+              <w:t>ކާތަކެތި</w:t>
+            </w:r>
+            <w:r>
+              <w:rPr>
+                <w:rFonts w:cs="MV Boli"/>
+                <w:rtl/>
+                <w:lang w:bidi="dv-MV"/>
+              </w:rPr>
+              <w:t xml:space="preserve"> </w:t>
+            </w:r>
+            <w:r>
+              <w:rPr>
+                <w:rFonts w:cs="MV Boli" w:hint="cs"/>
+                <w:rtl/>
+                <w:lang w:bidi="dv-MV"/>
+              </w:rPr>
+              <w:t>ދެއްވަން</w:t>
+            </w:r>
+            <w:r>
+              <w:t xml:space="preserve"> </w:t>
+            </w:r>
+            <w:r>
+              <w:rPr>
+                <w:rFonts w:cs="MV Boli" w:hint="cs"/>
+                <w:rtl/>
+                <w:lang w:bidi="dv-MV"/>
+              </w:rPr>
+              <w:t>ނަބިއްޔާ</w:t>
+            </w:r>
+            <w:r>
+              <w:rPr>
+                <w:rFonts w:cs="MV Boli"/>
+                <w:rtl/>
+                <w:lang w:bidi="dv-MV"/>
+              </w:rPr>
+              <w:t xml:space="preserve"> </w:t>
+            </w:r>
+            <w:r>
+              <w:rPr>
+                <w:rFonts w:cs="MV Boli" w:hint="cs"/>
+                <w:rtl/>
+                <w:lang w:bidi="dv-MV"/>
+              </w:rPr>
+              <w:t>އެންގެވިއެވެ</w:t>
+            </w:r>
+            <w:r>
+              <w:rPr>
+                <w:rFonts w:cs="MV Boli"/>
+                <w:rtl/>
+                <w:lang w:bidi="dv-MV"/>
+              </w:rPr>
+              <w:t xml:space="preserve">. </w:t>
+            </w:r>
+            <w:r>
+              <w:rPr>
+                <w:rFonts w:cs="MV Boli" w:hint="cs"/>
+                <w:rtl/>
+                <w:lang w:bidi="dv-MV"/>
+              </w:rPr>
+              <w:t>އަދި</w:t>
+            </w:r>
+            <w:r>
+              <w:rPr>
+                <w:rFonts w:cs="MV Boli"/>
+                <w:rtl/>
+                <w:lang w:bidi="dv-MV"/>
+              </w:rPr>
+              <w:t xml:space="preserve"> </w:t>
+            </w:r>
+            <w:r>
+              <w:rPr>
+                <w:rFonts w:cs="MV Boli" w:hint="cs"/>
+                <w:rtl/>
+                <w:lang w:bidi="dv-MV"/>
+              </w:rPr>
+              <w:t>އަބޫ</w:t>
+            </w:r>
+            <w:r>
+              <w:rPr>
+                <w:rFonts w:cs="MV Boli"/>
+                <w:rtl/>
+                <w:lang w:bidi="dv-MV"/>
+              </w:rPr>
+              <w:t xml:space="preserve"> </w:t>
+            </w:r>
+            <w:r>
+              <w:rPr>
+                <w:rFonts w:cs="MV Boli" w:hint="cs"/>
+                <w:rtl/>
+                <w:lang w:bidi="dv-MV"/>
+              </w:rPr>
+              <w:t>ޠައިބާގެ</w:t>
+            </w:r>
+            <w:r>
+              <w:rPr>
+                <w:rFonts w:cs="MV Boli"/>
+                <w:rtl/>
+                <w:lang w:bidi="dv-MV"/>
+              </w:rPr>
+              <w:t xml:space="preserve"> </w:t>
+            </w:r>
+            <w:r>
+              <w:rPr>
+                <w:rFonts w:cs="MV Boli" w:hint="cs"/>
+                <w:rtl/>
+                <w:lang w:bidi="dv-MV"/>
+              </w:rPr>
+              <w:t>ސާހިބު</w:t>
+            </w:r>
+            <w:r>
+              <w:rPr>
+                <w:rFonts w:cs="MV Boli"/>
+                <w:rtl/>
+                <w:lang w:bidi="dv-MV"/>
+              </w:rPr>
+              <w:t xml:space="preserve"> </w:t>
+            </w:r>
+            <w:r>
+              <w:rPr>
+                <w:rFonts w:cs="MV Boli" w:hint="cs"/>
+                <w:rtl/>
+                <w:lang w:bidi="dv-MV"/>
+              </w:rPr>
+              <w:t>މީހުންގެ</w:t>
+            </w:r>
+            <w:r>
+              <w:rPr>
+                <w:rFonts w:cs="MV Boli"/>
+                <w:rtl/>
+                <w:lang w:bidi="dv-MV"/>
+              </w:rPr>
+              <w:t xml:space="preserve"> </w:t>
+            </w:r>
+            <w:r>
+              <w:rPr>
+                <w:rFonts w:cs="MV Boli" w:hint="cs"/>
+                <w:rtl/>
+                <w:lang w:bidi="dv-MV"/>
+              </w:rPr>
+              <w:t>ގާތު</w:t>
+            </w:r>
+            <w:r>
+              <w:rPr>
+                <w:rFonts w:cs="MV Boli"/>
+                <w:rtl/>
+                <w:lang w:bidi="dv-MV"/>
+              </w:rPr>
+              <w:t xml:space="preserve"> </w:t>
+            </w:r>
+            <w:r>
+              <w:rPr>
+                <w:rFonts w:cs="MV Boli" w:hint="cs"/>
+                <w:rtl/>
+                <w:lang w:bidi="dv-MV"/>
+              </w:rPr>
+              <w:t>ނަބިއްޔާ</w:t>
+            </w:r>
+            <w:r>
+              <w:rPr>
+                <w:rFonts w:cs="MV Boli"/>
+                <w:rtl/>
+                <w:lang w:bidi="dv-MV"/>
+              </w:rPr>
+              <w:t xml:space="preserve"> </w:t>
+            </w:r>
+            <w:r>
+              <w:rPr>
+                <w:rFonts w:cs="MV Boli" w:hint="cs"/>
+                <w:rtl/>
+                <w:lang w:bidi="dv-MV"/>
+              </w:rPr>
+              <w:t>ވާހަކަފުޅު</w:t>
+            </w:r>
+            <w:r>
+              <w:rPr>
+                <w:rFonts w:cs="MV Boli"/>
+                <w:rtl/>
+                <w:lang w:bidi="dv-MV"/>
+              </w:rPr>
+              <w:t xml:space="preserve"> </w:t>
+            </w:r>
+            <w:r>
+              <w:rPr>
+                <w:rFonts w:cs="MV Boli" w:hint="cs"/>
+                <w:rtl/>
+                <w:lang w:bidi="dv-MV"/>
+              </w:rPr>
+              <w:t>ދެއްކެވުމުން</w:t>
+            </w:r>
+            <w:r>
+              <w:rPr>
+                <w:rFonts w:cs="MV Boli"/>
+                <w:rtl/>
+                <w:lang w:bidi="dv-MV"/>
+              </w:rPr>
+              <w:t xml:space="preserve"> </w:t>
+            </w:r>
+            <w:r>
+              <w:rPr>
+                <w:rFonts w:cs="MV Boli" w:hint="cs"/>
+                <w:rtl/>
+                <w:lang w:bidi="dv-MV"/>
+              </w:rPr>
+              <w:t>އެ</w:t>
+            </w:r>
+            <w:r>
+              <w:rPr>
+                <w:rFonts w:cs="MV Boli"/>
+                <w:rtl/>
+                <w:lang w:bidi="dv-MV"/>
+              </w:rPr>
+              <w:t xml:space="preserve"> </w:t>
+            </w:r>
+            <w:r>
+              <w:rPr>
+                <w:rFonts w:cs="MV Boli" w:hint="cs"/>
+                <w:rtl/>
+                <w:lang w:bidi="dv-MV"/>
+              </w:rPr>
+              <w:t>މީހުން</w:t>
+            </w:r>
+            <w:r>
+              <w:rPr>
+                <w:rFonts w:cs="MV Boli"/>
+                <w:rtl/>
+                <w:lang w:bidi="dv-MV"/>
+              </w:rPr>
+              <w:t xml:space="preserve"> </w:t>
+            </w:r>
+            <w:r>
+              <w:rPr>
+                <w:rFonts w:cs="MV Boli" w:hint="cs"/>
+                <w:rtl/>
+                <w:lang w:bidi="dv-MV"/>
+              </w:rPr>
+              <w:t>އަބޫ</w:t>
+            </w:r>
+            <w:r>
+              <w:rPr>
+                <w:rFonts w:cs="MV Boli"/>
+                <w:rtl/>
+                <w:lang w:bidi="dv-MV"/>
+              </w:rPr>
+              <w:t xml:space="preserve"> </w:t>
+            </w:r>
+            <w:r>
+              <w:rPr>
+                <w:rFonts w:cs="MV Boli" w:hint="cs"/>
+                <w:rtl/>
+                <w:lang w:bidi="dv-MV"/>
+              </w:rPr>
+              <w:t>ޠައިބާ</w:t>
+            </w:r>
+            <w:r>
+              <w:rPr>
+                <w:rFonts w:cs="MV Boli"/>
+                <w:rtl/>
+                <w:lang w:bidi="dv-MV"/>
+              </w:rPr>
+              <w:t xml:space="preserve"> (</w:t>
+            </w:r>
+            <w:r>
+              <w:rPr>
+                <w:rFonts w:cs="MV Boli" w:hint="cs"/>
+                <w:rtl/>
+                <w:lang w:bidi="dv-MV"/>
+              </w:rPr>
+              <w:t>ލައްވާ</w:t>
+            </w:r>
+            <w:r>
+              <w:rPr>
+                <w:rFonts w:cs="MV Boli"/>
+                <w:rtl/>
+                <w:lang w:bidi="dv-MV"/>
+              </w:rPr>
+              <w:t xml:space="preserve"> </w:t>
+            </w:r>
+            <w:r>
+              <w:rPr>
+                <w:rFonts w:cs="MV Boli" w:hint="cs"/>
+                <w:rtl/>
+                <w:lang w:bidi="dv-MV"/>
+              </w:rPr>
+              <w:t>މަސައްކަތް</w:t>
+            </w:r>
+            <w:r>
+              <w:rPr>
+                <w:rFonts w:cs="MV Boli"/>
+                <w:rtl/>
+                <w:lang w:bidi="dv-MV"/>
+              </w:rPr>
+              <w:t xml:space="preserve"> </w:t>
+            </w:r>
+            <w:r>
+              <w:rPr>
+                <w:rFonts w:cs="MV Boli" w:hint="cs"/>
+                <w:rtl/>
+                <w:lang w:bidi="dv-MV"/>
+              </w:rPr>
+              <w:t>ކުރުވައިގެން</w:t>
+            </w:r>
+            <w:r>
+              <w:rPr>
+                <w:rFonts w:cs="MV Boli"/>
+                <w:rtl/>
+                <w:lang w:bidi="dv-MV"/>
+              </w:rPr>
+              <w:t xml:space="preserve"> </w:t>
+            </w:r>
+            <w:r>
+              <w:rPr>
+                <w:rFonts w:cs="MV Boli" w:hint="cs"/>
+                <w:rtl/>
+                <w:lang w:bidi="dv-MV"/>
+              </w:rPr>
+              <w:t>ހޯދާ</w:t>
+            </w:r>
+            <w:r>
+              <w:rPr>
+                <w:rFonts w:cs="MV Boli"/>
+                <w:rtl/>
+                <w:lang w:bidi="dv-MV"/>
+              </w:rPr>
+              <w:t xml:space="preserve"> </w:t>
+            </w:r>
+            <w:r>
+              <w:rPr>
+                <w:rFonts w:cs="MV Boli" w:hint="cs"/>
+                <w:rtl/>
+                <w:lang w:bidi="dv-MV"/>
+              </w:rPr>
+              <w:t>ފައިސާ</w:t>
+            </w:r>
+            <w:r>
+              <w:rPr>
+                <w:rFonts w:cs="MV Boli"/>
+                <w:rtl/>
+                <w:lang w:bidi="dv-MV"/>
+              </w:rPr>
+              <w:t xml:space="preserve">) </w:t>
+            </w:r>
+            <w:r>
+              <w:rPr>
+                <w:rFonts w:cs="MV Boli" w:hint="cs"/>
+                <w:rtl/>
+                <w:lang w:bidi="dv-MV"/>
+              </w:rPr>
+              <w:t>މަދު</w:t>
+            </w:r>
+            <w:r>
+              <w:rPr>
+                <w:rFonts w:cs="MV Boli"/>
+                <w:rtl/>
+                <w:lang w:bidi="dv-MV"/>
+              </w:rPr>
+              <w:t xml:space="preserve"> </w:t>
+            </w:r>
+            <w:r>
+              <w:rPr>
+                <w:rFonts w:cs="MV Boli" w:hint="cs"/>
+                <w:rtl/>
+                <w:lang w:bidi="dv-MV"/>
+              </w:rPr>
+              <w:t>ކުރިއެވެ</w:t>
+            </w:r>
+            <w:r>
+              <w:rPr>
+                <w:rFonts w:cs="MV Boli"/>
+                <w:rtl/>
+                <w:lang w:bidi="dv-MV"/>
+              </w:rPr>
+              <w:t xml:space="preserve">. </w:t>
+            </w:r>
+            <w:r>
+              <w:rPr>
+                <w:rFonts w:cs="MV Boli" w:hint="cs"/>
+                <w:rtl/>
+                <w:lang w:bidi="dv-MV"/>
+              </w:rPr>
+              <w:t>އަދި</w:t>
+            </w:r>
+            <w:r>
+              <w:rPr>
+                <w:rFonts w:cs="MV Boli"/>
+                <w:rtl/>
+                <w:lang w:bidi="dv-MV"/>
+              </w:rPr>
+              <w:t xml:space="preserve"> </w:t>
+            </w:r>
+            <w:r>
+              <w:rPr>
+                <w:rFonts w:cs="MV Boli" w:hint="cs"/>
+                <w:rtl/>
+                <w:lang w:bidi="dv-MV"/>
+              </w:rPr>
+              <w:t>ނަބިއްޔާ</w:t>
+            </w:r>
+            <w:r>
+              <w:rPr>
+                <w:rFonts w:cs="MV Boli"/>
+                <w:rtl/>
+                <w:lang w:bidi="dv-MV"/>
+              </w:rPr>
+              <w:t xml:space="preserve"> </w:t>
+            </w:r>
+            <w:r>
+              <w:rPr>
+                <w:rFonts w:cs="MV Boli" w:hint="cs"/>
+                <w:rtl/>
+                <w:lang w:bidi="dv-MV"/>
+              </w:rPr>
+              <w:t>ޙަދީޘް</w:t>
+            </w:r>
+            <w:r>
+              <w:rPr>
+                <w:rFonts w:cs="MV Boli"/>
+                <w:rtl/>
+                <w:lang w:bidi="dv-MV"/>
+              </w:rPr>
+              <w:t xml:space="preserve"> </w:t>
+            </w:r>
+            <w:r>
+              <w:rPr>
+                <w:rFonts w:cs="MV Boli" w:hint="cs"/>
+                <w:rtl/>
+                <w:lang w:bidi="dv-MV"/>
+              </w:rPr>
+              <w:t>ކުރެއްވިއެވެ</w:t>
+            </w:r>
+            <w:r>
+              <w:rPr>
+                <w:rFonts w:cs="MV Boli"/>
+                <w:rtl/>
+                <w:lang w:bidi="dv-MV"/>
+              </w:rPr>
+              <w:t>: ""</w:t>
+            </w:r>
+            <w:r>
+              <w:rPr>
+                <w:rFonts w:cs="MV Boli" w:hint="cs"/>
+                <w:rtl/>
+                <w:lang w:bidi="dv-MV"/>
+              </w:rPr>
+              <w:t>ހަމަކަށަވަރުން</w:t>
+            </w:r>
+            <w:r>
+              <w:rPr>
+                <w:rFonts w:cs="MV Boli"/>
+                <w:rtl/>
+                <w:lang w:bidi="dv-MV"/>
+              </w:rPr>
+              <w:t xml:space="preserve"> </w:t>
+            </w:r>
+            <w:r>
+              <w:rPr>
+                <w:rFonts w:cs="MV Boli" w:hint="cs"/>
+                <w:rtl/>
+                <w:lang w:bidi="dv-MV"/>
+              </w:rPr>
+              <w:t>ތިޔަބައިމީހުން</w:t>
+            </w:r>
+            <w:r>
+              <w:rPr>
+                <w:rFonts w:cs="MV Boli"/>
+                <w:rtl/>
+                <w:lang w:bidi="dv-MV"/>
+              </w:rPr>
+              <w:t xml:space="preserve"> </w:t>
+            </w:r>
+            <w:r>
+              <w:rPr>
+                <w:rFonts w:cs="MV Boli" w:hint="cs"/>
+                <w:rtl/>
+                <w:lang w:bidi="dv-MV"/>
+              </w:rPr>
+              <w:t>ފަރުވާ</w:t>
+            </w:r>
+            <w:r>
+              <w:rPr>
+                <w:rFonts w:cs="MV Boli"/>
+                <w:rtl/>
+                <w:lang w:bidi="dv-MV"/>
+              </w:rPr>
+              <w:t xml:space="preserve"> </w:t>
+            </w:r>
+            <w:r>
+              <w:rPr>
+                <w:rFonts w:cs="MV Boli" w:hint="cs"/>
+                <w:rtl/>
+                <w:lang w:bidi="dv-MV"/>
+              </w:rPr>
+              <w:t>ކުރުމަށް</w:t>
+            </w:r>
+            <w:r>
+              <w:rPr>
+                <w:rFonts w:cs="MV Boli"/>
+                <w:rtl/>
+                <w:lang w:bidi="dv-MV"/>
+              </w:rPr>
+              <w:t xml:space="preserve"> </w:t>
+            </w:r>
+            <w:r>
+              <w:rPr>
+                <w:rFonts w:cs="MV Boli" w:hint="cs"/>
+                <w:rtl/>
+                <w:lang w:bidi="dv-MV"/>
+              </w:rPr>
+              <w:t>ބޭނުން</w:t>
+            </w:r>
+            <w:r>
+              <w:rPr>
+                <w:rFonts w:cs="MV Boli"/>
+                <w:rtl/>
+                <w:lang w:bidi="dv-MV"/>
+              </w:rPr>
+              <w:t xml:space="preserve"> </w:t>
+            </w:r>
+            <w:r>
+              <w:rPr>
+                <w:rFonts w:cs="MV Boli" w:hint="cs"/>
+                <w:rtl/>
+                <w:lang w:bidi="dv-MV"/>
+              </w:rPr>
+              <w:t>ކުރާ</w:t>
+            </w:r>
+            <w:r>
+              <w:rPr>
+                <w:rFonts w:cs="MV Boli"/>
+                <w:rtl/>
+                <w:lang w:bidi="dv-MV"/>
+              </w:rPr>
+              <w:t xml:space="preserve"> </w:t>
+            </w:r>
+            <w:r>
+              <w:rPr>
+                <w:rFonts w:cs="MV Boli" w:hint="cs"/>
+                <w:rtl/>
+                <w:lang w:bidi="dv-MV"/>
+              </w:rPr>
+              <w:t>އެންމެ</w:t>
+            </w:r>
+            <w:r>
+              <w:rPr>
+                <w:rFonts w:cs="MV Boli"/>
+                <w:rtl/>
+                <w:lang w:bidi="dv-MV"/>
+              </w:rPr>
+              <w:t xml:space="preserve"> </w:t>
+            </w:r>
+            <w:r>
+              <w:rPr>
+                <w:rFonts w:cs="MV Boli" w:hint="cs"/>
+                <w:rtl/>
+                <w:lang w:bidi="dv-MV"/>
+              </w:rPr>
+              <w:t>ރަނގަޅު</w:t>
+            </w:r>
+            <w:r>
+              <w:rPr>
+                <w:rFonts w:cs="MV Boli"/>
+                <w:rtl/>
+                <w:lang w:bidi="dv-MV"/>
+              </w:rPr>
+              <w:t xml:space="preserve"> </w:t>
+            </w:r>
+            <w:r>
+              <w:rPr>
+                <w:rFonts w:cs="MV Boli" w:hint="cs"/>
+                <w:rtl/>
+                <w:lang w:bidi="dv-MV"/>
+              </w:rPr>
+              <w:t>އެއްޗަކީ</w:t>
+            </w:r>
+            <w:r>
+              <w:rPr>
+                <w:rFonts w:cs="MV Boli"/>
+                <w:rtl/>
+                <w:lang w:bidi="dv-MV"/>
+              </w:rPr>
+              <w:t xml:space="preserve"> </w:t>
+            </w:r>
+            <w:r>
+              <w:rPr>
+                <w:rFonts w:cs="MV Boli" w:hint="cs"/>
+                <w:rtl/>
+                <w:lang w:bidi="dv-MV"/>
+              </w:rPr>
+              <w:t>ޙިޖާމާއެވެ</w:t>
+            </w:r>
+            <w:r>
+              <w:t>.~~</w:t>
             </w:r>
           </w:p>
         </w:tc>
@@ -637,6 +1658,9 @@
                 <w:spacing w:val="-20"/>
               </w:rPr>
             </w:pPr>
+            <w:r>
+              <w:t>1577a</w:t>
+            </w:r>
           </w:p>
         </w:tc>
         <w:tc>
@@ -651,6 +1675,12 @@
                 <w:spacing w:val="-20"/>
               </w:rPr>
             </w:pPr>
+            <w:r>
+              <w:rPr>
+                <w:rtl/>
+              </w:rPr>
+              <w:t>صحيح مسلم</w:t>
+            </w:r>
           </w:p>
         </w:tc>
       </w:tr>
@@ -671,11 +1701,12 @@
             </w:pPr>
             <w:r>
               <w:rPr>
-                <w:rFonts w:cs="Arial"/>
-                <w:spacing w:val="-20"/>
-                <w:rtl/>
-              </w:rPr>
-              <w:t>7538</w:t>
+                <w:rFonts w:cs="MV Boli"/>
+                <w:spacing w:val="-20"/>
+                <w:rtl/>
+                <w:lang w:bidi="dv-MV"/>
+              </w:rPr>
+              <w:t>6037</w:t>
             </w:r>
           </w:p>
         </w:tc>
@@ -736,7 +1767,7 @@
                 <w:szCs w:val="32"/>
                 <w:rtl/>
               </w:rPr>
-              <w:t>حَدَّثَنَا آدَمُ ، حَدَّثَنَا شُعْبَةُ ، حَدَّثَنَا مُحَمَّدُ بْنُ زِيَادٍ قَالَ سَمِعْتُ أَبَا هُرَيْرَةَ عَنِ النَّبِيِّ صَلَّى اللهُ عَلَيْهِ وَسَلَّمَ يَرْوِيهِ عَنْ رَبِّكُمْ قَالَ: لِكُلِّ عَمَلٍ كَفَّارَةٌ ، وَالصَّوْمُ لِي وَأَنَا أَجْزِي بِهِ ، وَلَخُلُوفُ فَمِ الصَّائِمِ أَطْيَبُ عِنْدَ اللهِ مِنْ رِيحِ الْمِسْكِ .</w:t>
+              <w:t>حَدَّثَنَا أَبُو الْيَمَانِ: أَخْبَرَنَا شُعَيْبٌ ، عَنِ الزُّهْرِيِّ قَالَ: أَخْبَرَنِي حُمَيْدُ بْنُ عَبْدِ الرَّحْمَنِ: أَنَّ أَبَا هُرَيْرَةَ قَالَ: قَالَ رَسُولُ اللهِ صَلَّى اللهُ عَلَيْهِ وَسَلَّمَ: يَتَقَارَبُ الزَّمَانُ وَيَنْقُصُ الْعَمَلُ ، وَيُلْقَى الشُّحُّ وَيَكْثُرُ الْهَرْجُ ، قَالُوا: وَمَا الْهَرْجُ ؟ قَالَ: الْقَتْلُ الْقَتْلُ .</w:t>
             </w:r>
           </w:p>
         </w:tc>
@@ -767,95 +1798,29 @@
                 <w:rtl/>
                 <w:lang w:bidi="dv-MV"/>
               </w:rPr>
-              <w:t xml:space="preserve">އަބޫ ހުރައިރާ ރިވާ ކުރެއްވިއެވެ: </w:t>
-            </w:r>
-            <w:r>
-              <w:rPr>
-                <w:rFonts w:ascii="Faruma" w:hAnsi="Faruma" w:cs="Faruma"/>
-                <w:spacing w:val="-20"/>
-                <w:sz w:val="32"/>
-                <w:szCs w:val="32"/>
-                <w:rtl/>
-                <w:lang w:bidi="dv-MV"/>
-              </w:rPr>
-              <w:t>ނަބިއްޔާ</w:t>
-            </w:r>
-            <w:r>
-              <w:rPr>
-                <w:rFonts w:ascii="Faruma" w:hAnsi="Faruma" w:cs="Faruma" w:hint="cs"/>
-                <w:spacing w:val="-20"/>
-                <w:sz w:val="32"/>
-                <w:szCs w:val="32"/>
-                <w:rtl/>
-                <w:lang w:bidi="dv-MV"/>
-              </w:rPr>
-              <w:t xml:space="preserve"> (ސ)، ތިޔަބައިމީހުންގެ ވެރި ރައްބުގެ ޙަޟްރަތުން (ޤުދުސީ ޙަދީޘެއްގައި) ރިވާ ކުރެއްވިއެވެ: ""ކޮންމެ (ނުބައި) ޢަމަލަކަށް ކައްފާރާއެއް ވެއެވެ. އަދި ރޯދަ ހިފުމަކީ ތިމަން އިލާހަށް ޓަކައިވާ ކަމެކެވެ. އަދި އެ ކަމަށް ޖަޒާ ދެއްވާނީ ތިމަން އިލާހެވެ. އަދި</w:t>
-            </w:r>
-            <w:r>
-              <w:rPr>
-                <w:rFonts w:ascii="Faruma" w:hAnsi="Faruma" w:cs="Faruma"/>
-                <w:spacing w:val="-20"/>
-                <w:sz w:val="32"/>
-                <w:szCs w:val="32"/>
-                <w:rtl/>
-                <w:lang w:bidi="dv-MV"/>
-              </w:rPr>
-              <w:t xml:space="preserve"> ﷲ </w:t>
-            </w:r>
-            <w:r>
-              <w:rPr>
-                <w:rFonts w:ascii="Faruma" w:hAnsi="Faruma" w:cs="Faruma" w:hint="cs"/>
-                <w:spacing w:val="-20"/>
-                <w:sz w:val="32"/>
-                <w:szCs w:val="32"/>
-                <w:rtl/>
-                <w:lang w:bidi="dv-MV"/>
-              </w:rPr>
-              <w:t xml:space="preserve">ގެ </w:t>
-            </w:r>
-            <w:r>
-              <w:rPr>
-                <w:rFonts w:ascii="Faruma" w:hAnsi="Faruma" w:cs="Faruma"/>
-                <w:spacing w:val="-20"/>
-                <w:sz w:val="32"/>
-                <w:szCs w:val="32"/>
-                <w:rtl/>
-                <w:lang w:bidi="dv-MV"/>
-              </w:rPr>
-              <w:t>ޙަޟްރަތުގައި ރޯދަވެރިޔާގެ އަނގައިގެ ވަސް ގޮމަކަސްތޫރީގެ ވަހަށްވުރެ މީރުވަހެއް</w:t>
-            </w:r>
-            <w:r>
-              <w:rPr>
-                <w:rFonts w:ascii="Faruma" w:hAnsi="Faruma" w:cs="Faruma" w:hint="cs"/>
-                <w:spacing w:val="-20"/>
-                <w:sz w:val="32"/>
-                <w:szCs w:val="32"/>
-                <w:rtl/>
-                <w:lang w:bidi="dv-MV"/>
-              </w:rPr>
-              <w:t xml:space="preserve"> </w:t>
-            </w:r>
-            <w:r>
-              <w:rPr>
-                <w:rFonts w:ascii="Faruma" w:hAnsi="Faruma" w:cs="Faruma"/>
-                <w:spacing w:val="-20"/>
-                <w:sz w:val="32"/>
-                <w:szCs w:val="32"/>
-                <w:rtl/>
-                <w:lang w:bidi="dv-MV"/>
-              </w:rPr>
-              <w:t>ކަމުގައިވެއެވެ</w:t>
-            </w:r>
-            <w:r>
-              <w:rPr>
-                <w:rFonts w:ascii="Faruma" w:hAnsi="Faruma" w:cs="Faruma" w:hint="cs"/>
-                <w:spacing w:val="-20"/>
-                <w:sz w:val="32"/>
-                <w:szCs w:val="32"/>
-                <w:rtl/>
-                <w:lang w:bidi="dv-MV"/>
-              </w:rPr>
-              <w:t>.~~</w:t>
+              <w:t>އަބޫ ހުރައިރާ ރިވާ ކުރެއްވިއެވެ: ރަސޫލު ﷲ (ސ) ޙަދީޘް ކުރެއްވިއެވެ: ""</w:t>
+            </w:r>
+            <w:r>
+              <w:rPr>
+                <w:rFonts w:ascii="Faruma" w:hAnsi="Faruma" w:cs="Faruma" w:hint="cs"/>
+                <w:spacing w:val="-20"/>
+                <w:sz w:val="32"/>
+                <w:szCs w:val="32"/>
+                <w:rtl/>
+                <w:lang w:bidi="dv-MV"/>
+              </w:rPr>
+              <w:t>ޒަމާން</w:t>
+            </w:r>
+            <w:r>
+              <w:rPr>
+                <w:rFonts w:ascii="Faruma" w:hAnsi="Faruma" w:cs="Faruma" w:hint="cs"/>
+                <w:spacing w:val="-20"/>
+                <w:sz w:val="32"/>
+                <w:szCs w:val="32"/>
+                <w:rtl/>
+                <w:lang w:bidi="dv-MV"/>
+              </w:rPr>
+              <w:t xml:space="preserve"> ކައިރިވާނެއެވެ. އަދި ޢަމަލު ކުރުން މަދުވާނެއެވެ. އަދި ދަހިވެތިކަން ލައިގަންނާނެއެވެ. އަދި ހަރްޖު ގިނަވާނެއެވެ.~~ މީސްތަކުން ދެންނެވިއެވެ: ހަރްޖަކީ ކޮބައިތޯއެވެ؟ ނަބިއްޔާ ޙަދީޘް ކުރެއްވިއެވެ: ""ޤަތުލު ކުރުމެވެ. ޤަތުލު ކުރުމެވެ.~~</w:t>
             </w:r>
           </w:p>
         </w:tc>
@@ -885,15 +1850,6 @@
                 <w:spacing w:val="-20"/>
               </w:rPr>
             </w:pPr>
-            <w:r>
-              <w:rPr>
-                <w:rFonts w:cs="MV Boli" w:hint="cs"/>
-                <w:spacing w:val="-20"/>
-                <w:rtl/>
-                <w:lang w:bidi="dv-MV"/>
-              </w:rPr>
-              <w:t>މީރު ވެގެންވެއެވެ؟؟؟</w:t>
-            </w:r>
           </w:p>
         </w:tc>
       </w:tr>
@@ -918,7 +1874,7 @@
                 <w:spacing w:val="-20"/>
                 <w:rtl/>
               </w:rPr>
-              <w:t>6015</w:t>
+              <w:t>7538</w:t>
             </w:r>
           </w:p>
         </w:tc>
@@ -979,7 +1935,7 @@
                 <w:szCs w:val="32"/>
                 <w:rtl/>
               </w:rPr>
-              <w:t>حَدَّثَنَا مُحَمَّدُ بْنُ مِنْهَالٍ: حَدَّثَنَا يَزِيدُ بْنُ زُرَيْعٍ: حَدَّثَنَا عُمَرُ بْنُ مُحَمَّدٍ ، عَنْ أَبِيهِ ، عَنِ ابْنِ عُمَرَ رَضِيَ اللهُ عَنْهُمَا قَالَ: قَالَ رَسُولُ اللهِ صَلَّى اللهُ عَلَيْهِ وَسَلَّمَ: مَا زَالَ جِبْرِيلُ يُوصِينِي بِالْجَارِ حَتَّى ظَنَنْتُ أَنَّهُ سَيُوَرِّثُهُ .</w:t>
+              <w:t>حَدَّثَنَا آدَمُ ، حَدَّثَنَا شُعْبَةُ ، حَدَّثَنَا مُحَمَّدُ بْنُ زِيَادٍ قَالَ سَمِعْتُ أَبَا هُرَيْرَةَ عَنِ النَّبِيِّ صَلَّى اللهُ عَلَيْهِ وَسَلَّمَ يَرْوِيهِ عَنْ رَبِّكُمْ قَالَ: لِكُلِّ عَمَلٍ كَفَّارَةٌ ، وَالصَّوْمُ لِي وَأَنَا أَجْزِي بِهِ ، وَلَخُلُوفُ فَمِ الصَّائِمِ أَطْيَبُ عِنْدَ اللهِ مِنْ رِيحِ الْمِسْكِ .</w:t>
             </w:r>
           </w:p>
         </w:tc>
@@ -991,87 +1947,6 @@
           <w:p>
             <w:pPr>
               <w:bidi/>
-              <w:rPr>
-                <w:rFonts w:ascii="Faruma" w:hAnsi="Faruma" w:cs="Faruma"/>
-                <w:spacing w:val="-20"/>
-                <w:sz w:val="32"/>
-                <w:szCs w:val="32"/>
-                <w:rtl/>
-                <w:lang w:bidi="dv-MV"/>
-              </w:rPr>
-            </w:pPr>
-            <w:r>
-              <w:rPr>
-                <w:rFonts w:ascii="Faruma" w:hAnsi="Faruma" w:cs="Faruma" w:hint="cs"/>
-                <w:spacing w:val="-20"/>
-                <w:sz w:val="32"/>
-                <w:szCs w:val="32"/>
-                <w:rtl/>
-                <w:lang w:bidi="dv-MV"/>
-              </w:rPr>
-              <w:t xml:space="preserve">އިބްނު ޢުމަރު (ރއހމާ) ރިވާ ކުރެއްވިއެވެ: </w:t>
-            </w:r>
-            <w:r>
-              <w:rPr>
-                <w:rFonts w:ascii="Faruma" w:hAnsi="Faruma" w:cs="Faruma"/>
-                <w:spacing w:val="-20"/>
-                <w:sz w:val="32"/>
-                <w:szCs w:val="32"/>
-                <w:rtl/>
-                <w:lang w:bidi="dv-MV"/>
-              </w:rPr>
-              <w:t>ރަސޫލ</w:t>
-            </w:r>
-            <w:r>
-              <w:rPr>
-                <w:rFonts w:ascii="Faruma" w:hAnsi="Faruma" w:cs="Faruma" w:hint="cs"/>
-                <w:spacing w:val="-20"/>
-                <w:sz w:val="32"/>
-                <w:szCs w:val="32"/>
-                <w:rtl/>
-                <w:lang w:bidi="dv-MV"/>
-              </w:rPr>
-              <w:t xml:space="preserve">ު ﷲ (ސ) ޙަދީޘް ކުރެއްވިއެވެ: ""އަވަށްޓެރިޔާ ވާރުތަވެރިއެއް ކަމުގައި ހަދާފާނެ ކަމަށް ތިމަން ނަބިއްޔާއަށް ހީފުޅުވެއްޖައުމަށް ދާންދެން، </w:t>
-            </w:r>
-            <w:r>
-              <w:rPr>
-                <w:rFonts w:ascii="Faruma" w:hAnsi="Faruma" w:cs="Faruma"/>
-                <w:spacing w:val="-20"/>
-                <w:sz w:val="32"/>
-                <w:szCs w:val="32"/>
-                <w:rtl/>
-                <w:lang w:bidi="dv-MV"/>
-              </w:rPr>
-              <w:t>އަވަށްޓެރިންނަށް ހެޔޮކޮށް ހިތުމަށް</w:t>
-            </w:r>
-            <w:r>
-              <w:rPr>
-                <w:rFonts w:ascii="Faruma" w:hAnsi="Faruma" w:cs="Faruma" w:hint="cs"/>
-                <w:spacing w:val="-20"/>
-                <w:sz w:val="32"/>
-                <w:szCs w:val="32"/>
-                <w:rtl/>
-                <w:lang w:bidi="dv-MV"/>
-              </w:rPr>
-              <w:t xml:space="preserve"> ޖިބްރީލުގެފާނު ތިމަން ނަބިއްޔާއަށް ވަޞިއްޔަތް ކުރެއްވިއެވެ.~~</w:t>
-            </w:r>
-          </w:p>
-          <w:p>
-            <w:pPr>
-              <w:bidi/>
-              <w:rPr>
-                <w:rFonts w:ascii="Faruma" w:hAnsi="Faruma" w:cs="Faruma"/>
-                <w:spacing w:val="-20"/>
-                <w:sz w:val="32"/>
-                <w:szCs w:val="32"/>
-                <w:rtl/>
-                <w:lang w:bidi="dv-MV"/>
-              </w:rPr>
-            </w:pPr>
-          </w:p>
-          <w:p>
-            <w:pPr>
-              <w:bidi/>
               <w:spacing w:line="280" w:lineRule="exact"/>
               <w:ind w:firstLine="170"/>
               <w:rPr>
@@ -1082,6 +1957,105 @@
                 <w:lang w:bidi="dv-MV"/>
               </w:rPr>
             </w:pPr>
+            <w:r>
+              <w:rPr>
+                <w:rFonts w:ascii="Faruma" w:hAnsi="Faruma" w:cs="Faruma" w:hint="cs"/>
+                <w:spacing w:val="-20"/>
+                <w:sz w:val="32"/>
+                <w:szCs w:val="32"/>
+                <w:rtl/>
+                <w:lang w:bidi="dv-MV"/>
+              </w:rPr>
+              <w:t xml:space="preserve">އަބޫ ހުރައިރާ ރިވާ ކުރެއްވިއެވެ: </w:t>
+            </w:r>
+            <w:r>
+              <w:rPr>
+                <w:rFonts w:ascii="Faruma" w:hAnsi="Faruma" w:cs="Faruma"/>
+                <w:spacing w:val="-20"/>
+                <w:sz w:val="32"/>
+                <w:szCs w:val="32"/>
+                <w:rtl/>
+                <w:lang w:bidi="dv-MV"/>
+              </w:rPr>
+              <w:t>ނަބިއްޔާ</w:t>
+            </w:r>
+            <w:r>
+              <w:rPr>
+                <w:rFonts w:ascii="Faruma" w:hAnsi="Faruma" w:cs="Faruma" w:hint="cs"/>
+                <w:spacing w:val="-20"/>
+                <w:sz w:val="32"/>
+                <w:szCs w:val="32"/>
+                <w:rtl/>
+                <w:lang w:bidi="dv-MV"/>
+              </w:rPr>
+              <w:t xml:space="preserve"> (ސ)، ތިޔަބައިމީހުންގެ ވެރި ރައްބުގެ ޙަޟްރަތުން (ޤުދުސީ ޙަދީޘެއްގައި) ރިވާ ކުރެއްވިއެވެ: ""ކޮންމެ (ނުބައި) ޢަމަލަކަށް ކައްފާރާއެއް ވެއެވެ. އަދި ރޯދަ ހިފުމަކީ ތިމަން އިލާހަށް ޓަކައިވާ ކަމެކެވެ. އަދި އެ ކަމަށް ޖަޒާ ދެއްވާނީ ތިމަން އިލާހެވެ. އަދި</w:t>
+            </w:r>
+            <w:r>
+              <w:rPr>
+                <w:rFonts w:ascii="Faruma" w:hAnsi="Faruma" w:cs="Faruma"/>
+                <w:spacing w:val="-20"/>
+                <w:sz w:val="32"/>
+                <w:szCs w:val="32"/>
+                <w:rtl/>
+                <w:lang w:bidi="dv-MV"/>
+              </w:rPr>
+              <w:t xml:space="preserve"> ﷲ </w:t>
+            </w:r>
+            <w:r>
+              <w:rPr>
+                <w:rFonts w:ascii="Faruma" w:hAnsi="Faruma" w:cs="Faruma" w:hint="cs"/>
+                <w:spacing w:val="-20"/>
+                <w:sz w:val="32"/>
+                <w:szCs w:val="32"/>
+                <w:rtl/>
+                <w:lang w:bidi="dv-MV"/>
+              </w:rPr>
+              <w:t xml:space="preserve">ގެ </w:t>
+            </w:r>
+            <w:r>
+              <w:rPr>
+                <w:rFonts w:ascii="Faruma" w:hAnsi="Faruma" w:cs="Faruma"/>
+                <w:spacing w:val="-20"/>
+                <w:sz w:val="32"/>
+                <w:szCs w:val="32"/>
+                <w:rtl/>
+                <w:lang w:bidi="dv-MV"/>
+              </w:rPr>
+              <w:t>ޙަޟްރަތުގައި ރޯދަވެރިޔާގެ އަނގައިގެ ވަސް ގޮމަކަސްތޫރީގެ ވަހަށްވުރެ މީރުވަހެއް</w:t>
+            </w:r>
+            <w:r>
+              <w:rPr>
+                <w:rFonts w:ascii="Faruma" w:hAnsi="Faruma" w:cs="Faruma" w:hint="cs"/>
+                <w:spacing w:val="-20"/>
+                <w:sz w:val="32"/>
+                <w:szCs w:val="32"/>
+                <w:rtl/>
+                <w:lang w:bidi="dv-MV"/>
+              </w:rPr>
+              <w:t xml:space="preserve"> </w:t>
+            </w:r>
+            <w:r>
+              <w:rPr>
+                <w:rFonts w:ascii="Faruma" w:hAnsi="Faruma" w:cs="Faruma"/>
+                <w:spacing w:val="-20"/>
+                <w:sz w:val="32"/>
+                <w:szCs w:val="32"/>
+                <w:rtl/>
+                <w:lang w:bidi="dv-MV"/>
+              </w:rPr>
+              <w:t>ކަމުގައިވެއެވެ</w:t>
+            </w:r>
+            <w:r>
+              <w:rPr>
+                <w:rFonts w:ascii="Faruma" w:hAnsi="Faruma" w:cs="Faruma" w:hint="cs"/>
+                <w:spacing w:val="-20"/>
+                <w:sz w:val="32"/>
+                <w:szCs w:val="32"/>
+                <w:rtl/>
+                <w:lang w:bidi="dv-MV"/>
+              </w:rPr>
+              <w:t>.~~</w:t>
+            </w:r>
           </w:p>
         </w:tc>
         <w:tc>
@@ -1112,114 +2086,12 @@
             </w:pPr>
             <w:r>
               <w:rPr>
-                <w:rFonts w:ascii="Faruma" w:hAnsi="Faruma" w:cs="Faruma"/>
-                <w:spacing w:val="-20"/>
-                <w:sz w:val="32"/>
-                <w:szCs w:val="32"/>
-                <w:rtl/>
-                <w:lang w:bidi="dv-MV"/>
-              </w:rPr>
-              <w:t xml:space="preserve">އަވަށްޓެރިންނަށް ހެޔޮކޮށް ހިތުމަށް، </w:t>
-            </w:r>
-            <w:r>
-              <w:rPr>
-                <w:rFonts w:ascii="Faruma" w:hAnsi="Faruma" w:cs="Faruma"/>
-                <w:spacing w:val="-20"/>
-                <w:sz w:val="32"/>
-                <w:szCs w:val="32"/>
-                <w:rtl/>
-                <w:lang w:bidi="dv-MV"/>
-              </w:rPr>
-              <w:lastRenderedPageBreak/>
-              <w:t>ތިމަން</w:t>
-            </w:r>
-            <w:r>
-              <w:rPr>
-                <w:rFonts w:ascii="Faruma" w:hAnsi="Faruma" w:cs="Faruma" w:hint="cs"/>
-                <w:spacing w:val="-20"/>
-                <w:sz w:val="32"/>
-                <w:szCs w:val="32"/>
-                <w:rtl/>
-                <w:lang w:bidi="dv-MV"/>
-              </w:rPr>
-              <w:t xml:space="preserve"> ނަބިއްޔާއަ</w:t>
-            </w:r>
-            <w:r>
-              <w:rPr>
-                <w:rFonts w:ascii="Faruma" w:hAnsi="Faruma" w:cs="Faruma"/>
-                <w:spacing w:val="-20"/>
-                <w:sz w:val="32"/>
-                <w:szCs w:val="32"/>
-                <w:rtl/>
-                <w:lang w:bidi="dv-MV"/>
-              </w:rPr>
-              <w:t>ށް ވަޞިއްޔަތް ކުރެއްވުން މަތީ ޖިބްރީ</w:t>
-            </w:r>
-            <w:r>
-              <w:rPr>
-                <w:rFonts w:ascii="Faruma" w:hAnsi="Faruma" w:cs="Faruma" w:hint="cs"/>
-                <w:spacing w:val="-20"/>
-                <w:sz w:val="32"/>
-                <w:szCs w:val="32"/>
-                <w:rtl/>
-                <w:lang w:bidi="dv-MV"/>
-              </w:rPr>
-              <w:t>ލު</w:t>
-            </w:r>
-            <w:r>
-              <w:rPr>
-                <w:rFonts w:ascii="Faruma" w:hAnsi="Faruma" w:cs="Faruma"/>
-                <w:spacing w:val="-20"/>
-                <w:sz w:val="32"/>
-                <w:szCs w:val="32"/>
-                <w:rtl/>
-                <w:lang w:bidi="dv-MV"/>
-              </w:rPr>
-              <w:t xml:space="preserve">ގެފާނު ހުންނެވިއެވެ. އެއީ ވާރުތަވެރިއެއް ކަމުގައި </w:t>
-            </w:r>
-            <w:r>
-              <w:rPr>
-                <w:rFonts w:ascii="Faruma" w:hAnsi="Faruma" w:cs="Faruma"/>
-                <w:spacing w:val="-20"/>
-                <w:sz w:val="32"/>
-                <w:szCs w:val="32"/>
-                <w:rtl/>
-                <w:lang w:bidi="dv-MV"/>
-              </w:rPr>
-              <w:lastRenderedPageBreak/>
-              <w:t>ތިމަން</w:t>
-            </w:r>
-            <w:r>
-              <w:rPr>
-                <w:rFonts w:ascii="Faruma" w:hAnsi="Faruma" w:cs="Faruma" w:hint="cs"/>
-                <w:spacing w:val="-20"/>
-                <w:sz w:val="32"/>
-                <w:szCs w:val="32"/>
-                <w:rtl/>
-                <w:lang w:bidi="dv-MV"/>
-              </w:rPr>
-              <w:t xml:space="preserve"> ނަބިއްޔާއަށް</w:t>
-            </w:r>
-            <w:r>
-              <w:rPr>
-                <w:rFonts w:ascii="Faruma" w:hAnsi="Faruma" w:cs="Faruma"/>
-                <w:spacing w:val="-20"/>
-                <w:sz w:val="32"/>
-                <w:szCs w:val="32"/>
-                <w:rtl/>
-                <w:lang w:bidi="dv-MV"/>
-              </w:rPr>
-              <w:t xml:space="preserve"> ހީފުޅުވެއްޖައުމާ ހަމައަށެވެ</w:t>
-            </w:r>
-            <w:r>
-              <w:rPr>
-                <w:rFonts w:ascii="Faruma" w:hAnsi="Faruma" w:cs="Faruma"/>
-                <w:spacing w:val="-20"/>
-                <w:sz w:val="32"/>
-                <w:szCs w:val="32"/>
-                <w:lang w:bidi="dv-MV"/>
-              </w:rPr>
-              <w:t>.</w:t>
+                <w:rFonts w:cs="MV Boli" w:hint="cs"/>
+                <w:spacing w:val="-20"/>
+                <w:rtl/>
+                <w:lang w:bidi="dv-MV"/>
+              </w:rPr>
+              <w:t>މީރު ވެގެންވެއެވެ؟؟؟</w:t>
             </w:r>
           </w:p>
         </w:tc>
@@ -1245,6 +2117,333 @@
                 <w:spacing w:val="-20"/>
                 <w:rtl/>
               </w:rPr>
+              <w:t>6015</w:t>
+            </w:r>
+          </w:p>
+        </w:tc>
+        <w:tc>
+          <w:tcPr>
+            <w:tcW w:w="458" w:type="dxa"/>
+            <w:shd w:val="clear" w:color="auto" w:fill="F2F2F2" w:themeFill="background1" w:themeFillShade="F2"/>
+          </w:tcPr>
+          <w:p>
+            <w:pPr>
+              <w:bidi/>
+              <w:rPr>
+                <w:spacing w:val="-20"/>
+              </w:rPr>
+            </w:pPr>
+          </w:p>
+        </w:tc>
+        <w:tc>
+          <w:tcPr>
+            <w:tcW w:w="709" w:type="dxa"/>
+            <w:shd w:val="clear" w:color="auto" w:fill="F2F2F2" w:themeFill="background1" w:themeFillShade="F2"/>
+          </w:tcPr>
+          <w:p>
+            <w:pPr>
+              <w:bidi/>
+              <w:rPr>
+                <w:spacing w:val="-20"/>
+              </w:rPr>
+            </w:pPr>
+            <w:r>
+              <w:rPr>
+                <w:rFonts w:cs="Arial"/>
+                <w:spacing w:val="-20"/>
+                <w:rtl/>
+              </w:rPr>
+              <w:t>صحيح البخاري</w:t>
+            </w:r>
+          </w:p>
+        </w:tc>
+        <w:tc>
+          <w:tcPr>
+            <w:tcW w:w="4503" w:type="dxa"/>
+            <w:shd w:val="clear" w:color="auto" w:fill="F2F2F2" w:themeFill="background1" w:themeFillShade="F2"/>
+          </w:tcPr>
+          <w:p>
+            <w:pPr>
+              <w:bidi/>
+              <w:ind w:firstLine="170"/>
+              <w:rPr>
+                <w:sz w:val="26"/>
+                <w:szCs w:val="26"/>
+              </w:rPr>
+            </w:pPr>
+            <w:r>
+              <w:rPr>
+                <w:rFonts w:cs="Arial"/>
+                <w:sz w:val="32"/>
+                <w:szCs w:val="32"/>
+                <w:rtl/>
+              </w:rPr>
+              <w:t>حَدَّثَنَا مُحَمَّدُ بْنُ مِنْهَالٍ: حَدَّثَنَا يَزِيدُ بْنُ زُرَيْعٍ: حَدَّثَنَا عُمَرُ بْنُ مُحَمَّدٍ ، عَنْ أَبِيهِ ، عَنِ ابْنِ عُمَرَ رَضِيَ اللهُ عَنْهُمَا قَالَ: قَالَ رَسُولُ اللهِ صَلَّى اللهُ عَلَيْهِ وَسَلَّمَ: مَا زَالَ جِبْرِيلُ يُوصِينِي بِالْجَارِ حَتَّى ظَنَنْتُ أَنَّهُ سَيُوَرِّثُهُ .</w:t>
+            </w:r>
+          </w:p>
+        </w:tc>
+        <w:tc>
+          <w:tcPr>
+            <w:tcW w:w="8363" w:type="dxa"/>
+            <w:shd w:val="clear" w:color="auto" w:fill="F2F2F2" w:themeFill="background1" w:themeFillShade="F2"/>
+          </w:tcPr>
+          <w:p>
+            <w:pPr>
+              <w:bidi/>
+              <w:rPr>
+                <w:rFonts w:ascii="Faruma" w:hAnsi="Faruma" w:cs="Faruma"/>
+                <w:spacing w:val="-20"/>
+                <w:sz w:val="32"/>
+                <w:szCs w:val="32"/>
+                <w:rtl/>
+                <w:lang w:bidi="dv-MV"/>
+              </w:rPr>
+            </w:pPr>
+            <w:r>
+              <w:rPr>
+                <w:rFonts w:ascii="Faruma" w:hAnsi="Faruma" w:cs="Faruma" w:hint="cs"/>
+                <w:spacing w:val="-20"/>
+                <w:sz w:val="32"/>
+                <w:szCs w:val="32"/>
+                <w:rtl/>
+                <w:lang w:bidi="dv-MV"/>
+              </w:rPr>
+              <w:t xml:space="preserve">އިބްނު ޢުމަރު (ރއހމާ) ރިވާ ކުރެއްވިއެވެ: </w:t>
+            </w:r>
+            <w:r>
+              <w:rPr>
+                <w:rFonts w:ascii="Faruma" w:hAnsi="Faruma" w:cs="Faruma"/>
+                <w:spacing w:val="-20"/>
+                <w:sz w:val="32"/>
+                <w:szCs w:val="32"/>
+                <w:rtl/>
+                <w:lang w:bidi="dv-MV"/>
+              </w:rPr>
+              <w:t>ރަސޫލ</w:t>
+            </w:r>
+            <w:r>
+              <w:rPr>
+                <w:rFonts w:ascii="Faruma" w:hAnsi="Faruma" w:cs="Faruma" w:hint="cs"/>
+                <w:spacing w:val="-20"/>
+                <w:sz w:val="32"/>
+                <w:szCs w:val="32"/>
+                <w:rtl/>
+                <w:lang w:bidi="dv-MV"/>
+              </w:rPr>
+              <w:t xml:space="preserve">ު ﷲ (ސ) ޙަދީޘް ކުރެއްވިއެވެ: ""އަވަށްޓެރިޔާ ވާރުތަވެރިއެއް ކަމުގައި ހަދާފާނެ ކަމަށް ތިމަން ނަބިއްޔާއަށް ހީފުޅުވެއްޖައުމަށް ދާންދެން، </w:t>
+            </w:r>
+            <w:r>
+              <w:rPr>
+                <w:rFonts w:ascii="Faruma" w:hAnsi="Faruma" w:cs="Faruma"/>
+                <w:spacing w:val="-20"/>
+                <w:sz w:val="32"/>
+                <w:szCs w:val="32"/>
+                <w:rtl/>
+                <w:lang w:bidi="dv-MV"/>
+              </w:rPr>
+              <w:t>އަވަށްޓެރިންނަށް ހެޔޮކޮށް ހިތުމަށް</w:t>
+            </w:r>
+            <w:r>
+              <w:rPr>
+                <w:rFonts w:ascii="Faruma" w:hAnsi="Faruma" w:cs="Faruma" w:hint="cs"/>
+                <w:spacing w:val="-20"/>
+                <w:sz w:val="32"/>
+                <w:szCs w:val="32"/>
+                <w:rtl/>
+                <w:lang w:bidi="dv-MV"/>
+              </w:rPr>
+              <w:t xml:space="preserve"> ޖިބްރީލުގެފާނު ތިމަން ނަބިއްޔާއަށް ވަޞިއްޔަތް ކުރެއްވިއެވެ.~~</w:t>
+            </w:r>
+          </w:p>
+          <w:p>
+            <w:pPr>
+              <w:bidi/>
+              <w:rPr>
+                <w:rFonts w:ascii="Faruma" w:hAnsi="Faruma" w:cs="Faruma"/>
+                <w:spacing w:val="-20"/>
+                <w:sz w:val="32"/>
+                <w:szCs w:val="32"/>
+                <w:rtl/>
+                <w:lang w:bidi="dv-MV"/>
+              </w:rPr>
+            </w:pPr>
+          </w:p>
+          <w:p>
+            <w:pPr>
+              <w:bidi/>
+              <w:spacing w:line="280" w:lineRule="exact"/>
+              <w:ind w:firstLine="170"/>
+              <w:rPr>
+                <w:rFonts w:ascii="Faruma" w:hAnsi="Faruma" w:cs="Faruma"/>
+                <w:spacing w:val="-20"/>
+                <w:sz w:val="28"/>
+                <w:szCs w:val="28"/>
+                <w:lang w:bidi="dv-MV"/>
+              </w:rPr>
+            </w:pPr>
+          </w:p>
+        </w:tc>
+        <w:tc>
+          <w:tcPr>
+            <w:tcW w:w="774" w:type="dxa"/>
+            <w:shd w:val="clear" w:color="auto" w:fill="F2F2F2" w:themeFill="background1" w:themeFillShade="F2"/>
+          </w:tcPr>
+          <w:p>
+            <w:pPr>
+              <w:bidi/>
+              <w:rPr>
+                <w:spacing w:val="-20"/>
+              </w:rPr>
+            </w:pPr>
+          </w:p>
+        </w:tc>
+        <w:tc>
+          <w:tcPr>
+            <w:tcW w:w="747" w:type="dxa"/>
+            <w:shd w:val="clear" w:color="auto" w:fill="F2F2F2" w:themeFill="background1" w:themeFillShade="F2"/>
+          </w:tcPr>
+          <w:p>
+            <w:pPr>
+              <w:bidi/>
+              <w:rPr>
+                <w:spacing w:val="-20"/>
+              </w:rPr>
+            </w:pPr>
+            <w:r>
+              <w:rPr>
+                <w:rFonts w:ascii="Faruma" w:hAnsi="Faruma" w:cs="Faruma"/>
+                <w:spacing w:val="-20"/>
+                <w:sz w:val="32"/>
+                <w:szCs w:val="32"/>
+                <w:rtl/>
+                <w:lang w:bidi="dv-MV"/>
+              </w:rPr>
+              <w:t>އަވަށްޓެރިންނަށް ހެޔޮކޮ</w:t>
+            </w:r>
+            <w:r>
+              <w:rPr>
+                <w:rFonts w:ascii="Faruma" w:hAnsi="Faruma" w:cs="Faruma"/>
+                <w:spacing w:val="-20"/>
+                <w:sz w:val="32"/>
+                <w:szCs w:val="32"/>
+                <w:rtl/>
+                <w:lang w:bidi="dv-MV"/>
+              </w:rPr>
+              <w:lastRenderedPageBreak/>
+              <w:t>ށް ހިތުމަށް، ތިމަން</w:t>
+            </w:r>
+            <w:r>
+              <w:rPr>
+                <w:rFonts w:ascii="Faruma" w:hAnsi="Faruma" w:cs="Faruma" w:hint="cs"/>
+                <w:spacing w:val="-20"/>
+                <w:sz w:val="32"/>
+                <w:szCs w:val="32"/>
+                <w:rtl/>
+                <w:lang w:bidi="dv-MV"/>
+              </w:rPr>
+              <w:t xml:space="preserve"> ނަބިއްޔާއަ</w:t>
+            </w:r>
+            <w:r>
+              <w:rPr>
+                <w:rFonts w:ascii="Faruma" w:hAnsi="Faruma" w:cs="Faruma"/>
+                <w:spacing w:val="-20"/>
+                <w:sz w:val="32"/>
+                <w:szCs w:val="32"/>
+                <w:rtl/>
+                <w:lang w:bidi="dv-MV"/>
+              </w:rPr>
+              <w:t>ށް ވަޞިއްޔަތް ކުރެއްވުން މަތީ ޖިބްރީ</w:t>
+            </w:r>
+            <w:r>
+              <w:rPr>
+                <w:rFonts w:ascii="Faruma" w:hAnsi="Faruma" w:cs="Faruma" w:hint="cs"/>
+                <w:spacing w:val="-20"/>
+                <w:sz w:val="32"/>
+                <w:szCs w:val="32"/>
+                <w:rtl/>
+                <w:lang w:bidi="dv-MV"/>
+              </w:rPr>
+              <w:t>ލު</w:t>
+            </w:r>
+            <w:r>
+              <w:rPr>
+                <w:rFonts w:ascii="Faruma" w:hAnsi="Faruma" w:cs="Faruma"/>
+                <w:spacing w:val="-20"/>
+                <w:sz w:val="32"/>
+                <w:szCs w:val="32"/>
+                <w:rtl/>
+                <w:lang w:bidi="dv-MV"/>
+              </w:rPr>
+              <w:t>ގެފާނު ހުންނެވިއެވެ. އެއީ ވާރުތަވެރިއެ</w:t>
+            </w:r>
+            <w:r>
+              <w:rPr>
+                <w:rFonts w:ascii="Faruma" w:hAnsi="Faruma" w:cs="Faruma"/>
+                <w:spacing w:val="-20"/>
+                <w:sz w:val="32"/>
+                <w:szCs w:val="32"/>
+                <w:rtl/>
+                <w:lang w:bidi="dv-MV"/>
+              </w:rPr>
+              <w:lastRenderedPageBreak/>
+              <w:t>އް ކަމުގައި ތިމަން</w:t>
+            </w:r>
+            <w:r>
+              <w:rPr>
+                <w:rFonts w:ascii="Faruma" w:hAnsi="Faruma" w:cs="Faruma" w:hint="cs"/>
+                <w:spacing w:val="-20"/>
+                <w:sz w:val="32"/>
+                <w:szCs w:val="32"/>
+                <w:rtl/>
+                <w:lang w:bidi="dv-MV"/>
+              </w:rPr>
+              <w:t xml:space="preserve"> ނަބިއްޔާއަށް</w:t>
+            </w:r>
+            <w:r>
+              <w:rPr>
+                <w:rFonts w:ascii="Faruma" w:hAnsi="Faruma" w:cs="Faruma"/>
+                <w:spacing w:val="-20"/>
+                <w:sz w:val="32"/>
+                <w:szCs w:val="32"/>
+                <w:rtl/>
+                <w:lang w:bidi="dv-MV"/>
+              </w:rPr>
+              <w:t xml:space="preserve"> ހީފުޅުވެއްޖައުމާ ހަމައަށެވެ</w:t>
+            </w:r>
+            <w:r>
+              <w:rPr>
+                <w:rFonts w:ascii="Faruma" w:hAnsi="Faruma" w:cs="Faruma"/>
+                <w:spacing w:val="-20"/>
+                <w:sz w:val="32"/>
+                <w:szCs w:val="32"/>
+                <w:lang w:bidi="dv-MV"/>
+              </w:rPr>
+              <w:t>.</w:t>
+            </w:r>
+          </w:p>
+        </w:tc>
+      </w:tr>
+      <w:tr>
+        <w:tc>
+          <w:tcPr>
+            <w:tcW w:w="671" w:type="dxa"/>
+            <w:shd w:val="clear" w:color="auto" w:fill="F2F2F2" w:themeFill="background1" w:themeFillShade="F2"/>
+          </w:tcPr>
+          <w:p>
+            <w:pPr>
+              <w:bidi/>
+              <w:rPr>
+                <w:spacing w:val="-20"/>
+                <w:sz w:val="28"/>
+                <w:szCs w:val="28"/>
+              </w:rPr>
+            </w:pPr>
+            <w:r>
+              <w:rPr>
+                <w:rFonts w:cs="Arial"/>
+                <w:spacing w:val="-20"/>
+                <w:rtl/>
+              </w:rPr>
               <w:lastRenderedPageBreak/>
               <w:t>5185</w:t>
             </w:r>
@@ -2033,6 +3232,7 @@
                 <w:spacing w:val="-20"/>
                 <w:rtl/>
               </w:rPr>
+              <w:lastRenderedPageBreak/>
               <w:t>2336</w:t>
             </w:r>
           </w:p>
@@ -2095,17 +3295,7 @@
                 <w:szCs w:val="32"/>
                 <w:rtl/>
               </w:rPr>
-              <w:t xml:space="preserve">حَدَّثَنَا أَحْمَدُ بْنُ مَنِيعٍ ، قَالَ : حَدَّثَنَا الْحَسَنُ بْنُ سَوَّارٍ ، قَالَ : حَدَّثَنَا لَيْثُ بْنُ سَعْدٍ ، عَنْ مُعَاوِيَةَ بْنِ صَالِحٍ ، أَنَّ عَبْدَ الرَّحْمَنِ بْنَ جُبَيْرِ بْنِ نُفَيْرٍ حَدَّثَهُ عَنْ أَبِيهِ ، عَنْ كَعْبِ بْنِ </w:t>
-            </w:r>
-            <w:r>
-              <w:rPr>
-                <w:rFonts w:cs="Arial"/>
-                <w:sz w:val="32"/>
-                <w:szCs w:val="32"/>
-                <w:rtl/>
-              </w:rPr>
-              <w:lastRenderedPageBreak/>
-              <w:t>عِيَاضٍ قَالَ: سَمِعْتُ النَّبِيَّ صَلَّى اللهُ عَلَيْهِ وَسَلَّمَ يَقُولُ: إِنَّ لِكُلِّ أُمَّةٍ فِتْنَةً وَفِتْنَةُ أُمَّتِي الْمَالُ</w:t>
+              <w:t>حَدَّثَنَا أَحْمَدُ بْنُ مَنِيعٍ ، قَالَ : حَدَّثَنَا الْحَسَنُ بْنُ سَوَّارٍ ، قَالَ : حَدَّثَنَا لَيْثُ بْنُ سَعْدٍ ، عَنْ مُعَاوِيَةَ بْنِ صَالِحٍ ، أَنَّ عَبْدَ الرَّحْمَنِ بْنَ جُبَيْرِ بْنِ نُفَيْرٍ حَدَّثَهُ عَنْ أَبِيهِ ، عَنْ كَعْبِ بْنِ عِيَاضٍ قَالَ: سَمِعْتُ النَّبِيَّ صَلَّى اللهُ عَلَيْهِ وَسَلَّمَ يَقُولُ: إِنَّ لِكُلِّ أُمَّةٍ فِتْنَةً وَفِتْنَةُ أُمَّتِي الْمَالُ</w:t>
             </w:r>
             <w:r>
               <w:rPr>
@@ -2161,7 +3351,6 @@
                 <w:rtl/>
                 <w:lang w:bidi="dv-MV"/>
               </w:rPr>
-              <w:lastRenderedPageBreak/>
               <w:t>ކަޢުބް ބިން ޢިޔާޟު ރިވާ ކުރެއްވިއެވެ: ނަބިއްޔާ (ސ) ޙަދީޘް ކުރައްވަނިކޮށް ތިމަން އަޑުއެހީމެވެ: ""</w:t>
             </w:r>
             <w:r>
@@ -3310,7 +4499,17 @@
                 <w:szCs w:val="32"/>
                 <w:rtl/>
               </w:rPr>
-              <w:t>حَدَّثَنَا مُحَمَّدُ بْنُ الْمُثَنَّى ، نَا مُعَاذُ بْنُ هِشَامٍ ، حَدَّثَنِي أَبِي ، عَنْ قَتَادَةَ ، عَنْ أَبِي بُرْدَةَ بْنِ عَبْدِ اللهِ : أَنَّ أَبَاهُ حَدَّثَهُ ، أَنَّ النَّبِيَّ صَلَّى اللهُ عَلَيْهِ وَسَلَّمَ كَانَ إِذَا خَافَ قَوْمًا قَالَ : اللَّهُمَّ إِنَّا نَجْعَلُكَ فِي نُحُورِهِمْ ، وَنَعُوذُ بِكَ مِنْ شُرُورِهِمْ .</w:t>
+              <w:t xml:space="preserve">حَدَّثَنَا مُحَمَّدُ بْنُ الْمُثَنَّى ، نَا مُعَاذُ بْنُ هِشَامٍ ، حَدَّثَنِي أَبِي ، عَنْ قَتَادَةَ ، عَنْ أَبِي بُرْدَةَ بْنِ </w:t>
+            </w:r>
+            <w:r>
+              <w:rPr>
+                <w:rFonts w:cs="Arial"/>
+                <w:sz w:val="32"/>
+                <w:szCs w:val="32"/>
+                <w:rtl/>
+              </w:rPr>
+              <w:lastRenderedPageBreak/>
+              <w:t>عَبْدِ اللهِ : أَنَّ أَبَاهُ حَدَّثَهُ ، أَنَّ النَّبِيَّ صَلَّى اللهُ عَلَيْهِ وَسَلَّمَ كَانَ إِذَا خَافَ قَوْمًا قَالَ : اللَّهُمَّ إِنَّا نَجْعَلُكَ فِي نُحُورِهِمْ ، وَنَعُوذُ بِكَ مِنْ شُرُورِهِمْ .</w:t>
             </w:r>
           </w:p>
         </w:tc>
@@ -3341,6 +4540,7 @@
                 <w:rtl/>
                 <w:lang w:bidi="dv-MV"/>
               </w:rPr>
+              <w:lastRenderedPageBreak/>
               <w:t>ޢަބްދު ﷲ ބިން ޤައިސް ރިވާ ކުރެއްވިއެވެ: ބަޔަކު ދެކެ ނަބިއްޔާ (ސ) ބިރުފުޅުގަންނަ ނަމަ، (މިފަދައިން) ޙަދީޘް ކުރައްވައެވެ</w:t>
             </w:r>
             <w:r>
@@ -3583,6 +4783,7 @@
                 <w:rtl/>
                 <w:lang w:bidi="dv-MV"/>
               </w:rPr>
+              <w:lastRenderedPageBreak/>
               <w:t>ކުރަމުއެވެ</w:t>
             </w:r>
             <w:r>
@@ -3867,7 +5068,6 @@
                 <w:spacing w:val="-20"/>
                 <w:rtl/>
               </w:rPr>
-              <w:lastRenderedPageBreak/>
               <w:t>2732</w:t>
             </w:r>
           </w:p>
@@ -5331,7 +6531,19 @@
                 <w:rtl/>
                 <w:lang w:bidi="dv-MV"/>
               </w:rPr>
-              <w:t>ޞަދަޤާތެއް</w:t>
+              <w:t>ޞަދަ</w:t>
+            </w:r>
+            <w:r>
+              <w:rPr>
+                <w:rFonts w:ascii="Faruma" w:hAnsi="Faruma" w:cs="Faruma" w:hint="cs"/>
+                <w:spacing w:val="-20"/>
+                <w:sz w:val="32"/>
+                <w:szCs w:val="32"/>
+                <w:rtl/>
+                <w:lang w:bidi="dv-MV"/>
+              </w:rPr>
+              <w:lastRenderedPageBreak/>
+              <w:t>ޤާތެއް</w:t>
             </w:r>
             <w:r>
               <w:rPr>
@@ -5375,108 +6587,107 @@
                 <w:rtl/>
                 <w:lang w:bidi="dv-MV"/>
               </w:rPr>
+              <w:t>ނުވާ</w:t>
+            </w:r>
+            <w:r>
+              <w:rPr>
+                <w:rFonts w:ascii="Faruma" w:hAnsi="Faruma" w:cs="Faruma"/>
+                <w:spacing w:val="-20"/>
+                <w:sz w:val="32"/>
+                <w:szCs w:val="32"/>
+                <w:rtl/>
+                <w:lang w:bidi="dv-MV"/>
+              </w:rPr>
+              <w:t xml:space="preserve"> </w:t>
+            </w:r>
+            <w:r>
+              <w:rPr>
+                <w:rFonts w:ascii="Faruma" w:hAnsi="Faruma" w:cs="Faruma" w:hint="cs"/>
+                <w:spacing w:val="-20"/>
+                <w:sz w:val="32"/>
+                <w:szCs w:val="32"/>
+                <w:rtl/>
+                <w:lang w:bidi="dv-MV"/>
+              </w:rPr>
+              <w:t>އެއްވެސް</w:t>
+            </w:r>
+            <w:r>
+              <w:rPr>
+                <w:rFonts w:ascii="Faruma" w:hAnsi="Faruma" w:cs="Faruma"/>
+                <w:spacing w:val="-20"/>
+                <w:sz w:val="32"/>
+                <w:szCs w:val="32"/>
+                <w:rtl/>
+                <w:lang w:bidi="dv-MV"/>
+              </w:rPr>
+              <w:t xml:space="preserve"> </w:t>
+            </w:r>
+            <w:r>
+              <w:rPr>
+                <w:rFonts w:ascii="Faruma" w:hAnsi="Faruma" w:cs="Faruma" w:hint="cs"/>
+                <w:spacing w:val="-20"/>
+                <w:sz w:val="32"/>
+                <w:szCs w:val="32"/>
+                <w:rtl/>
+                <w:lang w:bidi="dv-MV"/>
+              </w:rPr>
+              <w:t>މުސްލިމެއް</w:t>
+            </w:r>
+            <w:r>
+              <w:rPr>
+                <w:rFonts w:ascii="Faruma" w:hAnsi="Faruma" w:cs="Faruma"/>
+                <w:spacing w:val="-20"/>
+                <w:sz w:val="32"/>
+                <w:szCs w:val="32"/>
+                <w:rtl/>
+                <w:lang w:bidi="dv-MV"/>
+              </w:rPr>
+              <w:t xml:space="preserve"> </w:t>
+            </w:r>
+            <w:r>
+              <w:rPr>
+                <w:rFonts w:ascii="Faruma" w:hAnsi="Faruma" w:cs="Faruma" w:hint="cs"/>
+                <w:spacing w:val="-20"/>
+                <w:sz w:val="32"/>
+                <w:szCs w:val="32"/>
+                <w:rtl/>
+                <w:lang w:bidi="dv-MV"/>
+              </w:rPr>
+              <w:t>ނުވެއެވެ</w:t>
+            </w:r>
+            <w:r>
+              <w:rPr>
+                <w:rFonts w:ascii="Faruma" w:hAnsi="Faruma" w:cs="Faruma"/>
+                <w:spacing w:val="-20"/>
+                <w:sz w:val="32"/>
+                <w:szCs w:val="32"/>
+                <w:rtl/>
+                <w:lang w:bidi="dv-MV"/>
+              </w:rPr>
+              <w:t>.”</w:t>
+            </w:r>
+            <w:r>
+              <w:rPr>
+                <w:rFonts w:ascii="Faruma" w:hAnsi="Faruma" w:cs="Faruma" w:hint="cs"/>
+                <w:spacing w:val="-20"/>
+                <w:sz w:val="32"/>
+                <w:szCs w:val="32"/>
+                <w:rtl/>
+                <w:lang w:bidi="dv-MV"/>
+              </w:rPr>
+              <w:t xml:space="preserve"> އެ މުސްލިމަކަށްޓަކައި ޞަދަޤާތެއްގެ ގޮތުގައި </w:t>
+            </w:r>
+            <w:r>
+              <w:rPr>
+                <w:rFonts w:ascii="Faruma" w:hAnsi="Faruma" w:cs="Faruma" w:hint="cs"/>
+                <w:spacing w:val="-20"/>
+                <w:sz w:val="32"/>
+                <w:szCs w:val="32"/>
+                <w:rtl/>
+                <w:lang w:bidi="dv-MV"/>
+              </w:rPr>
               <w:lastRenderedPageBreak/>
-              <w:t>ނުވާ</w:t>
-            </w:r>
-            <w:r>
-              <w:rPr>
-                <w:rFonts w:ascii="Faruma" w:hAnsi="Faruma" w:cs="Faruma"/>
-                <w:spacing w:val="-20"/>
-                <w:sz w:val="32"/>
-                <w:szCs w:val="32"/>
-                <w:rtl/>
-                <w:lang w:bidi="dv-MV"/>
-              </w:rPr>
-              <w:t xml:space="preserve"> </w:t>
-            </w:r>
-            <w:r>
-              <w:rPr>
-                <w:rFonts w:ascii="Faruma" w:hAnsi="Faruma" w:cs="Faruma" w:hint="cs"/>
-                <w:spacing w:val="-20"/>
-                <w:sz w:val="32"/>
-                <w:szCs w:val="32"/>
-                <w:rtl/>
-                <w:lang w:bidi="dv-MV"/>
-              </w:rPr>
-              <w:t>އެއްވެސް</w:t>
-            </w:r>
-            <w:r>
-              <w:rPr>
-                <w:rFonts w:ascii="Faruma" w:hAnsi="Faruma" w:cs="Faruma"/>
-                <w:spacing w:val="-20"/>
-                <w:sz w:val="32"/>
-                <w:szCs w:val="32"/>
-                <w:rtl/>
-                <w:lang w:bidi="dv-MV"/>
-              </w:rPr>
-              <w:t xml:space="preserve"> </w:t>
-            </w:r>
-            <w:r>
-              <w:rPr>
-                <w:rFonts w:ascii="Faruma" w:hAnsi="Faruma" w:cs="Faruma" w:hint="cs"/>
-                <w:spacing w:val="-20"/>
-                <w:sz w:val="32"/>
-                <w:szCs w:val="32"/>
-                <w:rtl/>
-                <w:lang w:bidi="dv-MV"/>
-              </w:rPr>
-              <w:t>މުސްލިމެއް</w:t>
-            </w:r>
-            <w:r>
-              <w:rPr>
-                <w:rFonts w:ascii="Faruma" w:hAnsi="Faruma" w:cs="Faruma"/>
-                <w:spacing w:val="-20"/>
-                <w:sz w:val="32"/>
-                <w:szCs w:val="32"/>
-                <w:rtl/>
-                <w:lang w:bidi="dv-MV"/>
-              </w:rPr>
-              <w:t xml:space="preserve"> </w:t>
-            </w:r>
-            <w:r>
-              <w:rPr>
-                <w:rFonts w:ascii="Faruma" w:hAnsi="Faruma" w:cs="Faruma" w:hint="cs"/>
-                <w:spacing w:val="-20"/>
-                <w:sz w:val="32"/>
-                <w:szCs w:val="32"/>
-                <w:rtl/>
-                <w:lang w:bidi="dv-MV"/>
-              </w:rPr>
-              <w:t>ނުވެއެވެ</w:t>
-            </w:r>
-            <w:r>
-              <w:rPr>
-                <w:rFonts w:ascii="Faruma" w:hAnsi="Faruma" w:cs="Faruma"/>
-                <w:spacing w:val="-20"/>
-                <w:sz w:val="32"/>
-                <w:szCs w:val="32"/>
-                <w:rtl/>
-                <w:lang w:bidi="dv-MV"/>
-              </w:rPr>
-              <w:t>.”</w:t>
-            </w:r>
-            <w:r>
-              <w:rPr>
-                <w:rFonts w:ascii="Faruma" w:hAnsi="Faruma" w:cs="Faruma" w:hint="cs"/>
-                <w:spacing w:val="-20"/>
-                <w:sz w:val="32"/>
-                <w:szCs w:val="32"/>
-                <w:rtl/>
-                <w:lang w:bidi="dv-MV"/>
-              </w:rPr>
-              <w:t xml:space="preserve"> އެ މުސްލިމަކަށްޓަކައި ޞަދަޤާތެއްގެ ގޮތުގައި ނުވެ ނުދާ</w:t>
-            </w:r>
-            <w:r>
-              <w:rPr>
-                <w:rFonts w:ascii="Faruma" w:hAnsi="Faruma" w:cs="Faruma" w:hint="cs"/>
-                <w:spacing w:val="-20"/>
-                <w:sz w:val="32"/>
-                <w:szCs w:val="32"/>
-                <w:rtl/>
-                <w:lang w:bidi="dv-MV"/>
-              </w:rPr>
-              <w:lastRenderedPageBreak/>
-              <w:t>ނެއެވެ.~~</w:t>
+              <w:t>ނުވެ ނުދާނެއެވެ.~~</w:t>
             </w:r>
           </w:p>
           <w:p>
@@ -5980,19 +7191,8 @@
                 <w:rtl/>
                 <w:lang w:bidi="dv-MV"/>
               </w:rPr>
-              <w:t xml:space="preserve">އަނަސް </w:t>
-            </w:r>
-            <w:r>
-              <w:rPr>
-                <w:rFonts w:ascii="Faruma" w:hAnsi="Faruma" w:cs="Faruma" w:hint="cs"/>
-                <w:spacing w:val="-20"/>
-                <w:sz w:val="32"/>
-                <w:szCs w:val="32"/>
-                <w:rtl/>
-                <w:lang w:bidi="dv-MV"/>
-              </w:rPr>
               <w:lastRenderedPageBreak/>
-              <w:t xml:space="preserve">ރިވާ ކުރެއްވިއެވެ: ނަބިއްޔާ (ސ) ހަނގުރާމަ ކުރައްވާ ނަމަ ޙަދީޘް ކުރައްވައެވެ: ""އޭ ﷲ އެވެ. </w:t>
+              <w:t xml:space="preserve">އަނަސް ރިވާ ކުރެއްވިއެވެ: ނަބިއްޔާ (ސ) ހަނގުރާމަ ކުރައްވާ ނަމަ ޙަދީޘް ކުރައްވައެވެ: ""އޭ ﷲ އެވެ. </w:t>
             </w:r>
             <w:r>
               <w:rPr>
@@ -6025,6 +7225,7 @@
                 <w:rtl/>
                 <w:lang w:bidi="dv-MV"/>
               </w:rPr>
+              <w:lastRenderedPageBreak/>
               <w:t>އިލާހީ</w:t>
             </w:r>
             <w:r>
@@ -6069,52 +7270,294 @@
                 <w:rtl/>
                 <w:lang w:bidi="dv-MV"/>
               </w:rPr>
+              <w:t>އަޅާގެ</w:t>
+            </w:r>
+            <w:r>
+              <w:rPr>
+                <w:rFonts w:ascii="Faruma" w:hAnsi="Faruma" w:cs="Faruma"/>
+                <w:spacing w:val="-20"/>
+                <w:sz w:val="32"/>
+                <w:szCs w:val="32"/>
+                <w:rtl/>
+                <w:lang w:bidi="dv-MV"/>
+              </w:rPr>
+              <w:t xml:space="preserve"> </w:t>
+            </w:r>
+            <w:r>
+              <w:rPr>
+                <w:rFonts w:ascii="Faruma" w:hAnsi="Faruma" w:cs="Faruma" w:hint="cs"/>
+                <w:spacing w:val="-20"/>
+                <w:sz w:val="32"/>
+                <w:szCs w:val="32"/>
+                <w:rtl/>
+                <w:lang w:bidi="dv-MV"/>
+              </w:rPr>
+              <w:t>ވާގިވެރިޔާއެވެ</w:t>
+            </w:r>
+            <w:r>
+              <w:rPr>
+                <w:rFonts w:ascii="Faruma" w:hAnsi="Faruma" w:cs="Faruma"/>
+                <w:spacing w:val="-20"/>
+                <w:sz w:val="32"/>
+                <w:szCs w:val="32"/>
+                <w:rtl/>
+                <w:lang w:bidi="dv-MV"/>
+              </w:rPr>
+              <w:t xml:space="preserve">. </w:t>
+            </w:r>
+            <w:r>
+              <w:rPr>
+                <w:rFonts w:ascii="Faruma" w:hAnsi="Faruma" w:cs="Faruma" w:hint="cs"/>
+                <w:spacing w:val="-20"/>
+                <w:sz w:val="32"/>
+                <w:szCs w:val="32"/>
+                <w:rtl/>
+                <w:lang w:bidi="dv-MV"/>
+              </w:rPr>
+              <w:t>އަދި</w:t>
+            </w:r>
+            <w:r>
+              <w:rPr>
+                <w:rFonts w:ascii="Faruma" w:hAnsi="Faruma" w:cs="Faruma"/>
+                <w:spacing w:val="-20"/>
+                <w:sz w:val="32"/>
+                <w:szCs w:val="32"/>
+                <w:rtl/>
+                <w:lang w:bidi="dv-MV"/>
+              </w:rPr>
+              <w:t xml:space="preserve"> </w:t>
+            </w:r>
+            <w:r>
+              <w:rPr>
+                <w:rFonts w:ascii="Faruma" w:hAnsi="Faruma" w:cs="Faruma" w:hint="cs"/>
+                <w:spacing w:val="-20"/>
+                <w:sz w:val="32"/>
+                <w:szCs w:val="32"/>
+                <w:rtl/>
+                <w:lang w:bidi="dv-MV"/>
+              </w:rPr>
+              <w:t>އިބަ</w:t>
+            </w:r>
+            <w:r>
+              <w:rPr>
+                <w:rFonts w:ascii="Faruma" w:hAnsi="Faruma" w:cs="Faruma"/>
+                <w:spacing w:val="-20"/>
+                <w:sz w:val="32"/>
+                <w:szCs w:val="32"/>
+                <w:rtl/>
+                <w:lang w:bidi="dv-MV"/>
+              </w:rPr>
+              <w:t xml:space="preserve"> </w:t>
+            </w:r>
+            <w:r>
+              <w:rPr>
+                <w:rFonts w:ascii="Faruma" w:hAnsi="Faruma" w:cs="Faruma" w:hint="cs"/>
+                <w:spacing w:val="-20"/>
+                <w:sz w:val="32"/>
+                <w:szCs w:val="32"/>
+                <w:rtl/>
+                <w:lang w:bidi="dv-MV"/>
+              </w:rPr>
+              <w:t>އިލާހީ</w:t>
+            </w:r>
+            <w:r>
+              <w:rPr>
+                <w:rFonts w:ascii="Faruma" w:hAnsi="Faruma" w:cs="Faruma"/>
+                <w:spacing w:val="-20"/>
+                <w:sz w:val="32"/>
+                <w:szCs w:val="32"/>
+                <w:rtl/>
+                <w:lang w:bidi="dv-MV"/>
+              </w:rPr>
+              <w:t xml:space="preserve"> </w:t>
+            </w:r>
+            <w:r>
+              <w:rPr>
+                <w:rFonts w:ascii="Faruma" w:hAnsi="Faruma" w:cs="Faruma" w:hint="cs"/>
+                <w:spacing w:val="-20"/>
+                <w:sz w:val="32"/>
+                <w:szCs w:val="32"/>
+                <w:rtl/>
+                <w:lang w:bidi="dv-MV"/>
+              </w:rPr>
+              <w:t>މި</w:t>
+            </w:r>
+            <w:r>
+              <w:rPr>
+                <w:rFonts w:ascii="Faruma" w:hAnsi="Faruma" w:cs="Faruma" w:hint="cs"/>
+                <w:spacing w:val="-20"/>
+                <w:sz w:val="32"/>
+                <w:szCs w:val="32"/>
+                <w:rtl/>
+                <w:lang w:bidi="dv-MV"/>
+              </w:rPr>
+              <w:t xml:space="preserve"> </w:t>
+            </w:r>
+            <w:r>
+              <w:rPr>
+                <w:rFonts w:ascii="Faruma" w:hAnsi="Faruma" w:cs="Faruma" w:hint="cs"/>
+                <w:spacing w:val="-20"/>
+                <w:sz w:val="32"/>
+                <w:szCs w:val="32"/>
+                <w:rtl/>
+                <w:lang w:bidi="dv-MV"/>
+              </w:rPr>
+              <w:t>އަޅާގެ</w:t>
+            </w:r>
+            <w:r>
+              <w:rPr>
+                <w:rFonts w:ascii="Faruma" w:hAnsi="Faruma" w:cs="Faruma"/>
+                <w:spacing w:val="-20"/>
+                <w:sz w:val="32"/>
+                <w:szCs w:val="32"/>
+                <w:rtl/>
+                <w:lang w:bidi="dv-MV"/>
+              </w:rPr>
+              <w:t xml:space="preserve"> </w:t>
+            </w:r>
+            <w:r>
+              <w:rPr>
+                <w:rFonts w:ascii="Faruma" w:hAnsi="Faruma" w:cs="Faruma" w:hint="cs"/>
+                <w:spacing w:val="-20"/>
+                <w:sz w:val="32"/>
+                <w:szCs w:val="32"/>
+                <w:rtl/>
+                <w:lang w:bidi="dv-MV"/>
+              </w:rPr>
+              <w:t>މަދަދުވެރިޔާއެވެ</w:t>
+            </w:r>
+            <w:r>
+              <w:rPr>
+                <w:rFonts w:ascii="Faruma" w:hAnsi="Faruma" w:cs="Faruma"/>
+                <w:spacing w:val="-20"/>
+                <w:sz w:val="32"/>
+                <w:szCs w:val="32"/>
+                <w:rtl/>
+                <w:lang w:bidi="dv-MV"/>
+              </w:rPr>
+              <w:t xml:space="preserve">. </w:t>
+            </w:r>
+            <w:r>
+              <w:rPr>
+                <w:rFonts w:ascii="Faruma" w:hAnsi="Faruma" w:cs="Faruma" w:hint="cs"/>
+                <w:spacing w:val="-20"/>
+                <w:sz w:val="32"/>
+                <w:szCs w:val="32"/>
+                <w:rtl/>
+                <w:lang w:bidi="dv-MV"/>
+              </w:rPr>
+              <w:t>އަދި</w:t>
+            </w:r>
+            <w:r>
+              <w:rPr>
+                <w:rFonts w:ascii="Faruma" w:hAnsi="Faruma" w:cs="Faruma"/>
+                <w:spacing w:val="-20"/>
+                <w:sz w:val="32"/>
+                <w:szCs w:val="32"/>
+                <w:rtl/>
+                <w:lang w:bidi="dv-MV"/>
+              </w:rPr>
+              <w:t xml:space="preserve"> </w:t>
+            </w:r>
+            <w:r>
+              <w:rPr>
+                <w:rFonts w:ascii="Faruma" w:hAnsi="Faruma" w:cs="Faruma" w:hint="cs"/>
+                <w:spacing w:val="-20"/>
+                <w:sz w:val="32"/>
+                <w:szCs w:val="32"/>
+                <w:rtl/>
+                <w:lang w:bidi="dv-MV"/>
+              </w:rPr>
+              <w:t>މި</w:t>
+            </w:r>
+            <w:r>
+              <w:rPr>
+                <w:rFonts w:ascii="Faruma" w:hAnsi="Faruma" w:cs="Faruma" w:hint="cs"/>
+                <w:spacing w:val="-20"/>
+                <w:sz w:val="32"/>
+                <w:szCs w:val="32"/>
+                <w:rtl/>
+                <w:lang w:bidi="dv-MV"/>
+              </w:rPr>
+              <w:t xml:space="preserve"> </w:t>
+            </w:r>
+            <w:r>
+              <w:rPr>
+                <w:rFonts w:ascii="Faruma" w:hAnsi="Faruma" w:cs="Faruma" w:hint="cs"/>
+                <w:spacing w:val="-20"/>
+                <w:sz w:val="32"/>
+                <w:szCs w:val="32"/>
+                <w:rtl/>
+                <w:lang w:bidi="dv-MV"/>
+              </w:rPr>
+              <w:t>އަޅާ</w:t>
+            </w:r>
+            <w:r>
+              <w:rPr>
+                <w:rFonts w:ascii="Faruma" w:hAnsi="Faruma" w:cs="Faruma"/>
+                <w:spacing w:val="-20"/>
+                <w:sz w:val="32"/>
+                <w:szCs w:val="32"/>
+                <w:rtl/>
+                <w:lang w:bidi="dv-MV"/>
+              </w:rPr>
+              <w:t xml:space="preserve"> </w:t>
+            </w:r>
+            <w:r>
+              <w:rPr>
+                <w:rFonts w:ascii="Faruma" w:hAnsi="Faruma" w:cs="Faruma" w:hint="cs"/>
+                <w:spacing w:val="-20"/>
+                <w:sz w:val="32"/>
+                <w:szCs w:val="32"/>
+                <w:rtl/>
+                <w:lang w:bidi="dv-MV"/>
+              </w:rPr>
+              <w:t>ހަނގުރާމަ</w:t>
+            </w:r>
+            <w:r>
+              <w:rPr>
+                <w:rFonts w:ascii="Faruma" w:hAnsi="Faruma" w:cs="Faruma"/>
+                <w:spacing w:val="-20"/>
+                <w:sz w:val="32"/>
+                <w:szCs w:val="32"/>
+                <w:rtl/>
+                <w:lang w:bidi="dv-MV"/>
+              </w:rPr>
+              <w:t xml:space="preserve"> </w:t>
+            </w:r>
+            <w:r>
+              <w:rPr>
+                <w:rFonts w:ascii="Faruma" w:hAnsi="Faruma" w:cs="Faruma" w:hint="cs"/>
+                <w:spacing w:val="-20"/>
+                <w:sz w:val="32"/>
+                <w:szCs w:val="32"/>
+                <w:rtl/>
+                <w:lang w:bidi="dv-MV"/>
+              </w:rPr>
+              <w:t>ކުރަނީ</w:t>
+            </w:r>
+            <w:r>
+              <w:rPr>
+                <w:rFonts w:ascii="Faruma" w:hAnsi="Faruma" w:cs="Faruma"/>
+                <w:spacing w:val="-20"/>
+                <w:sz w:val="32"/>
+                <w:szCs w:val="32"/>
+                <w:rtl/>
+                <w:lang w:bidi="dv-MV"/>
+              </w:rPr>
+              <w:t xml:space="preserve"> </w:t>
+            </w:r>
+            <w:r>
+              <w:rPr>
+                <w:rFonts w:ascii="Faruma" w:hAnsi="Faruma" w:cs="Faruma" w:hint="cs"/>
+                <w:spacing w:val="-20"/>
+                <w:sz w:val="32"/>
+                <w:szCs w:val="32"/>
+                <w:rtl/>
+                <w:lang w:bidi="dv-MV"/>
+              </w:rPr>
               <w:lastRenderedPageBreak/>
-              <w:t>އަޅާގެ</w:t>
-            </w:r>
-            <w:r>
-              <w:rPr>
-                <w:rFonts w:ascii="Faruma" w:hAnsi="Faruma" w:cs="Faruma"/>
-                <w:spacing w:val="-20"/>
-                <w:sz w:val="32"/>
-                <w:szCs w:val="32"/>
-                <w:rtl/>
-                <w:lang w:bidi="dv-MV"/>
-              </w:rPr>
-              <w:t xml:space="preserve"> </w:t>
-            </w:r>
-            <w:r>
-              <w:rPr>
-                <w:rFonts w:ascii="Faruma" w:hAnsi="Faruma" w:cs="Faruma" w:hint="cs"/>
-                <w:spacing w:val="-20"/>
-                <w:sz w:val="32"/>
-                <w:szCs w:val="32"/>
-                <w:rtl/>
-                <w:lang w:bidi="dv-MV"/>
-              </w:rPr>
-              <w:t>ވާގިވެރިޔާއެވެ</w:t>
-            </w:r>
-            <w:r>
-              <w:rPr>
-                <w:rFonts w:ascii="Faruma" w:hAnsi="Faruma" w:cs="Faruma"/>
-                <w:spacing w:val="-20"/>
-                <w:sz w:val="32"/>
-                <w:szCs w:val="32"/>
-                <w:rtl/>
-                <w:lang w:bidi="dv-MV"/>
-              </w:rPr>
-              <w:t xml:space="preserve">. </w:t>
-            </w:r>
-            <w:r>
-              <w:rPr>
-                <w:rFonts w:ascii="Faruma" w:hAnsi="Faruma" w:cs="Faruma" w:hint="cs"/>
-                <w:spacing w:val="-20"/>
-                <w:sz w:val="32"/>
-                <w:szCs w:val="32"/>
-                <w:rtl/>
-                <w:lang w:bidi="dv-MV"/>
-              </w:rPr>
-              <w:t>އަދި</w:t>
+              <w:t>ވެސް</w:t>
             </w:r>
             <w:r>
               <w:rPr>
@@ -6158,249 +7601,6 @@
                 <w:rtl/>
                 <w:lang w:bidi="dv-MV"/>
               </w:rPr>
-              <w:t>އިލާހީ</w:t>
-            </w:r>
-            <w:r>
-              <w:rPr>
-                <w:rFonts w:ascii="Faruma" w:hAnsi="Faruma" w:cs="Faruma"/>
-                <w:spacing w:val="-20"/>
-                <w:sz w:val="32"/>
-                <w:szCs w:val="32"/>
-                <w:rtl/>
-                <w:lang w:bidi="dv-MV"/>
-              </w:rPr>
-              <w:t xml:space="preserve"> </w:t>
-            </w:r>
-            <w:r>
-              <w:rPr>
-                <w:rFonts w:ascii="Faruma" w:hAnsi="Faruma" w:cs="Faruma" w:hint="cs"/>
-                <w:spacing w:val="-20"/>
-                <w:sz w:val="32"/>
-                <w:szCs w:val="32"/>
-                <w:rtl/>
-                <w:lang w:bidi="dv-MV"/>
-              </w:rPr>
-              <w:t>މި</w:t>
-            </w:r>
-            <w:r>
-              <w:rPr>
-                <w:rFonts w:ascii="Faruma" w:hAnsi="Faruma" w:cs="Faruma" w:hint="cs"/>
-                <w:spacing w:val="-20"/>
-                <w:sz w:val="32"/>
-                <w:szCs w:val="32"/>
-                <w:rtl/>
-                <w:lang w:bidi="dv-MV"/>
-              </w:rPr>
-              <w:t xml:space="preserve"> </w:t>
-            </w:r>
-            <w:r>
-              <w:rPr>
-                <w:rFonts w:ascii="Faruma" w:hAnsi="Faruma" w:cs="Faruma" w:hint="cs"/>
-                <w:spacing w:val="-20"/>
-                <w:sz w:val="32"/>
-                <w:szCs w:val="32"/>
-                <w:rtl/>
-                <w:lang w:bidi="dv-MV"/>
-              </w:rPr>
-              <w:t>އަޅާގެ</w:t>
-            </w:r>
-            <w:r>
-              <w:rPr>
-                <w:rFonts w:ascii="Faruma" w:hAnsi="Faruma" w:cs="Faruma"/>
-                <w:spacing w:val="-20"/>
-                <w:sz w:val="32"/>
-                <w:szCs w:val="32"/>
-                <w:rtl/>
-                <w:lang w:bidi="dv-MV"/>
-              </w:rPr>
-              <w:t xml:space="preserve"> </w:t>
-            </w:r>
-            <w:r>
-              <w:rPr>
-                <w:rFonts w:ascii="Faruma" w:hAnsi="Faruma" w:cs="Faruma" w:hint="cs"/>
-                <w:spacing w:val="-20"/>
-                <w:sz w:val="32"/>
-                <w:szCs w:val="32"/>
-                <w:rtl/>
-                <w:lang w:bidi="dv-MV"/>
-              </w:rPr>
-              <w:t>މަދަދުވެރިޔާއެވެ</w:t>
-            </w:r>
-            <w:r>
-              <w:rPr>
-                <w:rFonts w:ascii="Faruma" w:hAnsi="Faruma" w:cs="Faruma"/>
-                <w:spacing w:val="-20"/>
-                <w:sz w:val="32"/>
-                <w:szCs w:val="32"/>
-                <w:rtl/>
-                <w:lang w:bidi="dv-MV"/>
-              </w:rPr>
-              <w:t xml:space="preserve">. </w:t>
-            </w:r>
-            <w:r>
-              <w:rPr>
-                <w:rFonts w:ascii="Faruma" w:hAnsi="Faruma" w:cs="Faruma" w:hint="cs"/>
-                <w:spacing w:val="-20"/>
-                <w:sz w:val="32"/>
-                <w:szCs w:val="32"/>
-                <w:rtl/>
-                <w:lang w:bidi="dv-MV"/>
-              </w:rPr>
-              <w:t>އަދި</w:t>
-            </w:r>
-            <w:r>
-              <w:rPr>
-                <w:rFonts w:ascii="Faruma" w:hAnsi="Faruma" w:cs="Faruma"/>
-                <w:spacing w:val="-20"/>
-                <w:sz w:val="32"/>
-                <w:szCs w:val="32"/>
-                <w:rtl/>
-                <w:lang w:bidi="dv-MV"/>
-              </w:rPr>
-              <w:t xml:space="preserve"> </w:t>
-            </w:r>
-            <w:r>
-              <w:rPr>
-                <w:rFonts w:ascii="Faruma" w:hAnsi="Faruma" w:cs="Faruma" w:hint="cs"/>
-                <w:spacing w:val="-20"/>
-                <w:sz w:val="32"/>
-                <w:szCs w:val="32"/>
-                <w:rtl/>
-                <w:lang w:bidi="dv-MV"/>
-              </w:rPr>
-              <w:t>މި</w:t>
-            </w:r>
-            <w:r>
-              <w:rPr>
-                <w:rFonts w:ascii="Faruma" w:hAnsi="Faruma" w:cs="Faruma" w:hint="cs"/>
-                <w:spacing w:val="-20"/>
-                <w:sz w:val="32"/>
-                <w:szCs w:val="32"/>
-                <w:rtl/>
-                <w:lang w:bidi="dv-MV"/>
-              </w:rPr>
-              <w:t xml:space="preserve"> </w:t>
-            </w:r>
-            <w:r>
-              <w:rPr>
-                <w:rFonts w:ascii="Faruma" w:hAnsi="Faruma" w:cs="Faruma" w:hint="cs"/>
-                <w:spacing w:val="-20"/>
-                <w:sz w:val="32"/>
-                <w:szCs w:val="32"/>
-                <w:rtl/>
-                <w:lang w:bidi="dv-MV"/>
-              </w:rPr>
-              <w:t>އަޅާ</w:t>
-            </w:r>
-            <w:r>
-              <w:rPr>
-                <w:rFonts w:ascii="Faruma" w:hAnsi="Faruma" w:cs="Faruma"/>
-                <w:spacing w:val="-20"/>
-                <w:sz w:val="32"/>
-                <w:szCs w:val="32"/>
-                <w:rtl/>
-                <w:lang w:bidi="dv-MV"/>
-              </w:rPr>
-              <w:t xml:space="preserve"> </w:t>
-            </w:r>
-            <w:r>
-              <w:rPr>
-                <w:rFonts w:ascii="Faruma" w:hAnsi="Faruma" w:cs="Faruma" w:hint="cs"/>
-                <w:spacing w:val="-20"/>
-                <w:sz w:val="32"/>
-                <w:szCs w:val="32"/>
-                <w:rtl/>
-                <w:lang w:bidi="dv-MV"/>
-              </w:rPr>
-              <w:t>ހަނގުރާމަ</w:t>
-            </w:r>
-            <w:r>
-              <w:rPr>
-                <w:rFonts w:ascii="Faruma" w:hAnsi="Faruma" w:cs="Faruma"/>
-                <w:spacing w:val="-20"/>
-                <w:sz w:val="32"/>
-                <w:szCs w:val="32"/>
-                <w:rtl/>
-                <w:lang w:bidi="dv-MV"/>
-              </w:rPr>
-              <w:t xml:space="preserve"> </w:t>
-            </w:r>
-            <w:r>
-              <w:rPr>
-                <w:rFonts w:ascii="Faruma" w:hAnsi="Faruma" w:cs="Faruma" w:hint="cs"/>
-                <w:spacing w:val="-20"/>
-                <w:sz w:val="32"/>
-                <w:szCs w:val="32"/>
-                <w:rtl/>
-                <w:lang w:bidi="dv-MV"/>
-              </w:rPr>
-              <w:t>ކުރަނީ</w:t>
-            </w:r>
-            <w:r>
-              <w:rPr>
-                <w:rFonts w:ascii="Faruma" w:hAnsi="Faruma" w:cs="Faruma"/>
-                <w:spacing w:val="-20"/>
-                <w:sz w:val="32"/>
-                <w:szCs w:val="32"/>
-                <w:rtl/>
-                <w:lang w:bidi="dv-MV"/>
-              </w:rPr>
-              <w:t xml:space="preserve"> </w:t>
-            </w:r>
-            <w:r>
-              <w:rPr>
-                <w:rFonts w:ascii="Faruma" w:hAnsi="Faruma" w:cs="Faruma" w:hint="cs"/>
-                <w:spacing w:val="-20"/>
-                <w:sz w:val="32"/>
-                <w:szCs w:val="32"/>
-                <w:rtl/>
-                <w:lang w:bidi="dv-MV"/>
-              </w:rPr>
-              <w:t>ވެސް</w:t>
-            </w:r>
-            <w:r>
-              <w:rPr>
-                <w:rFonts w:ascii="Faruma" w:hAnsi="Faruma" w:cs="Faruma"/>
-                <w:spacing w:val="-20"/>
-                <w:sz w:val="32"/>
-                <w:szCs w:val="32"/>
-                <w:rtl/>
-                <w:lang w:bidi="dv-MV"/>
-              </w:rPr>
-              <w:t xml:space="preserve"> </w:t>
-            </w:r>
-            <w:r>
-              <w:rPr>
-                <w:rFonts w:ascii="Faruma" w:hAnsi="Faruma" w:cs="Faruma" w:hint="cs"/>
-                <w:spacing w:val="-20"/>
-                <w:sz w:val="32"/>
-                <w:szCs w:val="32"/>
-                <w:rtl/>
-                <w:lang w:bidi="dv-MV"/>
-              </w:rPr>
-              <w:t>އިބަ</w:t>
-            </w:r>
-            <w:r>
-              <w:rPr>
-                <w:rFonts w:ascii="Faruma" w:hAnsi="Faruma" w:cs="Faruma"/>
-                <w:spacing w:val="-20"/>
-                <w:sz w:val="32"/>
-                <w:szCs w:val="32"/>
-                <w:rtl/>
-                <w:lang w:bidi="dv-MV"/>
-              </w:rPr>
-              <w:t xml:space="preserve"> </w:t>
-            </w:r>
-            <w:r>
-              <w:rPr>
-                <w:rFonts w:ascii="Faruma" w:hAnsi="Faruma" w:cs="Faruma" w:hint="cs"/>
-                <w:spacing w:val="-20"/>
-                <w:sz w:val="32"/>
-                <w:szCs w:val="32"/>
-                <w:rtl/>
-                <w:lang w:bidi="dv-MV"/>
-              </w:rPr>
-              <w:lastRenderedPageBreak/>
               <w:t xml:space="preserve">އިލާހުގެ </w:t>
             </w:r>
             <w:r>
@@ -6705,7 +7905,7 @@
             <w:pPr>
               <w:bidi/>
               <w:rPr>
-                <w:rFonts w:ascii="Faruma" w:hAnsi="Faruma" w:cs="Faruma" w:hint="cs"/>
+                <w:rFonts w:ascii="Faruma" w:hAnsi="Faruma" w:cs="Faruma"/>
                 <w:spacing w:val="-20"/>
                 <w:sz w:val="32"/>
                 <w:szCs w:val="32"/>
@@ -7000,6 +8200,7 @@
               </w:rPr>
               <w:t xml:space="preserve"> </w:t>
             </w:r>
+            <w:proofErr w:type="gramStart"/>
             <w:r>
               <w:rPr>
                 <w:rFonts w:ascii="Courier New" w:hAnsi="Courier New" w:cs="Courier New" w:hint="cs"/>
@@ -7020,6 +8221,7 @@
               </w:rPr>
               <w:t xml:space="preserve"> )</w:t>
             </w:r>
+            <w:proofErr w:type="gramEnd"/>
           </w:p>
           <w:p>
             <w:pPr>
@@ -7418,6 +8620,7 @@
                 <w:rtl/>
                 <w:lang w:bidi="dv-MV"/>
               </w:rPr>
+              <w:lastRenderedPageBreak/>
               <w:t>713</w:t>
             </w:r>
           </w:p>
@@ -7479,17 +8682,7 @@
                 <w:szCs w:val="32"/>
                 <w:rtl/>
               </w:rPr>
-              <w:t xml:space="preserve">حَدَّثَنَا يَحْيَى بْنُ يَحْيَى ، أَخْبَرَنَا سُلَيْمَانُ بْنُ بِلَالٍ ، عَنْ رَبِيعَةَ بْنِ أَبِي عَبْدِ الرَّحْمَنِ ، عَنْ عَبْدِ الْمَلِكِ بْنِ سَعِيدٍ ، عَنْ أَبِي حُمَيْدٍ - أَوْ عَنْ أَبِي أُسَيْدٍ - قَالَ : قَالَ رَسُولُ اللهِ </w:t>
-            </w:r>
-            <w:r>
-              <w:rPr>
-                <w:rFonts w:cs="Arial"/>
-                <w:sz w:val="32"/>
-                <w:szCs w:val="32"/>
-                <w:rtl/>
-              </w:rPr>
-              <w:lastRenderedPageBreak/>
-              <w:t>صَلَّى اللهُ عَلَيْهِ وَسَلَّمَ : إِذَا دَخَلَ أَحَدُكُمُ الْمَسْجِدَ فَلْيَقُلِ : اللَّهُمَّ افْتَحْ لِي أَبْوَابَ رَحْمَتِكَ ، وَإِذَا خَرَجَ فَلْيَقُلِ : اللَّهُمَّ إِنِّي أَسْأَلُكَ مِنْ فَضْلِكَ . قَالَ مُسْلِمٌ : سَمِعْتُ يَحْيَى بْنَ يَحْيَى يَقُولُ : كَتَبْتُ هَذَا الْحَدِيثَ مِنْ كِتَابِ سُلَيْمَانَ بْنِ بِلَالٍ قَالَ : بَلَغَنِي أَنَّ يَحْيَى الْحِمَّانِيَّ يَقُولُ : وَأَبِي أُسَيْدٍ .</w:t>
+              <w:t>حَدَّثَنَا يَحْيَى بْنُ يَحْيَى ، أَخْبَرَنَا سُلَيْمَانُ بْنُ بِلَالٍ ، عَنْ رَبِيعَةَ بْنِ أَبِي عَبْدِ الرَّحْمَنِ ، عَنْ عَبْدِ الْمَلِكِ بْنِ سَعِيدٍ ، عَنْ أَبِي حُمَيْدٍ - أَوْ عَنْ أَبِي أُسَيْدٍ - قَالَ : قَالَ رَسُولُ اللهِ صَلَّى اللهُ عَلَيْهِ وَسَلَّمَ : إِذَا دَخَلَ أَحَدُكُمُ الْمَسْجِدَ فَلْيَقُلِ : اللَّهُمَّ افْتَحْ لِي أَبْوَابَ رَحْمَتِكَ ، وَإِذَا خَرَجَ فَلْيَقُلِ : اللَّهُمَّ إِنِّي أَسْأَلُكَ مِنْ فَضْلِكَ . قَالَ مُسْلِمٌ : سَمِعْتُ يَحْيَى بْنَ يَحْيَى يَقُولُ : كَتَبْتُ هَذَا الْحَدِيثَ مِنْ كِتَابِ سُلَيْمَانَ بْنِ بِلَالٍ قَالَ : بَلَغَنِي أَنَّ يَحْيَى الْحِمَّانِيَّ يَقُولُ : وَأَبِي أُسَيْدٍ .</w:t>
             </w:r>
           </w:p>
         </w:tc>
@@ -7518,20 +8711,7 @@
                 <w:rtl/>
                 <w:lang w:bidi="dv-MV"/>
               </w:rPr>
-              <w:lastRenderedPageBreak/>
-              <w:t xml:space="preserve">އަބޫ ޙުމައިދު ނުވަތަ އަބޫ އުސައިދު ރިވާ ކުރެއްވިއެވެ: ރަސޫލު ﷲ (ސ) ޙަދީޘް ކުރެއްވިއެވެ: ""ތިޔަބައިމީހުންގެ ތެރެއިން މީހަކު މިސްކިތަށް ވަންނަ ނަމަ ކިޔާށެވެ: އޭ ﷲ </w:t>
-            </w:r>
-            <w:r>
-              <w:rPr>
-                <w:rFonts w:ascii="Faruma" w:hAnsi="Faruma" w:cs="Faruma" w:hint="cs"/>
-                <w:spacing w:val="-20"/>
-                <w:sz w:val="32"/>
-                <w:szCs w:val="32"/>
-                <w:rtl/>
-                <w:lang w:bidi="dv-MV"/>
-              </w:rPr>
-              <w:lastRenderedPageBreak/>
-              <w:t>އެވެ. އިބަ އިލާހުގެ ރަޙުމަތުގެ ދޮރުކޮޅުތައް މި އަޅާއަށް ޓަކައި ހުޅުއްވައިދެއްވާށިއެވެ. އަދި (މިސްކިތުން) ނުކުންނަ ނަމަ ކިޔާށެވެ: އޭ ﷲ އެވެ. ހަމަކަށަވަރުން މި އަޅާ އިބަ އިލާހުގެ ފަޟްލުވަންތަކަމަށް އެދި ދަންނަވަމެވެ.~~</w:t>
+              <w:t>އަބޫ ޙުމައިދު ނުވަތަ އަބޫ އުސައިދު ރިވާ ކުރެއްވިއެވެ: ރަސޫލު ﷲ (ސ) ޙަދީޘް ކުރެއްވިއެވެ: ""ތިޔަބައިމީހުންގެ ތެރެއިން މީހަކު މިސްކިތަށް ވަންނަ ނަމަ ކިޔާށެވެ: އޭ ﷲ އެވެ. އިބަ އިލާހުގެ ރަޙުމަތުގެ ދޮރުކޮޅުތައް މި އަޅާއަށް ޓަކައި ހުޅުއްވައިދެއްވާށިއެވެ. އަދި (މިސްކިތުން) ނުކުންނަ ނަމަ ކިޔާށެވެ: އޭ ﷲ އެވެ. ހަމަކަށަވަރުން މި އަޅާ އިބަ އިލާހުގެ ފަޟްލުވަންތަކަމަށް އެދި ދަންނަވަމެވެ.~~</w:t>
             </w:r>
           </w:p>
           <w:p>
@@ -8124,7 +9304,17 @@
                 <w:szCs w:val="32"/>
                 <w:rtl/>
               </w:rPr>
-              <w:t>حَدَّثَنَا مُحَمَّدُ بْنُ سَلَمَةَ الْمُرَادِيُّ ، حَدَّثَنَا عَبْدُ اللهِ بْنُ وَهْبٍ ، عَنْ حَيْوَةَ وَسَعِيدِ بْنِ أَبِي أَيُّوبَ وَغَيْرِهِمَا عَنْ كَعْبِ بْنِ عَلْقَمَةَ ، عَنْ عَبْدِ الرَّحْمَنِ بْنِ جُبَيْرٍ ، عَنْ عَبْدِ اللهِ بْنِ عَمْرِو بْنِ الْعَاصِ أَنَّهُ سَمِعَ النَّبِيَّ صَلَّى اللهُ عَلَيْهِ وَسَلَّمَ يَقُولُ : إِذَا سَمِعْتُمُ الْمُؤَذِّنَ فَقُولُوا مِثْلَ مَا يَقُولُ ، ثُمَّ صَلُّوا عَلَيَّ ؛ فَإِنَّهُ مَنْ صَلَّى عَلَيَّ صَلَاةً صَلَّى اللهُ عَلَيْهِ بِهَا عَشْرًا ، ثُمَّ سَلُوا اللهَ لِيَ الْوَسِيلَةَ ؛ فَإِنَّهَا مَنْزِلَةٌ فِي الْجَنَّةِ لَا تَنْبَغِي إِلَّا لِعَبْدٍ مِنْ عِبَادِ اللهِ ، وَأَرْجُو أَنْ أَكُونَ أَنَا هُوَ . فَمَنْ سَأَلَ لِيَ الْوَسِيلَةَ حَلَّتْ لَهُ الشَّفَاعَةُ .</w:t>
+              <w:t xml:space="preserve">حَدَّثَنَا مُحَمَّدُ بْنُ سَلَمَةَ الْمُرَادِيُّ ، حَدَّثَنَا عَبْدُ اللهِ بْنُ وَهْبٍ ، عَنْ حَيْوَةَ وَسَعِيدِ بْنِ أَبِي أَيُّوبَ وَغَيْرِهِمَا عَنْ كَعْبِ بْنِ عَلْقَمَةَ ، عَنْ عَبْدِ الرَّحْمَنِ بْنِ جُبَيْرٍ ، عَنْ عَبْدِ اللهِ بْنِ عَمْرِو بْنِ الْعَاصِ أَنَّهُ سَمِعَ النَّبِيَّ صَلَّى اللهُ عَلَيْهِ وَسَلَّمَ يَقُولُ : إِذَا سَمِعْتُمُ الْمُؤَذِّنَ فَقُولُوا مِثْلَ مَا يَقُولُ ، ثُمَّ صَلُّوا عَلَيَّ ؛ فَإِنَّهُ مَنْ صَلَّى عَلَيَّ صَلَاةً صَلَّى اللهُ عَلَيْهِ بِهَا عَشْرًا </w:t>
+            </w:r>
+            <w:r>
+              <w:rPr>
+                <w:rFonts w:cs="Arial"/>
+                <w:sz w:val="32"/>
+                <w:szCs w:val="32"/>
+                <w:rtl/>
+              </w:rPr>
+              <w:lastRenderedPageBreak/>
+              <w:t>، ثُمَّ سَلُوا اللهَ لِيَ الْوَسِيلَةَ ؛ فَإِنَّهَا مَنْزِلَةٌ فِي الْجَنَّةِ لَا تَنْبَغِي إِلَّا لِعَبْدٍ مِنْ عِبَادِ اللهِ ، وَأَرْجُو أَنْ أَكُونَ أَنَا هُوَ . فَمَنْ سَأَلَ لِيَ الْوَسِيلَةَ حَلَّتْ لَهُ الشَّفَاعَةُ .</w:t>
             </w:r>
           </w:p>
         </w:tc>
@@ -8153,6 +9343,7 @@
                 <w:rtl/>
                 <w:lang w:bidi="dv-MV"/>
               </w:rPr>
+              <w:lastRenderedPageBreak/>
               <w:t xml:space="preserve">ޢަބްދު ﷲ ބިން ޢަމްރު ބިން އަލްޢާޞް ރިވާ ކުރެއްވިއެވެ: ނަބިއްޔާ (ސ) ޙަދީޘް ކުރައްވަނިކޮށް ތިމަން އަޑުއެހީމެވެ: ""ތިޔަބައިމީހުންނަށް ބަންގި ގޮވާ މީހާ އިވޭ ހިނދު، އޭނާ ބުނާ ފަދައިން ތިޔަބައިމީހުން ވެސް ބުނާށެވެ. އެއަށްފަހު ތިމަން ނަބިއްޔާއަށް ޞަލަވާތް ލައްވާށެވެ. އެހެނީ ހަމަކަށަވަރުން ތިމަން ނަބިއްޔާއަށް </w:t>
             </w:r>
             <w:r>
@@ -8307,7 +9498,19 @@
                 <w:rtl/>
                 <w:lang w:bidi="dv-MV"/>
               </w:rPr>
-              <w:t>އެވެ. އެއަށްފަހު ތިމަން ނަބިއްޔާއަށް އަލްވަސީލާ ދެއްވާތޯ ﷲ ގެ ޙަޟްރަތުގައި އެދި ދަންނަވާށެވެ. އެހެނީ ހަމަކަށަވަރުން އެއީ ﷲ ގެ އަޅުތަކުން ކުރެ (އެންމެ) އަޅަކަށް މެނުވީ އެކަށީގެން ނުވާ، ސުވަރުގޭގައިވާ މަންޒިލެކެވެ. އަދި އެއީ ތިމަން ނަބިއްޔާއަށް ވުމަށް އުންމީދު ކުރައްވަމެވެ. ފަހެ ތިމަން ނަބިއްޔާއަށް އަލްވަސީލާ ލިބުމަށް އެދި ދަންނަވައިފި މީހަކަށް ތިމަން ނަބިއްޔާގެ ޝަފާޢަތް ލިބުމުގެ ހުއްދަ ލިބޭނެއެވެ.~~</w:t>
+              <w:t xml:space="preserve">އެވެ. އެއަށްފަހު ތިމަން ނަބިއްޔާއަށް އަލްވަސީލާ ދެއްވާތޯ ﷲ ގެ ޙަޟްރަތުގައި އެދި ދަންނަވާށެވެ. އެހެނީ ހަމަކަށަވަރުން އެއީ ﷲ ގެ އަޅުތަކުން ކުރެ (އެންމެ) </w:t>
+            </w:r>
+            <w:r>
+              <w:rPr>
+                <w:rFonts w:ascii="Faruma" w:hAnsi="Faruma" w:cs="Faruma" w:hint="cs"/>
+                <w:spacing w:val="-20"/>
+                <w:sz w:val="32"/>
+                <w:szCs w:val="32"/>
+                <w:rtl/>
+                <w:lang w:bidi="dv-MV"/>
+              </w:rPr>
+              <w:lastRenderedPageBreak/>
+              <w:t>އަޅަކަށް މެނުވީ އެކަށީގެން ނުވާ، ސުވަރުގޭގައިވާ މަންޒިލެކެވެ. އަދި އެއީ ތިމަން ނަބިއްޔާއަށް ވުމަށް އުންމީދު ކުރައްވަމެވެ. ފަހެ ތިމަން ނަބިއްޔާއަށް އަލްވަސީލާ ލިބުމަށް އެދި ދަންނަވައިފި މީހަކަށް ތިމަން ނަބިއްޔާގެ ޝަފާޢަތް ލިބުމުގެ ހުއްދަ ލިބޭނެއެވެ.~~</w:t>
             </w:r>
           </w:p>
           <w:p>
@@ -8769,7 +9972,7 @@
             <w:pPr>
               <w:bidi/>
               <w:rPr>
-                <w:rFonts w:ascii="Faruma" w:hAnsi="Faruma" w:cs="Faruma" w:hint="cs"/>
+                <w:rFonts w:ascii="Faruma" w:hAnsi="Faruma" w:cs="Faruma"/>
                 <w:spacing w:val="-20"/>
                 <w:sz w:val="32"/>
                 <w:szCs w:val="32"/>
@@ -9145,7 +10348,17 @@
                 <w:szCs w:val="32"/>
                 <w:rtl/>
               </w:rPr>
-              <w:t>أَخْبَرَنَا عَمْرُو بْنُ عَلِيٍّ ، قَالَ: أَنْبَأَنَا وَهْبُ بْنُ جَرِيرٍ ، قَالَ: حَدَّثَنِي أَبِي ، عَنْ يُونُسَ ، عَنِ الْحَسَنِ ، عَنْ عَمْرِو بْنِ تَغْلِبَ ، قَالَ: قَالَ رَسُولُ اللهِ صَلَّى اللهُ عَلَيْهِ وَسَلَّمَ: إِنَّ مِنْ أَشْرَاطِ السَّاعَةِ أَنْ يَفْشُوَ الْمَالُ وَيَكْثُرَ ، وَتَفْشُوَ التِّجَارَةُ ، وَيَظْهَرَ الْعِلْمُ ، وَيَبِيعَ الرَّجُلُ الْبَيْعَ ، فَيَقُولَ: لَا ، حَتَّى أَسْتَأْمِرَ تَاجِرَ بَنِي فُلَانٍ ، وَيُلْتَمَسَ فِي الْحَيِّ الْعَظِيمِ الْكَاتِبُ فَلَا يُوجَدُ .</w:t>
+              <w:t xml:space="preserve">أَخْبَرَنَا عَمْرُو بْنُ عَلِيٍّ ، قَالَ: أَنْبَأَنَا وَهْبُ بْنُ جَرِيرٍ ، قَالَ: حَدَّثَنِي أَبِي ، عَنْ يُونُسَ ، عَنِ الْحَسَنِ ، عَنْ عَمْرِو بْنِ تَغْلِبَ ، قَالَ: قَالَ رَسُولُ اللهِ صَلَّى اللهُ عَلَيْهِ وَسَلَّمَ: إِنَّ مِنْ أَشْرَاطِ السَّاعَةِ أَنْ يَفْشُوَ الْمَالُ وَيَكْثُرَ ، </w:t>
+            </w:r>
+            <w:r>
+              <w:rPr>
+                <w:rFonts w:cs="Arial"/>
+                <w:sz w:val="32"/>
+                <w:szCs w:val="32"/>
+                <w:rtl/>
+              </w:rPr>
+              <w:lastRenderedPageBreak/>
+              <w:t>وَتَفْشُوَ التِّجَارَةُ ، وَيَظْهَرَ الْعِلْمُ ، وَيَبِيعَ الرَّجُلُ الْبَيْعَ ، فَيَقُولَ: لَا ، حَتَّى أَسْتَأْمِرَ تَاجِرَ بَنِي فُلَانٍ ، وَيُلْتَمَسَ فِي الْحَيِّ الْعَظِيمِ الْكَاتِبُ فَلَا يُوجَدُ .</w:t>
             </w:r>
           </w:p>
         </w:tc>
@@ -9174,6 +10387,7 @@
                 <w:rtl/>
                 <w:lang w:bidi="dv-MV"/>
               </w:rPr>
+              <w:lastRenderedPageBreak/>
               <w:t xml:space="preserve">ޢަމްރު ބިން ތަޢްލިބު ރިވާ ކުރެއްވިއެވެ: ރަސޫލު ﷲ (ސ) </w:t>
             </w:r>
             <w:r>
@@ -9218,7 +10432,19 @@
                 <w:rtl/>
                 <w:lang w:bidi="dv-MV"/>
               </w:rPr>
-              <w:t>: ""ހަމަކަށަވަރުން ޤިޔާމަތުގެ ޢަލާމާތްތަކު ތެރޭގައި (މި ކަންކަން) ހިމެނެއެވެ: މުދާ ގިނަވެ އާންމުވުމާއި، ވިޔަފާރި އާންމުވުމާއި، ޢިލްމު ނެތިދިއުމާއި، އަދި މީހަކު އެއްޗެއް ވިއްކަން އުޅުމުން ދެންނެވޭނެއެވެ: ނޫނެކެވެ. މިވެނި ޤަބީލާއެއްގެ ވިޔަފާރިވެރިއެއް ގާތު އަހާ އޮޅުންފިލުވުމަށް ދާންދެން މަޑުކުރާށޭވެ. އަދި ބޮޑު އަވަށެއްގައި ލިޔާނެ މީހަކު ހޯދަން އުޅުމުން ފެނިގެން ނުދާނެއެވެ.~~</w:t>
+              <w:t xml:space="preserve">: ""ހަމަކަށަވަރުން ޤިޔާމަތުގެ ޢަލާމާތްތަކު ތެރޭގައި (މި ކަންކަން) ހިމެނެއެވެ: މުދާ ގިނަވެ އާންމުވުމާއި، ވިޔަފާރި އާންމުވުމާއި، ޢިލްމު ނެތިދިއުމާއި، އަދި މީހަކު އެއްޗެއް ވިއްކަން </w:t>
+            </w:r>
+            <w:r>
+              <w:rPr>
+                <w:rFonts w:ascii="Faruma" w:hAnsi="Faruma" w:cs="Faruma" w:hint="cs"/>
+                <w:spacing w:val="-20"/>
+                <w:sz w:val="32"/>
+                <w:szCs w:val="32"/>
+                <w:rtl/>
+                <w:lang w:bidi="dv-MV"/>
+              </w:rPr>
+              <w:lastRenderedPageBreak/>
+              <w:t>އުޅުމުން ދެންނެވޭނެއެވެ: ނޫނެކެވެ. މިވެނި ޤަބީލާއެއްގެ ވިޔަފާރިވެރިއެއް ގާތު އަހާ އޮޅުންފިލުވުމަށް ދާންދެން މަޑުކުރާށޭވެ. އަދި ބޮޑު އަވަށެއްގައި ލިޔާނެ މީހަކު ހޯދަން އުޅުމުން ފެނިގެން ނުދާނެއެވެ.~~</w:t>
             </w:r>
           </w:p>
           <w:p>
@@ -9286,7 +10512,6 @@
                 <w:spacing w:val="-20"/>
                 <w:rtl/>
               </w:rPr>
-              <w:lastRenderedPageBreak/>
               <w:t>5301</w:t>
             </w:r>
           </w:p>
@@ -9361,7 +10586,7 @@
             <w:pPr>
               <w:bidi/>
               <w:rPr>
-                <w:rFonts w:ascii="Faruma" w:hAnsi="Faruma" w:cs="Faruma" w:hint="cs"/>
+                <w:rFonts w:ascii="Faruma" w:hAnsi="Faruma" w:cs="Faruma"/>
                 <w:spacing w:val="-20"/>
                 <w:sz w:val="32"/>
                 <w:szCs w:val="32"/>
@@ -10016,6 +11241,84 @@
                 <w:rtl/>
                 <w:lang w:bidi="dv-MV"/>
               </w:rPr>
+              <w:t>ބޭކަލަ</w:t>
+            </w:r>
+            <w:r>
+              <w:rPr>
+                <w:rFonts w:ascii="Faruma" w:hAnsi="Faruma" w:cs="Faruma" w:hint="cs"/>
+                <w:spacing w:val="-20"/>
+                <w:sz w:val="32"/>
+                <w:szCs w:val="32"/>
+                <w:rtl/>
+                <w:lang w:bidi="dv-MV"/>
+              </w:rPr>
+              <w:lastRenderedPageBreak/>
+              <w:t>ކު</w:t>
+            </w:r>
+            <w:r>
+              <w:rPr>
+                <w:rFonts w:ascii="Faruma" w:hAnsi="Faruma" w:cs="Faruma"/>
+                <w:spacing w:val="-20"/>
+                <w:sz w:val="32"/>
+                <w:szCs w:val="32"/>
+                <w:rtl/>
+                <w:lang w:bidi="dv-MV"/>
+              </w:rPr>
+              <w:t xml:space="preserve"> (</w:t>
+            </w:r>
+            <w:r>
+              <w:rPr>
+                <w:rFonts w:ascii="Faruma" w:hAnsi="Faruma" w:cs="Faruma" w:hint="cs"/>
+                <w:spacing w:val="-20"/>
+                <w:sz w:val="32"/>
+                <w:szCs w:val="32"/>
+                <w:rtl/>
+                <w:lang w:bidi="dv-MV"/>
+              </w:rPr>
+              <w:t>އެބަހީ</w:t>
+            </w:r>
+            <w:r>
+              <w:rPr>
+                <w:rFonts w:ascii="Faruma" w:hAnsi="Faruma" w:cs="Faruma"/>
+                <w:spacing w:val="-20"/>
+                <w:sz w:val="32"/>
+                <w:szCs w:val="32"/>
+                <w:rtl/>
+                <w:lang w:bidi="dv-MV"/>
+              </w:rPr>
+              <w:t xml:space="preserve">: </w:t>
+            </w:r>
+            <w:r>
+              <w:rPr>
+                <w:rFonts w:ascii="Faruma" w:hAnsi="Faruma" w:cs="Faruma" w:hint="cs"/>
+                <w:spacing w:val="-20"/>
+                <w:sz w:val="32"/>
+                <w:szCs w:val="32"/>
+                <w:rtl/>
+                <w:lang w:bidi="dv-MV"/>
+              </w:rPr>
+              <w:t>އިތުބާރުކުރައްވާ</w:t>
+            </w:r>
+            <w:r>
+              <w:rPr>
+                <w:rFonts w:ascii="Faruma" w:hAnsi="Faruma" w:cs="Faruma"/>
+                <w:spacing w:val="-20"/>
+                <w:sz w:val="32"/>
+                <w:szCs w:val="32"/>
+                <w:rtl/>
+                <w:lang w:bidi="dv-MV"/>
+              </w:rPr>
+              <w:t xml:space="preserve"> </w:t>
+            </w:r>
+            <w:r>
+              <w:rPr>
+                <w:rFonts w:ascii="Faruma" w:hAnsi="Faruma" w:cs="Faruma" w:hint="cs"/>
+                <w:spacing w:val="-20"/>
+                <w:sz w:val="32"/>
+                <w:szCs w:val="32"/>
+                <w:rtl/>
+                <w:lang w:bidi="dv-MV"/>
+              </w:rPr>
               <w:t>ބޭކަލަކު</w:t>
             </w:r>
             <w:r>
@@ -10027,40 +11330,175 @@
                 <w:rtl/>
                 <w:lang w:bidi="dv-MV"/>
               </w:rPr>
-              <w:t xml:space="preserve"> (</w:t>
-            </w:r>
-            <w:r>
-              <w:rPr>
-                <w:rFonts w:ascii="Faruma" w:hAnsi="Faruma" w:cs="Faruma" w:hint="cs"/>
-                <w:spacing w:val="-20"/>
-                <w:sz w:val="32"/>
-                <w:szCs w:val="32"/>
-                <w:rtl/>
-                <w:lang w:bidi="dv-MV"/>
-              </w:rPr>
-              <w:t>އެބަހީ</w:t>
-            </w:r>
-            <w:r>
-              <w:rPr>
-                <w:rFonts w:ascii="Faruma" w:hAnsi="Faruma" w:cs="Faruma"/>
-                <w:spacing w:val="-20"/>
-                <w:sz w:val="32"/>
-                <w:szCs w:val="32"/>
-                <w:rtl/>
-                <w:lang w:bidi="dv-MV"/>
-              </w:rPr>
-              <w:t xml:space="preserve">: </w:t>
-            </w:r>
-            <w:r>
-              <w:rPr>
-                <w:rFonts w:ascii="Faruma" w:hAnsi="Faruma" w:cs="Faruma" w:hint="cs"/>
-                <w:spacing w:val="-20"/>
-                <w:sz w:val="32"/>
-                <w:szCs w:val="32"/>
-                <w:rtl/>
-                <w:lang w:bidi="dv-MV"/>
-              </w:rPr>
-              <w:t>އިތުބާ</w:t>
+              <w:t xml:space="preserve">) </w:t>
+            </w:r>
+            <w:r>
+              <w:rPr>
+                <w:rFonts w:ascii="Faruma" w:hAnsi="Faruma" w:cs="Faruma" w:hint="cs"/>
+                <w:spacing w:val="-20"/>
+                <w:sz w:val="32"/>
+                <w:szCs w:val="32"/>
+                <w:rtl/>
+                <w:lang w:bidi="dv-MV"/>
+              </w:rPr>
+              <w:t>ނަބިއްޔާ</w:t>
+            </w:r>
+            <w:r>
+              <w:rPr>
+                <w:rFonts w:ascii="Faruma" w:hAnsi="Faruma" w:cs="Faruma"/>
+                <w:spacing w:val="-20"/>
+                <w:sz w:val="32"/>
+                <w:szCs w:val="32"/>
+                <w:rtl/>
+                <w:lang w:bidi="dv-MV"/>
+              </w:rPr>
+              <w:t xml:space="preserve"> </w:t>
+            </w:r>
+            <w:r>
+              <w:rPr>
+                <w:rFonts w:ascii="Courier New" w:hAnsi="Courier New" w:cs="Courier New" w:hint="cs"/>
+                <w:spacing w:val="-20"/>
+                <w:sz w:val="32"/>
+                <w:szCs w:val="32"/>
+                <w:rtl/>
+              </w:rPr>
+              <w:t>صَلَّى</w:t>
+            </w:r>
+            <w:r>
+              <w:rPr>
+                <w:rFonts w:ascii="Faruma" w:hAnsi="Faruma" w:cs="Faruma"/>
+                <w:spacing w:val="-20"/>
+                <w:sz w:val="32"/>
+                <w:szCs w:val="32"/>
+                <w:rtl/>
+              </w:rPr>
+              <w:t xml:space="preserve"> </w:t>
+            </w:r>
+            <w:r>
+              <w:rPr>
+                <w:rFonts w:ascii="Courier New" w:hAnsi="Courier New" w:cs="Courier New" w:hint="cs"/>
+                <w:spacing w:val="-20"/>
+                <w:sz w:val="32"/>
+                <w:szCs w:val="32"/>
+                <w:rtl/>
+              </w:rPr>
+              <w:t>اللهُ</w:t>
+            </w:r>
+            <w:r>
+              <w:rPr>
+                <w:rFonts w:ascii="Faruma" w:hAnsi="Faruma" w:cs="Faruma"/>
+                <w:spacing w:val="-20"/>
+                <w:sz w:val="32"/>
+                <w:szCs w:val="32"/>
+                <w:rtl/>
+              </w:rPr>
+              <w:t xml:space="preserve"> </w:t>
+            </w:r>
+            <w:r>
+              <w:rPr>
+                <w:rFonts w:ascii="Courier New" w:hAnsi="Courier New" w:cs="Courier New" w:hint="cs"/>
+                <w:spacing w:val="-20"/>
+                <w:sz w:val="32"/>
+                <w:szCs w:val="32"/>
+                <w:rtl/>
+              </w:rPr>
+              <w:t>عَلَيْهِ</w:t>
+            </w:r>
+            <w:r>
+              <w:rPr>
+                <w:rFonts w:ascii="Faruma" w:hAnsi="Faruma" w:cs="Faruma"/>
+                <w:spacing w:val="-20"/>
+                <w:sz w:val="32"/>
+                <w:szCs w:val="32"/>
+                <w:rtl/>
+              </w:rPr>
+              <w:t xml:space="preserve"> </w:t>
+            </w:r>
+            <w:r>
+              <w:rPr>
+                <w:rFonts w:ascii="Courier New" w:hAnsi="Courier New" w:cs="Courier New" w:hint="cs"/>
+                <w:spacing w:val="-20"/>
+                <w:sz w:val="32"/>
+                <w:szCs w:val="32"/>
+                <w:rtl/>
+              </w:rPr>
+              <w:t>وَسَلَّمَ</w:t>
+            </w:r>
+            <w:r>
+              <w:rPr>
+                <w:rFonts w:ascii="Faruma" w:hAnsi="Faruma" w:cs="Faruma"/>
+                <w:spacing w:val="-20"/>
+                <w:sz w:val="32"/>
+                <w:szCs w:val="32"/>
+                <w:rtl/>
+              </w:rPr>
+              <w:t xml:space="preserve"> </w:t>
+            </w:r>
+            <w:r>
+              <w:rPr>
+                <w:rFonts w:ascii="Faruma" w:hAnsi="Faruma" w:cs="Faruma" w:hint="cs"/>
+                <w:spacing w:val="-20"/>
+                <w:sz w:val="32"/>
+                <w:szCs w:val="32"/>
+                <w:rtl/>
+                <w:lang w:bidi="dv-MV"/>
+              </w:rPr>
+              <w:t>ގެ</w:t>
+            </w:r>
+            <w:r>
+              <w:rPr>
+                <w:rFonts w:ascii="Faruma" w:hAnsi="Faruma" w:cs="Faruma"/>
+                <w:spacing w:val="-20"/>
+                <w:sz w:val="32"/>
+                <w:szCs w:val="32"/>
+                <w:rtl/>
+                <w:lang w:bidi="dv-MV"/>
+              </w:rPr>
+              <w:t xml:space="preserve"> </w:t>
+            </w:r>
+            <w:r>
+              <w:rPr>
+                <w:rFonts w:ascii="Faruma" w:hAnsi="Faruma" w:cs="Faruma" w:hint="cs"/>
+                <w:spacing w:val="-20"/>
+                <w:sz w:val="32"/>
+                <w:szCs w:val="32"/>
+                <w:rtl/>
+                <w:lang w:bidi="dv-MV"/>
+              </w:rPr>
+              <w:t>އަޞްޙާބުންގެ</w:t>
+            </w:r>
+            <w:r>
+              <w:rPr>
+                <w:rFonts w:ascii="Faruma" w:hAnsi="Faruma" w:cs="Faruma"/>
+                <w:spacing w:val="-20"/>
+                <w:sz w:val="32"/>
+                <w:szCs w:val="32"/>
+                <w:rtl/>
+                <w:lang w:bidi="dv-MV"/>
+              </w:rPr>
+              <w:t xml:space="preserve"> </w:t>
+            </w:r>
+            <w:r>
+              <w:rPr>
+                <w:rFonts w:ascii="Faruma" w:hAnsi="Faruma" w:cs="Faruma" w:hint="cs"/>
+                <w:spacing w:val="-20"/>
+                <w:sz w:val="32"/>
+                <w:szCs w:val="32"/>
+                <w:rtl/>
+                <w:lang w:bidi="dv-MV"/>
+              </w:rPr>
+              <w:t>އަރިހުން</w:t>
+            </w:r>
+            <w:r>
+              <w:rPr>
+                <w:rFonts w:ascii="Faruma" w:hAnsi="Faruma" w:cs="Faruma"/>
+                <w:spacing w:val="-20"/>
+                <w:sz w:val="32"/>
+                <w:szCs w:val="32"/>
+                <w:rtl/>
+                <w:lang w:bidi="dv-MV"/>
+              </w:rPr>
+              <w:t xml:space="preserve"> </w:t>
             </w:r>
             <w:r>
               <w:rPr>
@@ -10072,62 +11510,83 @@
                 <w:lang w:bidi="dv-MV"/>
               </w:rPr>
               <w:lastRenderedPageBreak/>
-              <w:t>ރުކުރައްވާ</w:t>
-            </w:r>
-            <w:r>
-              <w:rPr>
-                <w:rFonts w:ascii="Faruma" w:hAnsi="Faruma" w:cs="Faruma"/>
-                <w:spacing w:val="-20"/>
-                <w:sz w:val="32"/>
-                <w:szCs w:val="32"/>
-                <w:rtl/>
-                <w:lang w:bidi="dv-MV"/>
-              </w:rPr>
-              <w:t xml:space="preserve"> </w:t>
-            </w:r>
-            <w:r>
-              <w:rPr>
-                <w:rFonts w:ascii="Faruma" w:hAnsi="Faruma" w:cs="Faruma" w:hint="cs"/>
-                <w:spacing w:val="-20"/>
-                <w:sz w:val="32"/>
-                <w:szCs w:val="32"/>
-                <w:rtl/>
-                <w:lang w:bidi="dv-MV"/>
-              </w:rPr>
-              <w:t>ބޭކަލަކު</w:t>
-            </w:r>
-            <w:r>
-              <w:rPr>
-                <w:rFonts w:ascii="Faruma" w:hAnsi="Faruma" w:cs="Faruma"/>
-                <w:spacing w:val="-20"/>
-                <w:sz w:val="32"/>
-                <w:szCs w:val="32"/>
-                <w:rtl/>
-                <w:lang w:bidi="dv-MV"/>
-              </w:rPr>
-              <w:t xml:space="preserve">) </w:t>
-            </w:r>
-            <w:r>
-              <w:rPr>
-                <w:rFonts w:ascii="Faruma" w:hAnsi="Faruma" w:cs="Faruma" w:hint="cs"/>
-                <w:spacing w:val="-20"/>
-                <w:sz w:val="32"/>
-                <w:szCs w:val="32"/>
-                <w:rtl/>
-                <w:lang w:bidi="dv-MV"/>
-              </w:rPr>
-              <w:t>ނަބިއްޔާ</w:t>
-            </w:r>
-            <w:r>
-              <w:rPr>
-                <w:rFonts w:ascii="Faruma" w:hAnsi="Faruma" w:cs="Faruma"/>
-                <w:spacing w:val="-20"/>
-                <w:sz w:val="32"/>
-                <w:szCs w:val="32"/>
-                <w:rtl/>
-                <w:lang w:bidi="dv-MV"/>
-              </w:rPr>
-              <w:t xml:space="preserve"> </w:t>
+              <w:t>ތިމަންކަލޭގެފާނަށް</w:t>
+            </w:r>
+            <w:r>
+              <w:rPr>
+                <w:rFonts w:ascii="Faruma" w:hAnsi="Faruma" w:cs="Faruma"/>
+                <w:spacing w:val="-20"/>
+                <w:sz w:val="32"/>
+                <w:szCs w:val="32"/>
+                <w:rtl/>
+                <w:lang w:bidi="dv-MV"/>
+              </w:rPr>
+              <w:t xml:space="preserve"> </w:t>
+            </w:r>
+            <w:r>
+              <w:rPr>
+                <w:rFonts w:ascii="Faruma" w:hAnsi="Faruma" w:cs="Faruma" w:hint="cs"/>
+                <w:spacing w:val="-20"/>
+                <w:sz w:val="32"/>
+                <w:szCs w:val="32"/>
+                <w:rtl/>
+                <w:lang w:bidi="dv-MV"/>
+              </w:rPr>
+              <w:t>ޚަބަރު</w:t>
+            </w:r>
+            <w:r>
+              <w:rPr>
+                <w:rFonts w:ascii="Faruma" w:hAnsi="Faruma" w:cs="Faruma"/>
+                <w:spacing w:val="-20"/>
+                <w:sz w:val="32"/>
+                <w:szCs w:val="32"/>
+                <w:rtl/>
+                <w:lang w:bidi="dv-MV"/>
+              </w:rPr>
+              <w:t xml:space="preserve"> </w:t>
+            </w:r>
+            <w:r>
+              <w:rPr>
+                <w:rFonts w:ascii="Faruma" w:hAnsi="Faruma" w:cs="Faruma" w:hint="cs"/>
+                <w:spacing w:val="-20"/>
+                <w:sz w:val="32"/>
+                <w:szCs w:val="32"/>
+                <w:rtl/>
+                <w:lang w:bidi="dv-MV"/>
+              </w:rPr>
+              <w:t>ދެއްވިއެވެ</w:t>
+            </w:r>
+            <w:r>
+              <w:rPr>
+                <w:rFonts w:ascii="Faruma" w:hAnsi="Faruma" w:cs="Faruma"/>
+                <w:spacing w:val="-20"/>
+                <w:sz w:val="32"/>
+                <w:szCs w:val="32"/>
+                <w:rtl/>
+                <w:lang w:bidi="dv-MV"/>
+              </w:rPr>
+              <w:t>.</w:t>
+            </w:r>
+            <w:r>
+              <w:rPr>
+                <w:rFonts w:ascii="Faruma" w:hAnsi="Faruma" w:cs="Faruma" w:hint="cs"/>
+                <w:spacing w:val="-20"/>
+                <w:sz w:val="32"/>
+                <w:szCs w:val="32"/>
+                <w:rtl/>
+                <w:lang w:bidi="dv-MV"/>
+              </w:rPr>
+              <w:t xml:space="preserve"> </w:t>
+            </w:r>
+            <w:r>
+              <w:rPr>
+                <w:rFonts w:ascii="Segoe UI Symbol" w:hAnsi="Segoe UI Symbol" w:cs="Segoe UI Symbol"/>
+                <w:spacing w:val="-20"/>
+                <w:sz w:val="32"/>
+                <w:szCs w:val="32"/>
+                <w:lang w:bidi="dv-MV"/>
+              </w:rPr>
+              <w:t>📚</w:t>
             </w:r>
             <w:r>
               <w:rPr>
@@ -10137,7 +11596,7 @@
                 <w:szCs w:val="32"/>
                 <w:rtl/>
               </w:rPr>
-              <w:t>صَلَّى</w:t>
+              <w:t>المصنف</w:t>
             </w:r>
             <w:r>
               <w:rPr>
@@ -10157,7 +11616,7 @@
                 <w:szCs w:val="32"/>
                 <w:rtl/>
               </w:rPr>
-              <w:t>اللهُ</w:t>
+              <w:t>لعبد</w:t>
             </w:r>
             <w:r>
               <w:rPr>
@@ -10177,7 +11636,7 @@
                 <w:szCs w:val="32"/>
                 <w:rtl/>
               </w:rPr>
-              <w:t>عَلَيْهِ</w:t>
+              <w:t>الرزاق</w:t>
             </w:r>
             <w:r>
               <w:rPr>
@@ -10197,171 +11656,100 @@
                 <w:szCs w:val="32"/>
                 <w:rtl/>
               </w:rPr>
-              <w:t>وَسَلَّمَ</w:t>
-            </w:r>
-            <w:r>
-              <w:rPr>
-                <w:rFonts w:ascii="Faruma" w:hAnsi="Faruma" w:cs="Faruma"/>
-                <w:spacing w:val="-20"/>
-                <w:sz w:val="32"/>
-                <w:szCs w:val="32"/>
-                <w:rtl/>
-              </w:rPr>
-              <w:t xml:space="preserve"> </w:t>
-            </w:r>
-            <w:r>
-              <w:rPr>
-                <w:rFonts w:ascii="Faruma" w:hAnsi="Faruma" w:cs="Faruma" w:hint="cs"/>
-                <w:spacing w:val="-20"/>
-                <w:sz w:val="32"/>
-                <w:szCs w:val="32"/>
-                <w:rtl/>
-                <w:lang w:bidi="dv-MV"/>
-              </w:rPr>
-              <w:t>ގެ</w:t>
-            </w:r>
-            <w:r>
-              <w:rPr>
-                <w:rFonts w:ascii="Faruma" w:hAnsi="Faruma" w:cs="Faruma"/>
-                <w:spacing w:val="-20"/>
-                <w:sz w:val="32"/>
-                <w:szCs w:val="32"/>
-                <w:rtl/>
-                <w:lang w:bidi="dv-MV"/>
-              </w:rPr>
-              <w:t xml:space="preserve"> </w:t>
-            </w:r>
-            <w:r>
-              <w:rPr>
-                <w:rFonts w:ascii="Faruma" w:hAnsi="Faruma" w:cs="Faruma" w:hint="cs"/>
-                <w:spacing w:val="-20"/>
-                <w:sz w:val="32"/>
-                <w:szCs w:val="32"/>
-                <w:rtl/>
-                <w:lang w:bidi="dv-MV"/>
-              </w:rPr>
-              <w:t>އަޞްޙާބުންގެ</w:t>
-            </w:r>
-            <w:r>
-              <w:rPr>
-                <w:rFonts w:ascii="Faruma" w:hAnsi="Faruma" w:cs="Faruma"/>
-                <w:spacing w:val="-20"/>
-                <w:sz w:val="32"/>
-                <w:szCs w:val="32"/>
-                <w:rtl/>
-                <w:lang w:bidi="dv-MV"/>
-              </w:rPr>
-              <w:t xml:space="preserve"> </w:t>
-            </w:r>
-            <w:r>
-              <w:rPr>
-                <w:rFonts w:ascii="Faruma" w:hAnsi="Faruma" w:cs="Faruma" w:hint="cs"/>
-                <w:spacing w:val="-20"/>
-                <w:sz w:val="32"/>
-                <w:szCs w:val="32"/>
-                <w:rtl/>
-                <w:lang w:bidi="dv-MV"/>
-              </w:rPr>
-              <w:t>އަރިހުން</w:t>
-            </w:r>
-            <w:r>
-              <w:rPr>
-                <w:rFonts w:ascii="Faruma" w:hAnsi="Faruma" w:cs="Faruma"/>
-                <w:spacing w:val="-20"/>
-                <w:sz w:val="32"/>
-                <w:szCs w:val="32"/>
-                <w:rtl/>
-                <w:lang w:bidi="dv-MV"/>
-              </w:rPr>
-              <w:t xml:space="preserve"> </w:t>
-            </w:r>
-            <w:r>
-              <w:rPr>
-                <w:rFonts w:ascii="Faruma" w:hAnsi="Faruma" w:cs="Faruma" w:hint="cs"/>
-                <w:spacing w:val="-20"/>
-                <w:sz w:val="32"/>
-                <w:szCs w:val="32"/>
-                <w:rtl/>
-                <w:lang w:bidi="dv-MV"/>
-              </w:rPr>
-              <w:t>ތިމަންކަލޭގެފާނަށް</w:t>
-            </w:r>
-            <w:r>
-              <w:rPr>
-                <w:rFonts w:ascii="Faruma" w:hAnsi="Faruma" w:cs="Faruma"/>
-                <w:spacing w:val="-20"/>
-                <w:sz w:val="32"/>
-                <w:szCs w:val="32"/>
-                <w:rtl/>
-                <w:lang w:bidi="dv-MV"/>
-              </w:rPr>
-              <w:t xml:space="preserve"> </w:t>
-            </w:r>
-            <w:r>
-              <w:rPr>
-                <w:rFonts w:ascii="Faruma" w:hAnsi="Faruma" w:cs="Faruma" w:hint="cs"/>
-                <w:spacing w:val="-20"/>
-                <w:sz w:val="32"/>
-                <w:szCs w:val="32"/>
-                <w:rtl/>
-                <w:lang w:bidi="dv-MV"/>
-              </w:rPr>
-              <w:t>ޚަބަރު</w:t>
-            </w:r>
-            <w:r>
-              <w:rPr>
-                <w:rFonts w:ascii="Faruma" w:hAnsi="Faruma" w:cs="Faruma"/>
-                <w:spacing w:val="-20"/>
-                <w:sz w:val="32"/>
-                <w:szCs w:val="32"/>
-                <w:rtl/>
-                <w:lang w:bidi="dv-MV"/>
-              </w:rPr>
-              <w:t xml:space="preserve"> </w:t>
-            </w:r>
-            <w:r>
-              <w:rPr>
-                <w:rFonts w:ascii="Faruma" w:hAnsi="Faruma" w:cs="Faruma" w:hint="cs"/>
-                <w:spacing w:val="-20"/>
-                <w:sz w:val="32"/>
-                <w:szCs w:val="32"/>
-                <w:rtl/>
-                <w:lang w:bidi="dv-MV"/>
+              <w:t>الصنعاني</w:t>
+            </w:r>
+            <w:r>
+              <w:rPr>
+                <w:rFonts w:ascii="Faruma" w:hAnsi="Faruma" w:cs="Faruma"/>
+                <w:spacing w:val="-20"/>
+                <w:sz w:val="32"/>
+                <w:szCs w:val="32"/>
+                <w:rtl/>
+              </w:rPr>
+              <w:t xml:space="preserve"> (3 / 197) </w:t>
+            </w:r>
+            <w:r>
+              <w:rPr>
+                <w:rFonts w:ascii="Courier New" w:hAnsi="Courier New" w:cs="Courier New" w:hint="cs"/>
+                <w:spacing w:val="-20"/>
+                <w:sz w:val="32"/>
+                <w:szCs w:val="32"/>
+                <w:rtl/>
+              </w:rPr>
+              <w:t>وقال</w:t>
+            </w:r>
+            <w:r>
+              <w:rPr>
+                <w:rFonts w:ascii="Faruma" w:hAnsi="Faruma" w:cs="Faruma"/>
+                <w:spacing w:val="-20"/>
+                <w:sz w:val="32"/>
+                <w:szCs w:val="32"/>
+                <w:rtl/>
+              </w:rPr>
+              <w:t xml:space="preserve"> </w:t>
+            </w:r>
+            <w:r>
+              <w:rPr>
+                <w:rFonts w:ascii="Courier New" w:hAnsi="Courier New" w:cs="Courier New" w:hint="cs"/>
+                <w:spacing w:val="-20"/>
+                <w:sz w:val="32"/>
+                <w:szCs w:val="32"/>
+                <w:rtl/>
+              </w:rPr>
+              <w:t>الألباني</w:t>
+            </w:r>
+            <w:r>
+              <w:rPr>
+                <w:rFonts w:ascii="Faruma" w:hAnsi="Faruma" w:cs="Faruma"/>
+                <w:spacing w:val="-20"/>
+                <w:sz w:val="32"/>
+                <w:szCs w:val="32"/>
+                <w:rtl/>
+              </w:rPr>
+              <w:t xml:space="preserve"> </w:t>
+            </w:r>
+            <w:proofErr w:type="gramStart"/>
+            <w:r>
+              <w:rPr>
+                <w:rFonts w:ascii="Courier New" w:hAnsi="Courier New" w:cs="Courier New" w:hint="cs"/>
+                <w:spacing w:val="-20"/>
+                <w:sz w:val="32"/>
+                <w:szCs w:val="32"/>
+                <w:rtl/>
+              </w:rPr>
+              <w:t>صحي</w:t>
+            </w:r>
+            <w:r>
+              <w:rPr>
+                <w:rFonts w:ascii="Courier New" w:hAnsi="Courier New" w:cs="Courier New" w:hint="cs"/>
+                <w:spacing w:val="-20"/>
+                <w:sz w:val="32"/>
+                <w:szCs w:val="32"/>
+                <w:rtl/>
               </w:rPr>
               <w:lastRenderedPageBreak/>
-              <w:t>ދެއްވިއެވެ</w:t>
-            </w:r>
-            <w:r>
-              <w:rPr>
-                <w:rFonts w:ascii="Faruma" w:hAnsi="Faruma" w:cs="Faruma"/>
-                <w:spacing w:val="-20"/>
-                <w:sz w:val="32"/>
-                <w:szCs w:val="32"/>
-                <w:rtl/>
-                <w:lang w:bidi="dv-MV"/>
-              </w:rPr>
-              <w:t>.</w:t>
-            </w:r>
-            <w:r>
-              <w:rPr>
-                <w:rFonts w:ascii="Faruma" w:hAnsi="Faruma" w:cs="Faruma" w:hint="cs"/>
-                <w:spacing w:val="-20"/>
-                <w:sz w:val="32"/>
-                <w:szCs w:val="32"/>
-                <w:rtl/>
-                <w:lang w:bidi="dv-MV"/>
-              </w:rPr>
-              <w:t xml:space="preserve"> </w:t>
-            </w:r>
-            <w:r>
-              <w:rPr>
-                <w:rFonts w:ascii="Segoe UI Symbol" w:hAnsi="Segoe UI Symbol" w:cs="Segoe UI Symbol"/>
-                <w:spacing w:val="-20"/>
-                <w:sz w:val="32"/>
-                <w:szCs w:val="32"/>
-                <w:lang w:bidi="dv-MV"/>
-              </w:rPr>
-              <w:t>📚</w:t>
+              <w:t>ح</w:t>
+            </w:r>
+            <w:r>
+              <w:rPr>
+                <w:rFonts w:ascii="Faruma" w:hAnsi="Faruma" w:cs="Faruma"/>
+                <w:spacing w:val="-20"/>
+                <w:sz w:val="32"/>
+                <w:szCs w:val="32"/>
+                <w:rtl/>
+              </w:rPr>
+              <w:t xml:space="preserve"> .</w:t>
+            </w:r>
+            <w:proofErr w:type="gramEnd"/>
+            <w:r>
+              <w:rPr>
+                <w:rFonts w:ascii="Faruma" w:hAnsi="Faruma" w:cs="Faruma"/>
+                <w:spacing w:val="-20"/>
+                <w:sz w:val="32"/>
+                <w:szCs w:val="32"/>
+                <w:rtl/>
+              </w:rPr>
+              <w:t xml:space="preserve"> </w:t>
             </w:r>
             <w:r>
               <w:rPr>
@@ -10371,7 +11759,7 @@
                 <w:szCs w:val="32"/>
                 <w:rtl/>
               </w:rPr>
-              <w:t>المصنف</w:t>
+              <w:t>صحيح</w:t>
             </w:r>
             <w:r>
               <w:rPr>
@@ -10391,7 +11779,7 @@
                 <w:szCs w:val="32"/>
                 <w:rtl/>
               </w:rPr>
-              <w:t>لعبد</w:t>
+              <w:t>الجامع</w:t>
             </w:r>
             <w:r>
               <w:rPr>
@@ -10411,158 +11799,7 @@
                 <w:szCs w:val="32"/>
                 <w:rtl/>
               </w:rPr>
-              <w:t>الرزاق</w:t>
-            </w:r>
-            <w:r>
-              <w:rPr>
-                <w:rFonts w:ascii="Faruma" w:hAnsi="Faruma" w:cs="Faruma"/>
-                <w:spacing w:val="-20"/>
-                <w:sz w:val="32"/>
-                <w:szCs w:val="32"/>
-                <w:rtl/>
-              </w:rPr>
-              <w:t xml:space="preserve"> </w:t>
-            </w:r>
-            <w:r>
-              <w:rPr>
-                <w:rFonts w:ascii="Courier New" w:hAnsi="Courier New" w:cs="Courier New" w:hint="cs"/>
-                <w:spacing w:val="-20"/>
-                <w:sz w:val="32"/>
-                <w:szCs w:val="32"/>
-                <w:rtl/>
-              </w:rPr>
-              <w:t>الصنعاني</w:t>
-            </w:r>
-            <w:r>
-              <w:rPr>
-                <w:rFonts w:ascii="Faruma" w:hAnsi="Faruma" w:cs="Faruma"/>
-                <w:spacing w:val="-20"/>
-                <w:sz w:val="32"/>
-                <w:szCs w:val="32"/>
-                <w:rtl/>
-              </w:rPr>
-              <w:t xml:space="preserve"> (3 / 197) </w:t>
-            </w:r>
-            <w:r>
-              <w:rPr>
-                <w:rFonts w:ascii="Courier New" w:hAnsi="Courier New" w:cs="Courier New" w:hint="cs"/>
-                <w:spacing w:val="-20"/>
-                <w:sz w:val="32"/>
-                <w:szCs w:val="32"/>
-                <w:rtl/>
-              </w:rPr>
-              <w:t>وقال</w:t>
-            </w:r>
-            <w:r>
-              <w:rPr>
-                <w:rFonts w:ascii="Faruma" w:hAnsi="Faruma" w:cs="Faruma"/>
-                <w:spacing w:val="-20"/>
-                <w:sz w:val="32"/>
-                <w:szCs w:val="32"/>
-                <w:rtl/>
-              </w:rPr>
-              <w:t xml:space="preserve"> </w:t>
-            </w:r>
-            <w:r>
-              <w:rPr>
-                <w:rFonts w:ascii="Courier New" w:hAnsi="Courier New" w:cs="Courier New" w:hint="cs"/>
-                <w:spacing w:val="-20"/>
-                <w:sz w:val="32"/>
-                <w:szCs w:val="32"/>
-                <w:rtl/>
-              </w:rPr>
-              <w:t>الألباني</w:t>
-            </w:r>
-            <w:r>
-              <w:rPr>
-                <w:rFonts w:ascii="Faruma" w:hAnsi="Faruma" w:cs="Faruma"/>
-                <w:spacing w:val="-20"/>
-                <w:sz w:val="32"/>
-                <w:szCs w:val="32"/>
-                <w:rtl/>
-              </w:rPr>
-              <w:t xml:space="preserve"> </w:t>
-            </w:r>
-            <w:r>
-              <w:rPr>
-                <w:rFonts w:ascii="Courier New" w:hAnsi="Courier New" w:cs="Courier New" w:hint="cs"/>
-                <w:spacing w:val="-20"/>
-                <w:sz w:val="32"/>
-                <w:szCs w:val="32"/>
-                <w:rtl/>
-              </w:rPr>
-              <w:t>صحيح</w:t>
-            </w:r>
-            <w:r>
-              <w:rPr>
-                <w:rFonts w:ascii="Faruma" w:hAnsi="Faruma" w:cs="Faruma"/>
-                <w:spacing w:val="-20"/>
-                <w:sz w:val="32"/>
-                <w:szCs w:val="32"/>
-                <w:rtl/>
-              </w:rPr>
-              <w:t xml:space="preserve"> . </w:t>
-            </w:r>
-            <w:r>
-              <w:rPr>
-                <w:rFonts w:ascii="Courier New" w:hAnsi="Courier New" w:cs="Courier New" w:hint="cs"/>
-                <w:spacing w:val="-20"/>
-                <w:sz w:val="32"/>
-                <w:szCs w:val="32"/>
-                <w:rtl/>
-              </w:rPr>
-              <w:t>صحيح</w:t>
-            </w:r>
-            <w:r>
-              <w:rPr>
-                <w:rFonts w:ascii="Faruma" w:hAnsi="Faruma" w:cs="Faruma"/>
-                <w:spacing w:val="-20"/>
-                <w:sz w:val="32"/>
-                <w:szCs w:val="32"/>
-                <w:rtl/>
-              </w:rPr>
-              <w:t xml:space="preserve"> </w:t>
-            </w:r>
-            <w:r>
-              <w:rPr>
-                <w:rFonts w:ascii="Courier New" w:hAnsi="Courier New" w:cs="Courier New" w:hint="cs"/>
-                <w:spacing w:val="-20"/>
-                <w:sz w:val="32"/>
-                <w:szCs w:val="32"/>
-                <w:rtl/>
-              </w:rPr>
-              <w:t>الجامع</w:t>
-            </w:r>
-            <w:r>
-              <w:rPr>
-                <w:rFonts w:ascii="Faruma" w:hAnsi="Faruma" w:cs="Faruma"/>
-                <w:spacing w:val="-20"/>
-                <w:sz w:val="32"/>
-                <w:szCs w:val="32"/>
-                <w:rtl/>
-              </w:rPr>
-              <w:t xml:space="preserve"> </w:t>
-            </w:r>
-            <w:r>
-              <w:rPr>
-                <w:rFonts w:ascii="Courier New" w:hAnsi="Courier New" w:cs="Courier New" w:hint="cs"/>
-                <w:spacing w:val="-20"/>
-                <w:sz w:val="32"/>
-                <w:szCs w:val="32"/>
-                <w:rtl/>
-              </w:rPr>
-              <w:t>الص</w:t>
-            </w:r>
-            <w:r>
-              <w:rPr>
-                <w:rFonts w:ascii="Courier New" w:hAnsi="Courier New" w:cs="Courier New" w:hint="cs"/>
-                <w:spacing w:val="-20"/>
-                <w:sz w:val="32"/>
-                <w:szCs w:val="32"/>
-                <w:rtl/>
-              </w:rPr>
-              <w:lastRenderedPageBreak/>
-              <w:t>غير</w:t>
+              <w:t>الصغير</w:t>
             </w:r>
             <w:r>
               <w:rPr>
@@ -10696,7 +11933,7 @@
             <w:pPr>
               <w:bidi/>
               <w:rPr>
-                <w:rFonts w:ascii="Faruma" w:hAnsi="Faruma" w:cs="Faruma" w:hint="cs"/>
+                <w:rFonts w:ascii="Faruma" w:hAnsi="Faruma" w:cs="Faruma"/>
                 <w:spacing w:val="-20"/>
                 <w:sz w:val="32"/>
                 <w:szCs w:val="32"/>
@@ -11362,6 +12599,16 @@
                 <w:rtl/>
               </w:rPr>
             </w:pPr>
+            <w:r>
+              <w:rPr>
+                <w:rFonts w:cs="Arial"/>
+                <w:spacing w:val="-20"/>
+                <w:sz w:val="28"/>
+                <w:szCs w:val="28"/>
+                <w:rtl/>
+              </w:rPr>
+              <w:t>1278</w:t>
+            </w:r>
           </w:p>
         </w:tc>
         <w:tc>
@@ -11392,6 +12639,14 @@
                 <w:spacing w:val="-20"/>
               </w:rPr>
             </w:pPr>
+            <w:r>
+              <w:rPr>
+                <w:rFonts w:cs="Arial"/>
+                <w:spacing w:val="-20"/>
+                <w:rtl/>
+              </w:rPr>
+              <w:t>سنن الترمذي</w:t>
+            </w:r>
           </w:p>
         </w:tc>
         <w:tc>
@@ -11401,13 +12656,110 @@
           </w:tcPr>
           <w:p>
             <w:pPr>
-              <w:bidi/>
               <w:ind w:firstLine="170"/>
               <w:rPr>
                 <w:sz w:val="26"/>
                 <w:szCs w:val="26"/>
-              </w:rPr>
-            </w:pPr>
+                <w:rtl/>
+              </w:rPr>
+            </w:pPr>
+            <w:r>
+              <w:rPr>
+                <w:rFonts w:cs="Arial"/>
+                <w:sz w:val="26"/>
+                <w:szCs w:val="26"/>
+                <w:rtl/>
+              </w:rPr>
+              <w:t xml:space="preserve">حَدَّثَنَا عَلِيُّ بْنُ حُجْرٍ ، قَالَ : أَخْبَرَنَا إِسْمَاعِيلُ بْنُ جَعْفَرٍ ، عَنْ حُمَيْدٍ قَالَ : سُئِلَ أَنَسٌ عَنْ كَسْبِ الْحَجَّامِ ، فَقَالَ أَنَسٌ : احْتَجَمَ رَسُولُ اللهِ صَلَّى اللهُ عَلَيْهِ وَسَلَّمَ وَحَجَمَهُ أَبُو طَيْبَةَ ، فَأَمَرَ لَهُ بِصَاعَيْنِ مِنْ طَعَامٍ ، وَكَلَّمَ أَهْلَهُ فَوَضَعُوا عَنْهُ مِنْ خَرَاجِهِ ، وَقَالَ : إِنَّ أَفْضَلَ مَا </w:t>
+            </w:r>
+            <w:r>
+              <w:rPr>
+                <w:rFonts w:cs="Arial"/>
+                <w:sz w:val="26"/>
+                <w:szCs w:val="26"/>
+                <w:rtl/>
+              </w:rPr>
+              <w:lastRenderedPageBreak/>
+              <w:t>تَدَاوَيْتُمْ بِهِ الْحِجَامَةُ - أَوْ : إِنَّ مِنْ أَمْثَلِ دَوَائِكُمُ الْحِجَامَةَ</w:t>
+            </w:r>
+            <w:r>
+              <w:rPr>
+                <w:sz w:val="26"/>
+                <w:szCs w:val="26"/>
+              </w:rPr>
+              <w:t xml:space="preserve"> . </w:t>
+            </w:r>
+          </w:p>
+          <w:p>
+            <w:pPr>
+              <w:ind w:firstLine="170"/>
+              <w:rPr>
+                <w:sz w:val="26"/>
+                <w:szCs w:val="26"/>
+                <w:rtl/>
+              </w:rPr>
+            </w:pPr>
+            <w:r>
+              <w:rPr>
+                <w:rFonts w:cs="Arial"/>
+                <w:sz w:val="26"/>
+                <w:szCs w:val="26"/>
+                <w:rtl/>
+              </w:rPr>
+              <w:t>وَفِي الْبَابِ عَنْ عَلِيٍّ ، وَابْنِ عَبَّاسٍ ، وَابْنِ عُمَرَ</w:t>
+            </w:r>
+            <w:r>
+              <w:rPr>
+                <w:sz w:val="26"/>
+                <w:szCs w:val="26"/>
+              </w:rPr>
+              <w:t xml:space="preserve"> . </w:t>
+            </w:r>
+          </w:p>
+          <w:p>
+            <w:pPr>
+              <w:ind w:firstLine="170"/>
+              <w:rPr>
+                <w:sz w:val="26"/>
+                <w:szCs w:val="26"/>
+                <w:rtl/>
+              </w:rPr>
+            </w:pPr>
+            <w:r>
+              <w:rPr>
+                <w:rFonts w:cs="Arial"/>
+                <w:sz w:val="26"/>
+                <w:szCs w:val="26"/>
+                <w:rtl/>
+              </w:rPr>
+              <w:t>حَدِيثُ أَنَسٍ حَدِيثٌ حَسَنٌ صَحِيحٌ</w:t>
+            </w:r>
+            <w:r>
+              <w:rPr>
+                <w:sz w:val="26"/>
+                <w:szCs w:val="26"/>
+              </w:rPr>
+              <w:t xml:space="preserve"> . </w:t>
+            </w:r>
+          </w:p>
+          <w:p>
+            <w:pPr>
+              <w:bidi/>
+              <w:ind w:firstLine="170"/>
+              <w:rPr>
+                <w:sz w:val="26"/>
+                <w:szCs w:val="26"/>
+              </w:rPr>
+            </w:pPr>
+            <w:r>
+              <w:rPr>
+                <w:rFonts w:cs="Arial"/>
+                <w:sz w:val="26"/>
+                <w:szCs w:val="26"/>
+                <w:rtl/>
+              </w:rPr>
+              <w:t>وَقَدْ رَخَّصَ بَعْضُ أَهْلِ الْعِلْمِ مِنْ أَصْحَابِ النَّبِيِّ صَلَّى اللهُ عَلَيْهِ وَسَلَّمَ وَغَيْرِهِمْ فِي [2/556] كَسْبِ الْحَجَّامِ ، وَهُوَ قَوْلُ الشَّافِعِيِّ .</w:t>
+            </w:r>
           </w:p>
         </w:tc>
         <w:tc>
@@ -11475,6 +12827,16 @@
                 <w:rtl/>
               </w:rPr>
             </w:pPr>
+            <w:r>
+              <w:rPr>
+                <w:rFonts w:cs="Arial"/>
+                <w:spacing w:val="-20"/>
+                <w:sz w:val="28"/>
+                <w:szCs w:val="28"/>
+                <w:rtl/>
+              </w:rPr>
+              <w:t>2047</w:t>
+            </w:r>
           </w:p>
         </w:tc>
         <w:tc>
@@ -11505,6 +12867,14 @@
                 <w:spacing w:val="-20"/>
               </w:rPr>
             </w:pPr>
+            <w:r>
+              <w:rPr>
+                <w:rFonts w:cs="Arial"/>
+                <w:spacing w:val="-20"/>
+                <w:rtl/>
+              </w:rPr>
+              <w:t>سنن الترمذي</w:t>
+            </w:r>
           </w:p>
         </w:tc>
         <w:tc>
@@ -11521,6 +12891,15 @@
                 <w:szCs w:val="26"/>
               </w:rPr>
             </w:pPr>
+            <w:r>
+              <w:rPr>
+                <w:rFonts w:cs="Arial"/>
+                <w:sz w:val="26"/>
+                <w:szCs w:val="26"/>
+                <w:rtl/>
+              </w:rPr>
+              <w:t>حَدَّثَنَا مُحَمَّدُ بْنُ مَدُّوَيْهِ ، قَالَ : حَدَّثَنَا عَبْدُ الرَّحْمَنِ بْنُ حَمَّادٍ الشُّعَيْثِيُّ ، قَالَ : حَدَّثَنَا عَبَّادُ بْنُ مَنْصُورٍ ، عَنْ عِكْرِمَةَ ، عَنِ ابْنِ عَبَّاسٍ قَالَ: قَالَ رَسُولُ اللهِ صَلَّى اللهُ عَلَيْهِ وَسَلَّمَ: إِنَّ خَيْرَ مَا تَدَاوَيْتُمْ بِهِ السَّعُوطُ وَاللَّدُودُ وَالْحِجَامَةُ وَالْمَشِيُّ فَلَمَّا اشْتَكَى رَسُولُ اللهِ صَلَّى اللهُ عَلَيْهِ وَسَلَّمَ لَدَّهُ أَصْحَابُهُ فَلَمَّا فَرَغُوا قَالَ: لُدُّوهُمْ ، قَالَ: فَلُدُّوا كُلُّهُمْ غَيْرَ الْعَبَّاسِ .</w:t>
+            </w:r>
           </w:p>
         </w:tc>
         <w:tc>
@@ -11588,6 +12967,16 @@
                 <w:rtl/>
               </w:rPr>
             </w:pPr>
+            <w:r>
+              <w:rPr>
+                <w:rFonts w:cs="Arial"/>
+                <w:spacing w:val="-20"/>
+                <w:sz w:val="28"/>
+                <w:szCs w:val="28"/>
+                <w:rtl/>
+              </w:rPr>
+              <w:t>2048</w:t>
+            </w:r>
           </w:p>
         </w:tc>
         <w:tc>
@@ -11618,6 +13007,14 @@
                 <w:spacing w:val="-20"/>
               </w:rPr>
             </w:pPr>
+            <w:r>
+              <w:rPr>
+                <w:rFonts w:cs="Arial"/>
+                <w:spacing w:val="-20"/>
+                <w:rtl/>
+              </w:rPr>
+              <w:t>سنن الترمذي</w:t>
+            </w:r>
           </w:p>
         </w:tc>
         <w:tc>
@@ -11627,13 +13024,48 @@
           </w:tcPr>
           <w:p>
             <w:pPr>
-              <w:bidi/>
               <w:ind w:firstLine="170"/>
               <w:rPr>
                 <w:sz w:val="26"/>
                 <w:szCs w:val="26"/>
-              </w:rPr>
-            </w:pPr>
+                <w:rtl/>
+              </w:rPr>
+            </w:pPr>
+            <w:r>
+              <w:rPr>
+                <w:rFonts w:cs="Arial"/>
+                <w:sz w:val="26"/>
+                <w:szCs w:val="26"/>
+                <w:rtl/>
+              </w:rPr>
+              <w:t>حَدَّثَنَا مُحَمَّدُ بْنُ يَحْيَى ، قَالَ : حَدَّثَنَا يَزِيدُ بْنُ هَارُونَ ، قَالَ : حَدَّثَنَا عَبَّادُ بْنُ مَنْصُورٍ ، عَنْ عِكْرِمَةَ ، عَنِ ابْنِ عَبَّاسٍ قَالَ: قَالَ رَسُولُ اللهِ صَلَّى اللهُ عَلَيْهِ وَسَلَّمَ: إِنَّ خَيْرَ مَا تَدَاوَيْتُمْ بِهِ اللَّدُودُ وَالسَّعُوطُ وَالْحِجَامَةُ وَالْمَشِيُّ ، وَخَيْرُ مَا اكْتَحَلْتُمْ بِهِ الْإِثْمِدُ؛ فَإِنَّهُ يَجْلُو الْبَصَرَ وَيُنْبِتُ الشَّعَرَ ، وَكَانَ لِرَسُولِ اللهِ صَلَّى اللهُ عَلَيْهِ وَسَلَّمَ مُكْحُلَةٌ يَكْتَحِلُ بِهَا عِنْدَ النَّوْمِ ثَلَاثًا فِي كُلِّ عَيْنٍ</w:t>
+            </w:r>
+            <w:r>
+              <w:rPr>
+                <w:sz w:val="26"/>
+                <w:szCs w:val="26"/>
+              </w:rPr>
+              <w:t xml:space="preserve"> </w:t>
+            </w:r>
+          </w:p>
+          <w:p>
+            <w:pPr>
+              <w:bidi/>
+              <w:ind w:firstLine="170"/>
+              <w:rPr>
+                <w:sz w:val="26"/>
+                <w:szCs w:val="26"/>
+              </w:rPr>
+            </w:pPr>
+            <w:r>
+              <w:rPr>
+                <w:rFonts w:cs="Arial"/>
+                <w:sz w:val="26"/>
+                <w:szCs w:val="26"/>
+                <w:rtl/>
+              </w:rPr>
+              <w:t>هَذَا حَدِيثٌ حَسَنٌ غَرِيبٌ ، لَا نَعْرِفُهُ إِلَّا مِنْ حَدِيثِ عَبَّادِ بْنِ [3/569] مَنْصُورٍ .</w:t>
+            </w:r>
           </w:p>
         </w:tc>
         <w:tc>
@@ -11701,6 +13133,16 @@
                 <w:rtl/>
               </w:rPr>
             </w:pPr>
+            <w:r>
+              <w:rPr>
+                <w:rFonts w:cs="Arial"/>
+                <w:spacing w:val="-20"/>
+                <w:sz w:val="28"/>
+                <w:szCs w:val="28"/>
+                <w:rtl/>
+              </w:rPr>
+              <w:t>2053</w:t>
+            </w:r>
           </w:p>
         </w:tc>
         <w:tc>
@@ -11731,6 +13173,14 @@
                 <w:spacing w:val="-20"/>
               </w:rPr>
             </w:pPr>
+            <w:r>
+              <w:rPr>
+                <w:rFonts w:cs="Arial"/>
+                <w:spacing w:val="-20"/>
+                <w:rtl/>
+              </w:rPr>
+              <w:t>سنن الترمذي</w:t>
+            </w:r>
           </w:p>
         </w:tc>
         <w:tc>
@@ -11740,13 +13190,84 @@
           </w:tcPr>
           <w:p>
             <w:pPr>
-              <w:bidi/>
               <w:ind w:firstLine="170"/>
               <w:rPr>
                 <w:sz w:val="26"/>
                 <w:szCs w:val="26"/>
-              </w:rPr>
-            </w:pPr>
+                <w:rtl/>
+              </w:rPr>
+            </w:pPr>
+            <w:r>
+              <w:rPr>
+                <w:rFonts w:cs="Arial"/>
+                <w:sz w:val="26"/>
+                <w:szCs w:val="26"/>
+                <w:rtl/>
+              </w:rPr>
+              <w:t xml:space="preserve">حَدَّثَنَا عَبْدُ بْنُ حُمَيْدٍ ، قَالَ : أَخْبَرَنَا النَّضْرُ بْنُ شُمَيْلٍ ، قَالَ : حَدَّثَنَا عَبَّادُ بْنُ مَنْصُورٍ قَالَ: سَمِعْتُ عِكْرِمَةَ يَقُولُ: كَانَ لِابْنِ عَبَّاسٍ غِلْمَةٌ [3/572] ثَلَاثَةٌ حَجَّامُونَ ، فَكَانَ اثْنَانِ مِنْهُمْ يُغِلَّانِ عَلَيْهِ وَعَلَى أَهْلِهِ ، وَوَاحِدٌ يَحْجُمُهُ وَيَحْجُمُ أَهْلَهُ ، قَالَ: وَقَالَ ابْنُ عَبَّاسٍ : قَالَ نَبِيُّ اللهِ صَلَّى اللهُ عَلَيْهِ وَسَلَّمَ: نِعْمَ الْعَبْدُ الْحَجَّامُ ، يُذْهِبُ الدَّمَ وَيُخِفُّ الصُّلْبَ ، وَيَجْلُو عَنِ الْبَصَرِ . وَقَالَ: إِنَّ رَسُولَ اللهِ صَلَّى اللهُ عَلَيْهِ وَسَلَّمَ حِينَ عُرِجَ بِهِ مَا مَرَّ عَلَى مَلَإٍ مِنَ الْمَلَائِكَةِ إِلَّا قَالُوا: عَلَيْكَ بِالْحِجَامَةِ ، </w:t>
+            </w:r>
+            <w:r>
+              <w:rPr>
+                <w:rFonts w:cs="Arial"/>
+                <w:sz w:val="26"/>
+                <w:szCs w:val="26"/>
+                <w:rtl/>
+              </w:rPr>
+              <w:lastRenderedPageBreak/>
+              <w:t>وَقَالَ: إِنَّ خَيْرَ مَا تَحْتَجِمُونَ فِيهِ يَوْمَ سَبْعَ عَشْرَةَ وَيَوْمَ تِسْعَ عَشْرَةَ وَيَوْمَ إِحْدَى وَعِشْرِينَ وَقَالَ: إِنَّ خَيْرَ مَا تَدَاوَيْتُمْ بِهِ السَّعُوطُ وَاللَّدُودُ وَالْحِجَامَةُ وَالْمَشِيُّ . وَإِنَّ رَسُولَ اللهِ صَلَّى اللهُ عَلَيْهِ وَسَلَّمَ لَدَّهُ الْعَبَّاسُ وَأَصْحَابُهُ فَقَالَ رَسُولُ اللهِ صَلَّى اللهُ عَلَيْهِ وَسَلَّمَ: مَنْ لَدَّنِي؟ فَكُلُّهُمْ أَمْسَكُوا فَقَالَ: لَا يَبْقَى أَحَدٌ مِمَّنْ فِي الْبَيْتِ إِلَّا لُدَّ غَيْرَ عَمِّهِ الْعَبَّاسِ قَالَ عَبْدٌ : قَالَ النَّضْرُ : اللَّدُودُ الْوَجُورُ</w:t>
+            </w:r>
+            <w:r>
+              <w:rPr>
+                <w:sz w:val="26"/>
+                <w:szCs w:val="26"/>
+              </w:rPr>
+              <w:t xml:space="preserve"> . </w:t>
+            </w:r>
+          </w:p>
+          <w:p>
+            <w:pPr>
+              <w:ind w:firstLine="170"/>
+              <w:rPr>
+                <w:sz w:val="26"/>
+                <w:szCs w:val="26"/>
+                <w:rtl/>
+              </w:rPr>
+            </w:pPr>
+            <w:r>
+              <w:rPr>
+                <w:rFonts w:cs="Arial"/>
+                <w:sz w:val="26"/>
+                <w:szCs w:val="26"/>
+                <w:rtl/>
+              </w:rPr>
+              <w:t>هَذَا حَدِيثٌ حَسَنٌ غَرِيبٌ . لَا نَعْرِفُهُ إِلَّا مِنْ حَدِيثِ عَبَّادِ بْنِ مَنْصُورٍ</w:t>
+            </w:r>
+            <w:r>
+              <w:rPr>
+                <w:sz w:val="26"/>
+                <w:szCs w:val="26"/>
+              </w:rPr>
+              <w:t xml:space="preserve"> . </w:t>
+            </w:r>
+          </w:p>
+          <w:p>
+            <w:pPr>
+              <w:bidi/>
+              <w:ind w:firstLine="170"/>
+              <w:rPr>
+                <w:sz w:val="26"/>
+                <w:szCs w:val="26"/>
+              </w:rPr>
+            </w:pPr>
+            <w:r>
+              <w:rPr>
+                <w:rFonts w:cs="Arial"/>
+                <w:sz w:val="26"/>
+                <w:szCs w:val="26"/>
+                <w:rtl/>
+              </w:rPr>
+              <w:t>وَفِي الْبَابِ عَنْ عَائِشَةَ.</w:t>
+            </w:r>
           </w:p>
         </w:tc>
         <w:tc>
@@ -11814,6 +13335,16 @@
                 <w:rtl/>
               </w:rPr>
             </w:pPr>
+            <w:r>
+              <w:rPr>
+                <w:rFonts w:cs="Arial"/>
+                <w:spacing w:val="-20"/>
+                <w:sz w:val="28"/>
+                <w:szCs w:val="28"/>
+                <w:rtl/>
+              </w:rPr>
+              <w:t>20535</w:t>
+            </w:r>
           </w:p>
         </w:tc>
         <w:tc>
@@ -11844,6 +13375,14 @@
                 <w:spacing w:val="-20"/>
               </w:rPr>
             </w:pPr>
+            <w:r>
+              <w:rPr>
+                <w:rFonts w:cs="Arial"/>
+                <w:spacing w:val="-20"/>
+                <w:rtl/>
+              </w:rPr>
+              <w:t>مسند أحمد</w:t>
+            </w:r>
           </w:p>
         </w:tc>
         <w:tc>
@@ -11860,6 +13399,15 @@
                 <w:szCs w:val="26"/>
               </w:rPr>
             </w:pPr>
+            <w:r>
+              <w:rPr>
+                <w:rFonts w:cs="Arial"/>
+                <w:sz w:val="26"/>
+                <w:szCs w:val="26"/>
+                <w:rtl/>
+              </w:rPr>
+              <w:t>حَدَّثَنَا عَبْدُ الصَّمَدِ ، حَدَّثَنَا جَرِيرُ بْنُ حَازِمٍ ، حَدَّثَنَا عَبْدُ الْمَلِكِ بْنُ عُمَيْرٍ ، عَنْ حُصَيْنِ بْنِ أَبِي الْحُرِّ ، عَنْ سَمُرَةَ بْنِ جُنْدُبٍ قَالَ : رَأَيْتُ رَسُولَ اللهِ صَلَّى اللهُ عَلَيْهِ وَسَلَّمَ وَهُوَ يَحْتَجِمُ بِقَرْنٍ ، وَهُوَ يُشْرَطُ بِطَرَفِ سِكِّينٍ ، فَدَخَلَ رَجُلٌ مِنْ شَمْخٍ ، فَقَالَ لَهُ : لِمَ تُمَكِّنُ ظَهْرَكَ أَوْ عُنُقَكَ مِنْ هَذَا يَفْعَلُ بِهَا مَا أَرَى ؟ فَقَالَ : هَذَا الْحَجْمُ ، وَهُوَ مِنْ خَيْرِ مَا تَدَاوَيْتُمْ بِهِ .</w:t>
+            </w:r>
           </w:p>
         </w:tc>
         <w:tc>

--- a/dev/ms/w/unsorted/arabic added (some)/To Up.docx
+++ b/dev/ms/w/unsorted/arabic added (some)/To Up.docx
@@ -505,7 +505,7 @@
             <w:pPr>
               <w:bidi/>
               <w:rPr>
-                <w:rFonts w:cs="MV Boli" w:hint="cs"/>
+                <w:rFonts w:cs="MV Boli"/>
                 <w:spacing w:val="-20"/>
                 <w:sz w:val="28"/>
                 <w:szCs w:val="28"/>
@@ -890,6 +890,7 @@
               </w:rPr>
               <w:t xml:space="preserve"> </w:t>
             </w:r>
+            <w:proofErr w:type="gramStart"/>
             <w:r>
               <w:rPr>
                 <w:rFonts w:ascii="Courier New" w:hAnsi="Courier New" w:cs="Courier New" w:hint="cs"/>
@@ -910,6 +911,7 @@
               </w:rPr>
               <w:t xml:space="preserve"> )</w:t>
             </w:r>
+            <w:proofErr w:type="gramEnd"/>
           </w:p>
           <w:p>
             <w:pPr>
@@ -1813,7 +1815,7 @@
             <w:pPr>
               <w:bidi/>
               <w:rPr>
-                <w:rFonts w:cs="MV Boli" w:hint="cs"/>
+                <w:rFonts w:cs="MV Boli"/>
                 <w:spacing w:val="-20"/>
                 <w:sz w:val="28"/>
                 <w:szCs w:val="28"/>
@@ -2216,6 +2218,14 @@
                 <w:spacing w:val="-20"/>
               </w:rPr>
             </w:pPr>
+            <w:r>
+              <w:rPr>
+                <w:rFonts w:cs="Arial"/>
+                <w:spacing w:val="-20"/>
+                <w:rtl/>
+              </w:rPr>
+              <w:t>7210</w:t>
+            </w:r>
           </w:p>
         </w:tc>
         <w:tc>
@@ -2230,6 +2240,14 @@
                 <w:spacing w:val="-20"/>
               </w:rPr>
             </w:pPr>
+            <w:r>
+              <w:rPr>
+                <w:rFonts w:cs="Arial"/>
+                <w:spacing w:val="-20"/>
+                <w:rtl/>
+              </w:rPr>
+              <w:t>مسند أحمد</w:t>
+            </w:r>
           </w:p>
         </w:tc>
         <w:tc>
@@ -2246,6 +2264,15 @@
                 <w:szCs w:val="26"/>
               </w:rPr>
             </w:pPr>
+            <w:r>
+              <w:rPr>
+                <w:rFonts w:cs="Arial"/>
+                <w:sz w:val="26"/>
+                <w:szCs w:val="26"/>
+                <w:rtl/>
+              </w:rPr>
+              <w:t>حَدَّثَنَا أَزْهَرُ بْنُ الْقَاسِمِ ، حَدَّثَنَا الْمُثَنَّى ، يَعْنِي ابْنَ سَعِيدٍ ، عَنْ قَتَادَةَ ، عَنْ عَبْدِ اللهِ بْنِ بَابَاهْ، عَنْ عَبْدِ اللهِ بْنِ عَمْرِو بْنِ الْعَاصِي ، أَنَّ النَّبِيَّ صَلَّى اللهُ عَلَيْهِ وَسَلَّمَ كَانَ يَقُولُ : إِنَّ اللهَ عَزَّ وَجَلَّ يُبَاهِي مَلَائِكَتَهُ عَشِيَّةَ عَرَفَةَ بِأَهْلِ عَرَفَةَ ، فَيَقُولُ : انْظُرُوا إِلَى عِبَادِي أَتَوْنِي شُعْثًا غُبْرًا .</w:t>
+            </w:r>
           </w:p>
         </w:tc>
         <w:tc>
@@ -2263,9 +2290,20 @@
                 <w:spacing w:val="-20"/>
                 <w:sz w:val="28"/>
                 <w:szCs w:val="28"/>
-                <w:lang w:bidi="dv-MV"/>
-              </w:rPr>
-            </w:pPr>
+                <w:lang w:val="en-US" w:bidi="dv-MV"/>
+              </w:rPr>
+            </w:pPr>
+            <w:r>
+              <w:rPr>
+                <w:rFonts w:ascii="Faruma" w:hAnsi="Faruma" w:cs="Faruma" w:hint="cs"/>
+                <w:spacing w:val="-20"/>
+                <w:sz w:val="28"/>
+                <w:szCs w:val="28"/>
+                <w:rtl/>
+                <w:lang w:bidi="dv-MV"/>
+              </w:rPr>
+              <w:t>ޢަބްދު ﷲ ބިން ޢަމްރު ބިން އަލްޢާޞީ ރިވާ ކުރެއްވިއެވެ: ނަބިއްޔާ (ސ) ޙަދީޘް ކުރެއްވިއެވެ: ""ހަމަކަށަވަރުން ޢަރަފާތު ދުވަހުގެ ހަވީރު ވަގުތުގައި، ﷲ ޢައްޒަ ވަޖައްލަ އެ އިލާހުގެ މަލާއިކަތުންނަށް ޢަރަފާތުގެ އަހުލުވެރިންނާމެދު ފަޚުރުވެ ވޮޑިގަންނަވައެވެ. އަދި ވަޙީ ކުރައްވައެވެ: ތިމަން އިލާހުގެ އަޅުތަކުންނަށް ބައްލަވާށެވެ. އެބައިމީހުން ބޯހެވި ހިރަފުސްވެފައިވާ ޙާލުގައިވެސް ތިމަން އިލާހުގެ ޙަޟްރަތަށް އައިސްފައިވެއެވެ.~~</w:t>
+            </w:r>
           </w:p>
         </w:tc>
         <w:tc>
@@ -2326,6 +2364,15 @@
                 <w:spacing w:val="-20"/>
               </w:rPr>
             </w:pPr>
+            <w:r>
+              <w:rPr>
+                <w:rFonts w:cs="MV Boli"/>
+                <w:spacing w:val="-20"/>
+                <w:rtl/>
+                <w:lang w:bidi="dv-MV"/>
+              </w:rPr>
+              <w:t>2586</w:t>
+            </w:r>
           </w:p>
         </w:tc>
         <w:tc>
@@ -2340,6 +2387,14 @@
                 <w:spacing w:val="-20"/>
               </w:rPr>
             </w:pPr>
+            <w:r>
+              <w:rPr>
+                <w:rFonts w:cs="Arial"/>
+                <w:spacing w:val="-20"/>
+                <w:rtl/>
+              </w:rPr>
+              <w:t>صحيح مسلم</w:t>
+            </w:r>
           </w:p>
         </w:tc>
         <w:tc>
@@ -2356,6 +2411,15 @@
                 <w:szCs w:val="26"/>
               </w:rPr>
             </w:pPr>
+            <w:r>
+              <w:rPr>
+                <w:rFonts w:cs="Arial"/>
+                <w:sz w:val="26"/>
+                <w:szCs w:val="26"/>
+                <w:rtl/>
+              </w:rPr>
+              <w:t>حَدَّثَنَا مُحَمَّدُ بْنُ عَبْدِ اللهِ بْنِ نُمَيْرٍ ، حَدَّثَنَا أَبِي ، حَدَّثَنَا زَكَرِيَّاءُ ، عَنِ الشَّعْبِيِّ ، عَنِ النُّعْمَانِ بْنِ بَشِيرٍ قَالَ : قَالَ رَسُولُ اللهِ صَلَّى اللهُ عَلَيْهِ وَسَلَّمَ : مَثَلُ الْمُؤْمِنِينَ فِي تَوَادِّهِمْ وَتَرَاحُمِهِمْ وَتَعَاطُفِهِمْ مَثَلُ الْجَسَدِ ، إِذَا اشْتَكَى مِنْهُ عُضْوٌ تَدَاعَى لَهُ سَائِرُ الْجَسَدِ بِالسَّهَرِ وَالْحُمَّى .</w:t>
+            </w:r>
           </w:p>
         </w:tc>
         <w:tc>
@@ -2373,9 +2437,20 @@
                 <w:spacing w:val="-20"/>
                 <w:sz w:val="28"/>
                 <w:szCs w:val="28"/>
-                <w:lang w:bidi="dv-MV"/>
-              </w:rPr>
-            </w:pPr>
+                <w:lang w:val="en-US" w:bidi="dv-MV"/>
+              </w:rPr>
+            </w:pPr>
+            <w:r>
+              <w:rPr>
+                <w:rFonts w:ascii="Faruma" w:hAnsi="Faruma" w:cs="Faruma" w:hint="cs"/>
+                <w:spacing w:val="-20"/>
+                <w:sz w:val="28"/>
+                <w:szCs w:val="28"/>
+                <w:rtl/>
+                <w:lang w:bidi="dv-MV"/>
+              </w:rPr>
+              <w:t>އައްނުޢުމާން ބިން ބަޝީރު ރިވާ ކުރެއްވިއެވެ: ރަސޫލު ﷲ (ސ) ޙަދީޘް ކުރެއްވިއެވެ: ""އެއްބަޔަކު އަނެއް ބަޔެއް ދެކެ ލޯބިވުމުގައާއި، ރަޙުމް ކުރުމުގައާއި، އޯގާތެރިވުމުގައި މުއުމިނުންގެ މިސާލަކީ އެއް ހަށިގަނޑެއްގެ މިސާލެވެ. އެ ހަށިގަނޑުގެ ގުނަވަނެއްގައި ވޭން އަޅައިފިނަމަ، މުޅި ހަށިގަނޑު ވެސް ހޭލާ ހުރެ، ހުން އައުމުގައި އެ ވޭނުގައި ބައިވެރިވެއެވެ.~~</w:t>
+            </w:r>
           </w:p>
         </w:tc>
         <w:tc>
@@ -2436,6 +2511,15 @@
                 <w:spacing w:val="-20"/>
               </w:rPr>
             </w:pPr>
+            <w:r>
+              <w:rPr>
+                <w:rFonts w:cs="MV Boli"/>
+                <w:spacing w:val="-20"/>
+                <w:rtl/>
+                <w:lang w:bidi="dv-MV"/>
+              </w:rPr>
+              <w:t>1412</w:t>
+            </w:r>
           </w:p>
         </w:tc>
         <w:tc>
@@ -2450,6 +2534,14 @@
                 <w:spacing w:val="-20"/>
               </w:rPr>
             </w:pPr>
+            <w:r>
+              <w:rPr>
+                <w:rFonts w:cs="Arial"/>
+                <w:spacing w:val="-20"/>
+                <w:rtl/>
+              </w:rPr>
+              <w:t>سنن ابن ماجه</w:t>
+            </w:r>
           </w:p>
         </w:tc>
         <w:tc>
@@ -2466,6 +2558,15 @@
                 <w:szCs w:val="26"/>
               </w:rPr>
             </w:pPr>
+            <w:r>
+              <w:rPr>
+                <w:rFonts w:cs="Arial"/>
+                <w:sz w:val="26"/>
+                <w:szCs w:val="26"/>
+                <w:rtl/>
+              </w:rPr>
+              <w:t>حَدَّثَنَا هِشَامُ بْنُ عَمَّارٍ ، حَدَّثَنَا حَاتِمُ بْنُ إِسْمَاعِيلَ ، وَعِيسَى بْنُ يُونُسَ قَالَا : حَدَّثَنَا مُحَمَّدُ بْنُ سُلَيْمَانَ الْكَرْمَانِيُّ قَالَ : سَمِعْتُ أَبَا أُمَامَةَ بْنَ سَهْلِ بْنِ حُنَيْفٍ يَقُولُ : قَالَ سَهْلُ بْنُ حُنَيْفٍ : قَالَ رَسُولُ اللهِ صَلَّى اللهُ عَلَيْهِ وَسَلَّمَ : مَنْ تَطَهَّرَ فِي بَيْتِهِ ثُمَّ أَتَى مَسْجِدَ قُبَاءَ فَصَلَّى فِيهِ صَلَاةً كَانَ لَهُ كَأَجْرِ عُمْرَةٍ .</w:t>
+            </w:r>
           </w:p>
         </w:tc>
         <w:tc>
@@ -2486,6 +2587,17 @@
                 <w:lang w:bidi="dv-MV"/>
               </w:rPr>
             </w:pPr>
+            <w:r>
+              <w:rPr>
+                <w:rFonts w:ascii="Faruma" w:hAnsi="Faruma" w:cs="Faruma" w:hint="cs"/>
+                <w:spacing w:val="-20"/>
+                <w:sz w:val="28"/>
+                <w:szCs w:val="28"/>
+                <w:rtl/>
+                <w:lang w:bidi="dv-MV"/>
+              </w:rPr>
+              <w:t>ސަހްލު ބިން ޙުނައިފު ރިވާ ކުރެއްވިއެވެ: ރަސޫލު ﷲ (ސ) ޙަދީޘް ކުރެއްވިއެވެ: ""އެ މީހެއްގެ ގެއިން ތާހިރުވެ (ވުޟޫ ކުރުމަށް) ފަހު ޤުބާ މިސްކިތައް ގޮސް ނަމާދެއްކޮށްފި މީހާ، ފަހެ އެ މީހަކަށް ޢުމްރާއެއްގެ އަޖުރު ފަދަ އަޖުރެއް ލިބޭނެއެވެ.~~</w:t>
+            </w:r>
           </w:p>
         </w:tc>
         <w:tc>
@@ -2546,6 +2658,15 @@
                 <w:spacing w:val="-20"/>
               </w:rPr>
             </w:pPr>
+            <w:r>
+              <w:rPr>
+                <w:rFonts w:cs="MV Boli"/>
+                <w:spacing w:val="-20"/>
+                <w:rtl/>
+                <w:lang w:bidi="dv-MV"/>
+              </w:rPr>
+              <w:t>1362</w:t>
+            </w:r>
           </w:p>
         </w:tc>
         <w:tc>
@@ -2560,6 +2681,14 @@
                 <w:spacing w:val="-20"/>
               </w:rPr>
             </w:pPr>
+            <w:r>
+              <w:rPr>
+                <w:rFonts w:cs="Arial"/>
+                <w:spacing w:val="-20"/>
+                <w:rtl/>
+              </w:rPr>
+              <w:t>صحيح مسلم</w:t>
+            </w:r>
           </w:p>
         </w:tc>
         <w:tc>
@@ -2576,6 +2705,25 @@
                 <w:szCs w:val="26"/>
               </w:rPr>
             </w:pPr>
+            <w:r>
+              <w:rPr>
+                <w:rFonts w:cs="Arial"/>
+                <w:sz w:val="26"/>
+                <w:szCs w:val="26"/>
+                <w:rtl/>
+              </w:rPr>
+              <w:t xml:space="preserve">حَدَّثَنَا أَبُو بَكْرِ بْنُ أَبِي شَيْبَةَ ، وَعَمْرٌو النَّاقِدُ كِلَاهُمَا ، عَنْ أَبِي أَحْمَدَ . قَالَ أَبُو بَكْرٍ : حَدَّثَنَا مُحَمَّدُ بْنُ عَبْدِ اللهِ الْأَسَدِيُّ ، حَدَّثَنَا سُفْيَانُ ، عَنْ أَبِي الزُّبَيْرِ ، عَنْ جَابِرٍ قَالَ : قَالَ النَّبِيُّ صَلَّى اللهُ عَلَيْهِ وَسَلَّمَ : إِنَّ </w:t>
+            </w:r>
+            <w:r>
+              <w:rPr>
+                <w:rFonts w:cs="Arial"/>
+                <w:sz w:val="26"/>
+                <w:szCs w:val="26"/>
+                <w:rtl/>
+              </w:rPr>
+              <w:lastRenderedPageBreak/>
+              <w:t>إِبْرَاهِيمَ حَرَّمَ مَكَّةَ ، وَإِنِّي حَرَّمْتُ الْمَدِينَةَ ، مَا بَيْنَ لَابَتَيْهَا لَا يُقْطَعُ عِضَاهُهَا ، وَلَا يُصَادُ صَيْدُهَا .</w:t>
+            </w:r>
           </w:p>
         </w:tc>
         <w:tc>
@@ -2589,6 +2737,97 @@
               <w:spacing w:line="280" w:lineRule="exact"/>
               <w:ind w:firstLine="170"/>
               <w:rPr>
+                <w:rFonts w:ascii="Faruma" w:hAnsi="Faruma" w:cs="Faruma" w:hint="cs"/>
+                <w:spacing w:val="-20"/>
+                <w:sz w:val="28"/>
+                <w:szCs w:val="28"/>
+                <w:lang w:bidi="dv-MV"/>
+              </w:rPr>
+            </w:pPr>
+            <w:r>
+              <w:rPr>
+                <w:rFonts w:ascii="Faruma" w:hAnsi="Faruma" w:cs="Faruma" w:hint="cs"/>
+                <w:spacing w:val="-20"/>
+                <w:sz w:val="28"/>
+                <w:szCs w:val="28"/>
+                <w:rtl/>
+                <w:lang w:bidi="dv-MV"/>
+              </w:rPr>
+              <w:lastRenderedPageBreak/>
+              <w:t xml:space="preserve">ޖާބިރު ރިވާ ކުރެއްވިއެވެ: ނަބިއްޔާ (ސ) ޙަދިޘް ކުރެއްވިއެވެ: ހަމަކަށަވަރުން އިބްރާހީމް މައްކާ ޙަރަމެއް ކަމުގައި ލެއްވިއެވެ. އަދި ހަމަކަށަވަރުން ތިމަން ނަބިއްޔާ މަދީނާ ޙަރަމެއް ކަމުގައި ލެއްވީމެވެ. </w:t>
+            </w:r>
+            <w:r>
+              <w:rPr>
+                <w:rFonts w:ascii="Faruma" w:hAnsi="Faruma" w:cs="Faruma" w:hint="cs"/>
+                <w:spacing w:val="-20"/>
+                <w:sz w:val="28"/>
+                <w:szCs w:val="28"/>
+                <w:rtl/>
+                <w:lang w:bidi="dv-MV"/>
+              </w:rPr>
+              <w:t>މަދީނާގެ ދެ ލާވާ</w:t>
+            </w:r>
+            <w:r>
+              <w:rPr>
+                <w:rFonts w:ascii="Faruma" w:hAnsi="Faruma" w:cs="Faruma" w:hint="cs"/>
+                <w:spacing w:val="-20"/>
+                <w:sz w:val="28"/>
+                <w:szCs w:val="28"/>
+                <w:rtl/>
+              </w:rPr>
+              <w:t xml:space="preserve"> </w:t>
+            </w:r>
+            <w:r>
+              <w:rPr>
+                <w:rFonts w:ascii="Faruma" w:hAnsi="Faruma" w:cs="Faruma" w:hint="cs"/>
+                <w:spacing w:val="-20"/>
+                <w:sz w:val="28"/>
+                <w:szCs w:val="28"/>
+                <w:rtl/>
+                <w:lang w:bidi="dv-MV"/>
+              </w:rPr>
+              <w:t>ބިންގަ</w:t>
+            </w:r>
+            <w:r>
+              <w:rPr>
+                <w:rFonts w:ascii="Faruma" w:hAnsi="Faruma" w:cs="Faruma" w:hint="cs"/>
+                <w:spacing w:val="-20"/>
+                <w:sz w:val="28"/>
+                <w:szCs w:val="28"/>
+                <w:rtl/>
+                <w:lang w:bidi="dv-MV"/>
+              </w:rPr>
+              <w:t>ނ</w:t>
+            </w:r>
+            <w:r>
+              <w:rPr>
+                <w:rFonts w:ascii="Faruma" w:hAnsi="Faruma" w:cs="Faruma" w:hint="cs"/>
+                <w:spacing w:val="-20"/>
+                <w:sz w:val="28"/>
+                <w:szCs w:val="28"/>
+                <w:rtl/>
+                <w:lang w:bidi="dv-MV"/>
+              </w:rPr>
+              <w:t xml:space="preserve">ޑު ދެމެދުގައިވާ </w:t>
+            </w:r>
+            <w:r>
+              <w:rPr>
+                <w:rFonts w:ascii="Faruma" w:hAnsi="Faruma" w:cs="Faruma" w:hint="cs"/>
+                <w:spacing w:val="-20"/>
+                <w:sz w:val="28"/>
+                <w:szCs w:val="28"/>
+                <w:rtl/>
+                <w:lang w:bidi="dv-MV"/>
+              </w:rPr>
+              <w:t>މަދީނާގެ ގަހެއް ކެނޑިގެން ނުވާނެއެވެ. އަދި ޝިކާރަ ކުރެވޭ ޖަނަވާރުތައް ޝިކާރަކޮށްގެން ނުވާނެއެވެ.~~</w:t>
+            </w:r>
+          </w:p>
+          <w:p>
+            <w:pPr>
+              <w:bidi/>
+              <w:spacing w:line="280" w:lineRule="exact"/>
+              <w:ind w:firstLine="170"/>
+              <w:rPr>
                 <w:rFonts w:ascii="Faruma" w:hAnsi="Faruma" w:cs="Faruma"/>
                 <w:spacing w:val="-20"/>
                 <w:sz w:val="28"/>
@@ -2624,6 +2863,25 @@
                 <w:spacing w:val="-20"/>
               </w:rPr>
             </w:pPr>
+            <w:r>
+              <w:rPr>
+                <w:rFonts w:cs="Arial"/>
+                <w:sz w:val="26"/>
+                <w:szCs w:val="26"/>
+                <w:rtl/>
+              </w:rPr>
+              <w:t xml:space="preserve">وَإِنِّي حَرَّمْتُ الْمَدِينَةَ ، مَا </w:t>
+            </w:r>
+            <w:r>
+              <w:rPr>
+                <w:rFonts w:cs="Arial"/>
+                <w:sz w:val="26"/>
+                <w:szCs w:val="26"/>
+                <w:rtl/>
+              </w:rPr>
+              <w:lastRenderedPageBreak/>
+              <w:t>بَيْنَ لَابَتَيْهَا لَا يُقْطَعُ عِضَاهُهَا ، وَلَا يُصَادُ صَيْدُهَا .</w:t>
+            </w:r>
           </w:p>
         </w:tc>
       </w:tr>
@@ -2656,6 +2914,14 @@
                 <w:spacing w:val="-20"/>
               </w:rPr>
             </w:pPr>
+            <w:r>
+              <w:rPr>
+                <w:rFonts w:cs="MV Boli"/>
+                <w:rtl/>
+                <w:lang w:bidi="dv-MV"/>
+              </w:rPr>
+              <w:t>1190</w:t>
+            </w:r>
           </w:p>
         </w:tc>
         <w:tc>
@@ -2670,6 +2936,14 @@
                 <w:spacing w:val="-20"/>
               </w:rPr>
             </w:pPr>
+            <w:r>
+              <w:rPr>
+                <w:rFonts w:cs="Arial"/>
+                <w:spacing w:val="-20"/>
+                <w:rtl/>
+              </w:rPr>
+              <w:t>صحيح البخاري</w:t>
+            </w:r>
           </w:p>
         </w:tc>
         <w:tc>
@@ -2686,6 +2960,15 @@
                 <w:szCs w:val="26"/>
               </w:rPr>
             </w:pPr>
+            <w:r>
+              <w:rPr>
+                <w:rFonts w:cs="Arial"/>
+                <w:sz w:val="26"/>
+                <w:szCs w:val="26"/>
+                <w:rtl/>
+              </w:rPr>
+              <w:t>حَدَّثَنَا عَبْدُ اللهِ بْنُ يُوسُفَ قَالَ: أَخْبَرَنَا مَالِكٌ ، عَنْ زَيْدِ بْنِ رَبَاحٍ وَعُبَيْدِ اللهِ بْنِ أَبِي عَبْدِ اللهِ الْأَغَرِّ ، عَنْ أَبِي عَبْدِ اللهِ الْأَغَرِّ ، عَنْ أَبِي هُرَيْرَةَ رَضِيَ اللهُ عَنْهُ: أَنَّ النَّبِيَّ صَلَّى اللهُ عَلَيْهِ وَسَلَّمَ قَالَ: صَلَاةٌ فِي مَسْجِدِي هَذَا خَيْرٌ مِنْ أَلْفِ صَلَاةٍ فِيمَا سِوَاهُ ، إِلَّا الْمَسْجِدَ الْحَرَامَ .</w:t>
+            </w:r>
           </w:p>
         </w:tc>
         <w:tc>
@@ -2706,6 +2989,17 @@
                 <w:lang w:bidi="dv-MV"/>
               </w:rPr>
             </w:pPr>
+            <w:r>
+              <w:rPr>
+                <w:rFonts w:ascii="Faruma" w:hAnsi="Faruma" w:cs="Faruma" w:hint="cs"/>
+                <w:spacing w:val="-20"/>
+                <w:sz w:val="28"/>
+                <w:szCs w:val="28"/>
+                <w:rtl/>
+                <w:lang w:bidi="dv-MV"/>
+              </w:rPr>
+              <w:t>އަބޫ ހުރައިރާ (ރ) ރިވާ ކުރެއްވިއެވެ: ނަބިއްޔާ (ސ) ޙަދީޘް ކުރެއްވިއެވެ: ""ތިމަން ނަބިއްޔާގެ މި މިސްކިތްކޮޅުގައި ކުރާ ނަމާދު، އެހެން އެއްވެސް މިސްކިތެއްގައި ކުރާ އެއްހާސް ނަމާދަށް ވުރެ ހެޔޮވެގެން ވެއެވެ. އެއީ މަސްޖިލުލް ޙަރާމް ފިޔަވައެވެ.~~</w:t>
+            </w:r>
           </w:p>
         </w:tc>
         <w:tc>
@@ -2766,6 +3060,15 @@
                 <w:spacing w:val="-20"/>
               </w:rPr>
             </w:pPr>
+            <w:r>
+              <w:rPr>
+                <w:rFonts w:cs="MV Boli"/>
+                <w:spacing w:val="-20"/>
+                <w:rtl/>
+                <w:lang w:bidi="dv-MV"/>
+              </w:rPr>
+              <w:t>1195</w:t>
+            </w:r>
           </w:p>
         </w:tc>
         <w:tc>
@@ -2780,6 +3083,14 @@
                 <w:spacing w:val="-20"/>
               </w:rPr>
             </w:pPr>
+            <w:r>
+              <w:rPr>
+                <w:rFonts w:cs="Arial"/>
+                <w:spacing w:val="-20"/>
+                <w:rtl/>
+              </w:rPr>
+              <w:t>صحيح البخاري</w:t>
+            </w:r>
           </w:p>
         </w:tc>
         <w:tc>
@@ -2796,6 +3107,15 @@
                 <w:szCs w:val="26"/>
               </w:rPr>
             </w:pPr>
+            <w:r>
+              <w:rPr>
+                <w:rFonts w:cs="Arial"/>
+                <w:sz w:val="26"/>
+                <w:szCs w:val="26"/>
+                <w:rtl/>
+              </w:rPr>
+              <w:t>حَدَّثَنَا عَبْدُ اللهِ بْنُ يُوسُفَ: أَخْبَرَنَا مَالِكٌ ، عَنْ عَبْدِ اللهِ بْنِ أَبِي بَكْرٍ ، عَنْ عَبَّادِ بْنِ تَمِيمٍ ، عَنْ عَبْدِ اللهِ بْنِ زَيْدٍ الْمَازِنِيِّ رَضِيَ اللهُ عَنْهُ: أَنَّ رَسُولَ اللهِ صَلَّى اللهُ عَلَيْهِ وَسَلَّمَ قَالَ: مَا بَيْنَ بَيْتِي وَمِنْبَرِي رَوْضَةٌ مِنْ رِيَاضِ الْجَنَّةِ .</w:t>
+            </w:r>
           </w:p>
         </w:tc>
         <w:tc>
@@ -2816,6 +3136,17 @@
                 <w:lang w:bidi="dv-MV"/>
               </w:rPr>
             </w:pPr>
+            <w:r>
+              <w:rPr>
+                <w:rFonts w:ascii="Faruma" w:hAnsi="Faruma" w:cs="Faruma" w:hint="cs"/>
+                <w:spacing w:val="-20"/>
+                <w:sz w:val="28"/>
+                <w:szCs w:val="28"/>
+                <w:rtl/>
+                <w:lang w:bidi="dv-MV"/>
+              </w:rPr>
+              <w:t>ޢަބްދު ﷲ ބިން ޒައިދު އަލްމާޒިނީ (ރ) ރިވާ ކުރެއްވިއެވެ: ރަސޫލު ﷲ (ސ) ޙަދީޘް ކުރެއްވިއެވެ: ""ތިމަން ނަބިއްޔާގެ ގެކޮޅާއި މިންބަރުކޮޅާ ދެމެދަކީ ސުވަރުގޭގެ ބަގީޗާތަކު ތެރެއިންވާ ބަގީޗާއެކެވެ.~~</w:t>
+            </w:r>
           </w:p>
         </w:tc>
         <w:tc>
@@ -2844,6 +3175,116 @@
                 <w:spacing w:val="-20"/>
               </w:rPr>
             </w:pPr>
+            <w:r>
+              <w:rPr>
+                <w:rFonts w:ascii="Faruma" w:hAnsi="Faruma" w:cs="Faruma" w:hint="cs"/>
+                <w:spacing w:val="-20"/>
+                <w:sz w:val="28"/>
+                <w:szCs w:val="28"/>
+                <w:rtl/>
+                <w:lang w:bidi="dv-MV"/>
+              </w:rPr>
+              <w:t>ދެމެދުގައިވާ</w:t>
+            </w:r>
+            <w:r>
+              <w:rPr>
+                <w:rFonts w:ascii="Faruma" w:hAnsi="Faruma" w:cs="Faruma"/>
+                <w:spacing w:val="-20"/>
+                <w:sz w:val="28"/>
+                <w:szCs w:val="28"/>
+                <w:rtl/>
+                <w:lang w:bidi="dv-MV"/>
+              </w:rPr>
+              <w:t xml:space="preserve"> </w:t>
+            </w:r>
+            <w:r>
+              <w:rPr>
+                <w:rFonts w:ascii="Faruma" w:hAnsi="Faruma" w:cs="Faruma" w:hint="cs"/>
+                <w:spacing w:val="-20"/>
+                <w:sz w:val="28"/>
+                <w:szCs w:val="28"/>
+                <w:rtl/>
+                <w:lang w:bidi="dv-MV"/>
+              </w:rPr>
+              <w:t>ތަނަކީ</w:t>
+            </w:r>
+            <w:r>
+              <w:rPr>
+                <w:rFonts w:ascii="Faruma" w:hAnsi="Faruma" w:cs="Faruma"/>
+                <w:spacing w:val="-20"/>
+                <w:sz w:val="28"/>
+                <w:szCs w:val="28"/>
+                <w:rtl/>
+                <w:lang w:bidi="dv-MV"/>
+              </w:rPr>
+              <w:t xml:space="preserve"> </w:t>
+            </w:r>
+            <w:r>
+              <w:rPr>
+                <w:rFonts w:ascii="Faruma" w:hAnsi="Faruma" w:cs="Faruma" w:hint="cs"/>
+                <w:spacing w:val="-20"/>
+                <w:sz w:val="28"/>
+                <w:szCs w:val="28"/>
+                <w:rtl/>
+                <w:lang w:bidi="dv-MV"/>
+              </w:rPr>
+              <w:t>ސުވަރުގޭގެ</w:t>
+            </w:r>
+            <w:r>
+              <w:rPr>
+                <w:rFonts w:ascii="Faruma" w:hAnsi="Faruma" w:cs="Faruma"/>
+                <w:spacing w:val="-20"/>
+                <w:sz w:val="28"/>
+                <w:szCs w:val="28"/>
+                <w:rtl/>
+                <w:lang w:bidi="dv-MV"/>
+              </w:rPr>
+              <w:t xml:space="preserve"> </w:t>
+            </w:r>
+            <w:r>
+              <w:rPr>
+                <w:rFonts w:ascii="Faruma" w:hAnsi="Faruma" w:cs="Faruma" w:hint="cs"/>
+                <w:spacing w:val="-20"/>
+                <w:sz w:val="28"/>
+                <w:szCs w:val="28"/>
+                <w:rtl/>
+                <w:lang w:bidi="dv-MV"/>
+              </w:rPr>
+              <w:t>ބަގީޗާތަކުން</w:t>
+            </w:r>
+            <w:r>
+              <w:rPr>
+                <w:rFonts w:ascii="Faruma" w:hAnsi="Faruma" w:cs="Faruma"/>
+                <w:spacing w:val="-20"/>
+                <w:sz w:val="28"/>
+                <w:szCs w:val="28"/>
+                <w:rtl/>
+                <w:lang w:bidi="dv-MV"/>
+              </w:rPr>
+              <w:t xml:space="preserve"> </w:t>
+            </w:r>
+            <w:r>
+              <w:rPr>
+                <w:rFonts w:ascii="Faruma" w:hAnsi="Faruma" w:cs="Faruma" w:hint="cs"/>
+                <w:spacing w:val="-20"/>
+                <w:sz w:val="28"/>
+                <w:szCs w:val="28"/>
+                <w:rtl/>
+                <w:lang w:bidi="dv-MV"/>
+              </w:rPr>
+              <w:t>ބަގީޗާއެކެވެ</w:t>
+            </w:r>
+            <w:r>
+              <w:rPr>
+                <w:rFonts w:ascii="Faruma" w:hAnsi="Faruma" w:cs="Faruma"/>
+                <w:spacing w:val="-20"/>
+                <w:sz w:val="28"/>
+                <w:szCs w:val="28"/>
+                <w:rtl/>
+                <w:lang w:bidi="dv-MV"/>
+              </w:rPr>
+              <w:t>.“</w:t>
+            </w:r>
           </w:p>
         </w:tc>
       </w:tr>
@@ -2876,6 +3317,14 @@
                 <w:spacing w:val="-20"/>
               </w:rPr>
             </w:pPr>
+            <w:r>
+              <w:rPr>
+                <w:rFonts w:cs="Arial"/>
+                <w:spacing w:val="-20"/>
+                <w:rtl/>
+              </w:rPr>
+              <w:t>24063</w:t>
+            </w:r>
           </w:p>
         </w:tc>
         <w:tc>
@@ -2890,6 +3339,14 @@
                 <w:spacing w:val="-20"/>
               </w:rPr>
             </w:pPr>
+            <w:r>
+              <w:rPr>
+                <w:rFonts w:cs="Arial"/>
+                <w:spacing w:val="-20"/>
+                <w:rtl/>
+              </w:rPr>
+              <w:t>مسند أحمد</w:t>
+            </w:r>
           </w:p>
         </w:tc>
         <w:tc>
@@ -2906,6 +3363,15 @@
                 <w:szCs w:val="26"/>
               </w:rPr>
             </w:pPr>
+            <w:r>
+              <w:rPr>
+                <w:rFonts w:cs="Arial"/>
+                <w:sz w:val="26"/>
+                <w:szCs w:val="26"/>
+                <w:rtl/>
+              </w:rPr>
+              <w:t>حَدَّثَنَا يُونُسُ ، حَدَّثَنَا لَيْثٌ ، عَنْ يَزِيدَ ، يَعْنِي : ابْنَ الْهَادِ ، عَنْ عَمْرٍو ، عَنْ مَحْمُودِ بْنِ لَبِيدٍ أَنَّ رَسُولَ اللهِ صَلَّى اللهُ عَلَيْهِ وَسَلَّمَ قَالَ : إِنَّ أَخْوَفَ مَا أَخَافُ عَلَيْكُمُ الشِّرْكُ الْأَصْغَرُ ، قَالُوا : وَمَا الشِّرْكُ الْأَصْغَرُ يَا رَسُولَ اللهِ ؟ قَالَ : الرِّيَاءُ ، يَقُولُ اللهُ عَزَّ وَجَلَّ لَهُمْ يَوْمَ الْقِيَامَةِ إِذَا جُزِيَ النَّاسُ بِأَعْمَالِهِمُ : اذْهَبُوا إِلَى الَّذِينَ كُنْتُمْ تُرَاؤُونَ فِي الدُّنْيَا ، فَانْظُرُوا هَلْ تَجِدُونَ عِنْدَهُمْ جَزَاءً .</w:t>
+            </w:r>
           </w:p>
         </w:tc>
         <w:tc>
@@ -2926,6 +3392,17 @@
                 <w:lang w:bidi="dv-MV"/>
               </w:rPr>
             </w:pPr>
+            <w:r>
+              <w:rPr>
+                <w:rFonts w:ascii="Faruma" w:hAnsi="Faruma" w:cs="Faruma" w:hint="cs"/>
+                <w:spacing w:val="-20"/>
+                <w:sz w:val="28"/>
+                <w:szCs w:val="28"/>
+                <w:rtl/>
+                <w:lang w:bidi="dv-MV"/>
+              </w:rPr>
+              <w:t>މަޙްމޫދު ބިން ލަބީދު ރިވާ ކުރެއްވިއެވެ: ރަސޫލު ﷲ (ސ) ޙަދީޘް ކުރެއްވިއެވެ: ""ހަމަކަށަވަރުން ތިޔަބައިމީހުންގެ މައްޗަށް ތިމަން ނަބިއްޔާ ބިރުފުޅު ގަންނަ ކަންކަމުގެ ތެރެއިން އެންމެ ބޮޑަށް ބިރުފުޅުގަންނަ ކަމަކީ ކުޑަ ޝިރުކެވެ.~~ މީސްތަކުން ދެންނެވިއެވެ: އޭ ﷲ ގެ ރަސޫލާއެވެ. ކުޑަ ޝިރުކަކީ ފަހެ ކޮބައިތޯއެވެ؟ ނަބިއްޔާ ޙަދީޘް ކުރެއްވިއެވެ: އެއީ ރިއްޔާއެވެ. (ދެއްކުންތެރިކަމެވެ.) ޤިޔާމަތް ދުވަހު މީސްތަކުން ކުޅަ ޢަމަލުތަކަށް ޖަޒާ ދެއްވޭ ހިނދު ﷲ އައްޒަ ވަޖައްލަ އެ (ދެއްކުންތެރިވި) މީހުންނަށް ވަޙީ ކުރައްވާނެއެވެ: ތިޔަބައިމީހުން ދުނިޔެމަތީގައި އެ ބަޔަކަށް ދެއްކުންތެރިވި މީހުން ކައިރިއަށް ގޮސް އެބައިމީހުންގެ ގާތުގައި ޖަޒާއެއް ވޭތޯ ނިކަން ބަލާށެވެ.~~</w:t>
+            </w:r>
           </w:p>
         </w:tc>
         <w:tc>
@@ -2986,6 +3463,14 @@
                 <w:spacing w:val="-20"/>
               </w:rPr>
             </w:pPr>
+            <w:r>
+              <w:rPr>
+                <w:rFonts w:cs="Arial"/>
+                <w:spacing w:val="-20"/>
+                <w:rtl/>
+              </w:rPr>
+              <w:t>1507</w:t>
+            </w:r>
           </w:p>
         </w:tc>
         <w:tc>
@@ -3000,6 +3485,14 @@
                 <w:spacing w:val="-20"/>
               </w:rPr>
             </w:pPr>
+            <w:r>
+              <w:rPr>
+                <w:rFonts w:cs="Arial"/>
+                <w:spacing w:val="-20"/>
+                <w:rtl/>
+              </w:rPr>
+              <w:t>جامع الترمذي</w:t>
+            </w:r>
           </w:p>
         </w:tc>
         <w:tc>
@@ -3009,13 +3502,48 @@
           </w:tcPr>
           <w:p>
             <w:pPr>
-              <w:bidi/>
               <w:ind w:firstLine="170"/>
               <w:rPr>
                 <w:sz w:val="26"/>
                 <w:szCs w:val="26"/>
-              </w:rPr>
-            </w:pPr>
+                <w:rtl/>
+              </w:rPr>
+            </w:pPr>
+            <w:r>
+              <w:rPr>
+                <w:rFonts w:cs="Arial"/>
+                <w:sz w:val="26"/>
+                <w:szCs w:val="26"/>
+                <w:rtl/>
+              </w:rPr>
+              <w:t>حَدَّثَنَا أَحْمَدُ بْنُ مَنِيعٍ وَهَنَّادٌ قَالَا: حَدَّثَنَا ابْنُ أَبِي زَائِدَةَ ، عَنْ حَجَّاجِ بْنِ أَرْطَاةَ ، عَنْ نَافِعٍ ، عَنِ ابْنِ عُمَرَ قَالَ: أَقَامَ رَسُولُ اللهِ صَلَّى اللهُ عَلَيْهِ وَسَلَّمَ بِالْمَدِينَةِ عَشْرَ سِنِينَ يُضَحِّي كُلَّ سَنَةٍ</w:t>
+            </w:r>
+            <w:r>
+              <w:rPr>
+                <w:sz w:val="26"/>
+                <w:szCs w:val="26"/>
+              </w:rPr>
+              <w:t xml:space="preserve"> </w:t>
+            </w:r>
+          </w:p>
+          <w:p>
+            <w:pPr>
+              <w:bidi/>
+              <w:ind w:firstLine="170"/>
+              <w:rPr>
+                <w:sz w:val="26"/>
+                <w:szCs w:val="26"/>
+              </w:rPr>
+            </w:pPr>
+            <w:r>
+              <w:rPr>
+                <w:rFonts w:cs="Arial"/>
+                <w:sz w:val="26"/>
+                <w:szCs w:val="26"/>
+                <w:rtl/>
+              </w:rPr>
+              <w:t>هَذَا حَدِيثٌ حَسَنٌ .</w:t>
+            </w:r>
           </w:p>
         </w:tc>
         <w:tc>
@@ -3023,6 +3551,32 @@
             <w:tcW w:w="8363" w:type="dxa"/>
             <w:shd w:val="clear" w:color="auto" w:fill="F2F2F2" w:themeFill="background1" w:themeFillShade="F2"/>
           </w:tcPr>
+          <w:p>
+            <w:pPr>
+              <w:bidi/>
+              <w:spacing w:line="280" w:lineRule="exact"/>
+              <w:ind w:firstLine="170"/>
+              <w:rPr>
+                <w:rFonts w:ascii="Faruma" w:hAnsi="Faruma" w:cs="Faruma" w:hint="cs"/>
+                <w:spacing w:val="-20"/>
+                <w:sz w:val="28"/>
+                <w:szCs w:val="28"/>
+                <w:rtl/>
+                <w:lang w:bidi="dv-MV"/>
+              </w:rPr>
+            </w:pPr>
+            <w:r>
+              <w:rPr>
+                <w:rFonts w:ascii="Faruma" w:hAnsi="Faruma" w:cs="Faruma" w:hint="cs"/>
+                <w:spacing w:val="-20"/>
+                <w:sz w:val="28"/>
+                <w:szCs w:val="28"/>
+                <w:rtl/>
+                <w:lang w:bidi="dv-MV"/>
+              </w:rPr>
+              <w:t>އިބްނު ޢުމަރު ރިވާ ކުރެއްވިއެވެ: ރަސޫލު ﷲ (ސ) މަދީނާގައި ހުންނެވި ދިހަ އަހަރުގައިވެސް ކޮންމެ އަހަރަކު އުޟްޙިޔާ ކަތިލައްވައެވެ.</w:t>
+            </w:r>
+          </w:p>
           <w:p>
             <w:pPr>
               <w:bidi/>
@@ -3098,6 +3652,14 @@
                 <w:lang w:bidi="dv-MV"/>
               </w:rPr>
             </w:pPr>
+            <w:r>
+              <w:rPr>
+                <w:rFonts w:cs="Arial"/>
+                <w:spacing w:val="-20"/>
+                <w:rtl/>
+              </w:rPr>
+              <w:t>23450</w:t>
+            </w:r>
           </w:p>
         </w:tc>
         <w:tc>
@@ -3112,6 +3674,14 @@
                 <w:spacing w:val="-20"/>
               </w:rPr>
             </w:pPr>
+            <w:r>
+              <w:rPr>
+                <w:rFonts w:cs="Arial"/>
+                <w:spacing w:val="-20"/>
+                <w:rtl/>
+              </w:rPr>
+              <w:t>مسند أحمد</w:t>
+            </w:r>
           </w:p>
         </w:tc>
         <w:tc>
@@ -3128,6 +3698,15 @@
                 <w:szCs w:val="26"/>
               </w:rPr>
             </w:pPr>
+            <w:r>
+              <w:rPr>
+                <w:rFonts w:cs="Arial"/>
+                <w:sz w:val="26"/>
+                <w:szCs w:val="26"/>
+                <w:rtl/>
+              </w:rPr>
+              <w:t>حَدَّثَنَا يُونُسُ ، حَدَّثَنَا عُقْبَةُ بْنُ عَبْدِ اللهِ الرِّفَاعِيُّ ، حَدَّثَنِي عَبْدُ اللهِ بْنُ بُرَيْدَةَ ، عَنْ أَبِيهِ قَالَ : كَانَ رَسُولُ اللهِ صَلَّى اللهُ عَلَيْهِ وَسَلَّمَ لَا يَغْدُو يَوْمَ الْفِطْرِ حَتَّى يَأْكُلَ ، وَلَا يَأْكُلُ يَوْمَ الْأَضْحَى حَتَّى يَرْجِعَ ، فَيَأْكُلَ مِنْ أُضْحِيَتِهِ .</w:t>
+            </w:r>
           </w:p>
         </w:tc>
         <w:tc>
@@ -3141,11 +3720,555 @@
               <w:spacing w:line="280" w:lineRule="exact"/>
               <w:ind w:firstLine="170"/>
               <w:rPr>
-                <w:rFonts w:ascii="Faruma" w:hAnsi="Faruma" w:cs="Faruma"/>
-                <w:spacing w:val="-20"/>
-                <w:sz w:val="28"/>
-                <w:szCs w:val="28"/>
-                <w:lang w:bidi="dv-MV"/>
+                <w:rFonts w:ascii="Faruma" w:hAnsi="Faruma" w:cs="Faruma" w:hint="cs"/>
+                <w:spacing w:val="-20"/>
+                <w:sz w:val="28"/>
+                <w:szCs w:val="28"/>
+                <w:lang w:bidi="dv-MV"/>
+              </w:rPr>
+            </w:pPr>
+            <w:r>
+              <w:rPr>
+                <w:rFonts w:ascii="Faruma" w:hAnsi="Faruma" w:cs="Faruma" w:hint="cs"/>
+                <w:spacing w:val="-20"/>
+                <w:sz w:val="28"/>
+                <w:szCs w:val="28"/>
+                <w:rtl/>
+                <w:lang w:bidi="dv-MV"/>
+              </w:rPr>
+              <w:t xml:space="preserve">އަބޫ ބުރައިދާ ރިވާ ކުރެއްވިއެވެ: </w:t>
+            </w:r>
+            <w:r>
+              <w:rPr>
+                <w:rFonts w:ascii="Faruma" w:hAnsi="Faruma" w:cs="Faruma"/>
+                <w:spacing w:val="-20"/>
+                <w:sz w:val="28"/>
+                <w:szCs w:val="28"/>
+                <w:rtl/>
+                <w:lang w:bidi="dv-MV"/>
+              </w:rPr>
+              <w:t>ފިޠުރު</w:t>
+            </w:r>
+            <w:r>
+              <w:rPr>
+                <w:rFonts w:ascii="Faruma" w:hAnsi="Faruma" w:cs="Faruma"/>
+                <w:spacing w:val="-20"/>
+                <w:sz w:val="28"/>
+                <w:szCs w:val="28"/>
+                <w:lang w:bidi="dv-MV"/>
+              </w:rPr>
+              <w:t xml:space="preserve"> </w:t>
+            </w:r>
+            <w:r>
+              <w:rPr>
+                <w:rFonts w:ascii="Faruma" w:hAnsi="Faruma" w:cs="Faruma"/>
+                <w:spacing w:val="-20"/>
+                <w:sz w:val="28"/>
+                <w:szCs w:val="28"/>
+                <w:rtl/>
+                <w:lang w:bidi="dv-MV"/>
+              </w:rPr>
+              <w:t>ޢީދު</w:t>
+            </w:r>
+            <w:r>
+              <w:rPr>
+                <w:rFonts w:ascii="Faruma" w:hAnsi="Faruma" w:cs="Faruma"/>
+                <w:spacing w:val="-20"/>
+                <w:sz w:val="28"/>
+                <w:szCs w:val="28"/>
+                <w:lang w:bidi="dv-MV"/>
+              </w:rPr>
+              <w:t xml:space="preserve"> </w:t>
+            </w:r>
+            <w:r>
+              <w:rPr>
+                <w:rFonts w:ascii="Faruma" w:hAnsi="Faruma" w:cs="Faruma"/>
+                <w:spacing w:val="-20"/>
+                <w:sz w:val="28"/>
+                <w:szCs w:val="28"/>
+                <w:rtl/>
+                <w:lang w:bidi="dv-MV"/>
+              </w:rPr>
+              <w:t>ދުވަހު</w:t>
+            </w:r>
+            <w:r>
+              <w:rPr>
+                <w:rFonts w:ascii="Faruma" w:hAnsi="Faruma" w:cs="Faruma"/>
+                <w:spacing w:val="-20"/>
+                <w:sz w:val="28"/>
+                <w:szCs w:val="28"/>
+                <w:lang w:bidi="dv-MV"/>
+              </w:rPr>
+              <w:t xml:space="preserve"> </w:t>
+            </w:r>
+            <w:r>
+              <w:rPr>
+                <w:rFonts w:ascii="Faruma" w:hAnsi="Faruma" w:cs="Faruma"/>
+                <w:spacing w:val="-20"/>
+                <w:sz w:val="28"/>
+                <w:szCs w:val="28"/>
+                <w:rtl/>
+                <w:lang w:bidi="dv-MV"/>
+              </w:rPr>
+              <w:t>އެއްޗެއް</w:t>
+            </w:r>
+            <w:r>
+              <w:rPr>
+                <w:rFonts w:ascii="Faruma" w:hAnsi="Faruma" w:cs="Faruma"/>
+                <w:spacing w:val="-20"/>
+                <w:sz w:val="28"/>
+                <w:szCs w:val="28"/>
+                <w:lang w:bidi="dv-MV"/>
+              </w:rPr>
+              <w:t xml:space="preserve"> </w:t>
+            </w:r>
+            <w:r>
+              <w:rPr>
+                <w:rFonts w:ascii="Faruma" w:hAnsi="Faruma" w:cs="Faruma"/>
+                <w:spacing w:val="-20"/>
+                <w:sz w:val="28"/>
+                <w:szCs w:val="28"/>
+                <w:rtl/>
+                <w:lang w:bidi="dv-MV"/>
+              </w:rPr>
+              <w:t>ފަރިއްކުޅުއްވައިގެން</w:t>
+            </w:r>
+            <w:r>
+              <w:rPr>
+                <w:rFonts w:ascii="Faruma" w:hAnsi="Faruma" w:cs="Faruma"/>
+                <w:spacing w:val="-20"/>
+                <w:sz w:val="28"/>
+                <w:szCs w:val="28"/>
+                <w:lang w:bidi="dv-MV"/>
+              </w:rPr>
+              <w:t xml:space="preserve"> </w:t>
+            </w:r>
+            <w:r>
+              <w:rPr>
+                <w:rFonts w:ascii="Faruma" w:hAnsi="Faruma" w:cs="Faruma"/>
+                <w:spacing w:val="-20"/>
+                <w:sz w:val="28"/>
+                <w:szCs w:val="28"/>
+                <w:rtl/>
+                <w:lang w:bidi="dv-MV"/>
+              </w:rPr>
+              <w:t>މެނުވީ</w:t>
+            </w:r>
+            <w:r>
+              <w:rPr>
+                <w:rFonts w:ascii="Faruma" w:hAnsi="Faruma" w:cs="Faruma"/>
+                <w:spacing w:val="-20"/>
+                <w:sz w:val="28"/>
+                <w:szCs w:val="28"/>
+                <w:lang w:bidi="dv-MV"/>
+              </w:rPr>
+              <w:t xml:space="preserve"> </w:t>
+            </w:r>
+            <w:r>
+              <w:rPr>
+                <w:rFonts w:ascii="Faruma" w:hAnsi="Faruma" w:cs="Faruma"/>
+                <w:spacing w:val="-20"/>
+                <w:sz w:val="28"/>
+                <w:szCs w:val="28"/>
+                <w:rtl/>
+                <w:lang w:bidi="dv-MV"/>
+              </w:rPr>
+              <w:t>ރަސޫލު</w:t>
+            </w:r>
+            <w:r>
+              <w:rPr>
+                <w:rFonts w:ascii="Faruma" w:hAnsi="Faruma" w:cs="Faruma" w:hint="cs"/>
+                <w:spacing w:val="-20"/>
+                <w:sz w:val="28"/>
+                <w:szCs w:val="28"/>
+                <w:rtl/>
+                <w:lang w:bidi="dv-MV"/>
+              </w:rPr>
+              <w:t xml:space="preserve"> ﷲ (ސ)</w:t>
+            </w:r>
+            <w:r>
+              <w:rPr>
+                <w:rFonts w:ascii="Faruma" w:hAnsi="Faruma" w:cs="Faruma"/>
+                <w:spacing w:val="-20"/>
+                <w:sz w:val="28"/>
+                <w:szCs w:val="28"/>
+                <w:lang w:bidi="dv-MV"/>
+              </w:rPr>
+              <w:t xml:space="preserve"> </w:t>
+            </w:r>
+            <w:r>
+              <w:rPr>
+                <w:rFonts w:ascii="Faruma" w:hAnsi="Faruma" w:cs="Faruma" w:hint="cs"/>
+                <w:spacing w:val="-20"/>
+                <w:sz w:val="28"/>
+                <w:szCs w:val="28"/>
+                <w:rtl/>
+                <w:lang w:bidi="dv-MV"/>
+              </w:rPr>
+              <w:t>(</w:t>
+            </w:r>
+            <w:r>
+              <w:rPr>
+                <w:rFonts w:ascii="Faruma" w:hAnsi="Faruma" w:cs="Faruma"/>
+                <w:spacing w:val="-20"/>
+                <w:sz w:val="28"/>
+                <w:szCs w:val="28"/>
+                <w:rtl/>
+                <w:lang w:bidi="dv-MV"/>
+              </w:rPr>
+              <w:t>ޢީދު</w:t>
+            </w:r>
+            <w:r>
+              <w:rPr>
+                <w:rFonts w:ascii="Faruma" w:hAnsi="Faruma" w:cs="Faruma"/>
+                <w:spacing w:val="-20"/>
+                <w:sz w:val="28"/>
+                <w:szCs w:val="28"/>
+                <w:lang w:bidi="dv-MV"/>
+              </w:rPr>
+              <w:t xml:space="preserve"> </w:t>
+            </w:r>
+            <w:r>
+              <w:rPr>
+                <w:rFonts w:ascii="Faruma" w:hAnsi="Faruma" w:cs="Faruma"/>
+                <w:spacing w:val="-20"/>
+                <w:sz w:val="28"/>
+                <w:szCs w:val="28"/>
+                <w:rtl/>
+                <w:lang w:bidi="dv-MV"/>
+              </w:rPr>
+              <w:t>ނަމާދަށް</w:t>
+            </w:r>
+            <w:r>
+              <w:rPr>
+                <w:rFonts w:ascii="Faruma" w:hAnsi="Faruma" w:cs="Faruma" w:hint="cs"/>
+                <w:spacing w:val="-20"/>
+                <w:sz w:val="28"/>
+                <w:szCs w:val="28"/>
+                <w:rtl/>
+                <w:lang w:bidi="dv-MV"/>
+              </w:rPr>
+              <w:t>)</w:t>
+            </w:r>
+            <w:r>
+              <w:rPr>
+                <w:rFonts w:ascii="Faruma" w:hAnsi="Faruma" w:cs="Faruma"/>
+                <w:spacing w:val="-20"/>
+                <w:sz w:val="28"/>
+                <w:szCs w:val="28"/>
+                <w:lang w:bidi="dv-MV"/>
+              </w:rPr>
+              <w:t xml:space="preserve"> </w:t>
+            </w:r>
+            <w:r>
+              <w:rPr>
+                <w:rFonts w:ascii="Faruma" w:hAnsi="Faruma" w:cs="Faruma"/>
+                <w:spacing w:val="-20"/>
+                <w:sz w:val="28"/>
+                <w:szCs w:val="28"/>
+                <w:rtl/>
+                <w:lang w:bidi="dv-MV"/>
+              </w:rPr>
+              <w:t>ނިކުމެވަޑައި</w:t>
+            </w:r>
+            <w:r>
+              <w:rPr>
+                <w:rFonts w:ascii="Faruma" w:hAnsi="Faruma" w:cs="Faruma"/>
+                <w:spacing w:val="-20"/>
+                <w:sz w:val="28"/>
+                <w:szCs w:val="28"/>
+                <w:lang w:bidi="dv-MV"/>
+              </w:rPr>
+              <w:t xml:space="preserve"> </w:t>
+            </w:r>
+            <w:r>
+              <w:rPr>
+                <w:rFonts w:ascii="Faruma" w:hAnsi="Faruma" w:cs="Faruma"/>
+                <w:spacing w:val="-20"/>
+                <w:sz w:val="28"/>
+                <w:szCs w:val="28"/>
+                <w:rtl/>
+                <w:lang w:bidi="dv-MV"/>
+              </w:rPr>
+              <w:t>ނުގަންނަވައެވެ</w:t>
+            </w:r>
+            <w:r>
+              <w:rPr>
+                <w:rFonts w:ascii="Faruma" w:hAnsi="Faruma" w:cs="Faruma"/>
+                <w:spacing w:val="-20"/>
+                <w:sz w:val="28"/>
+                <w:szCs w:val="28"/>
+                <w:lang w:bidi="dv-MV"/>
+              </w:rPr>
+              <w:t>.</w:t>
+            </w:r>
+            <w:r>
+              <w:rPr>
+                <w:rFonts w:ascii="Faruma" w:hAnsi="Faruma" w:cs="Faruma" w:hint="cs"/>
+                <w:spacing w:val="-20"/>
+                <w:sz w:val="28"/>
+                <w:szCs w:val="28"/>
+                <w:rtl/>
+                <w:lang w:bidi="dv-MV"/>
+              </w:rPr>
+              <w:t xml:space="preserve"> </w:t>
+            </w:r>
+            <w:r>
+              <w:rPr>
+                <w:rFonts w:ascii="Faruma" w:hAnsi="Faruma" w:cs="Faruma"/>
+                <w:spacing w:val="-20"/>
+                <w:sz w:val="28"/>
+                <w:szCs w:val="28"/>
+                <w:rtl/>
+                <w:lang w:bidi="dv-MV"/>
+              </w:rPr>
+              <w:t>އަދި</w:t>
+            </w:r>
+            <w:r>
+              <w:rPr>
+                <w:rFonts w:ascii="Faruma" w:hAnsi="Faruma" w:cs="Faruma"/>
+                <w:spacing w:val="-20"/>
+                <w:sz w:val="28"/>
+                <w:szCs w:val="28"/>
+                <w:lang w:bidi="dv-MV"/>
+              </w:rPr>
+              <w:t xml:space="preserve"> </w:t>
+            </w:r>
+            <w:r>
+              <w:rPr>
+                <w:rFonts w:ascii="Faruma" w:hAnsi="Faruma" w:cs="Faruma"/>
+                <w:spacing w:val="-20"/>
+                <w:sz w:val="28"/>
+                <w:szCs w:val="28"/>
+                <w:rtl/>
+                <w:lang w:bidi="dv-MV"/>
+              </w:rPr>
+              <w:t>އަޟްޙާ</w:t>
+            </w:r>
+            <w:r>
+              <w:rPr>
+                <w:rFonts w:ascii="Faruma" w:hAnsi="Faruma" w:cs="Faruma"/>
+                <w:spacing w:val="-20"/>
+                <w:sz w:val="28"/>
+                <w:szCs w:val="28"/>
+                <w:lang w:bidi="dv-MV"/>
+              </w:rPr>
+              <w:t xml:space="preserve"> </w:t>
+            </w:r>
+            <w:r>
+              <w:rPr>
+                <w:rFonts w:ascii="Faruma" w:hAnsi="Faruma" w:cs="Faruma"/>
+                <w:spacing w:val="-20"/>
+                <w:sz w:val="28"/>
+                <w:szCs w:val="28"/>
+                <w:rtl/>
+                <w:lang w:bidi="dv-MV"/>
+              </w:rPr>
+              <w:t>ޢީދު</w:t>
+            </w:r>
+            <w:r>
+              <w:rPr>
+                <w:rFonts w:ascii="Faruma" w:hAnsi="Faruma" w:cs="Faruma"/>
+                <w:spacing w:val="-20"/>
+                <w:sz w:val="28"/>
+                <w:szCs w:val="28"/>
+                <w:lang w:bidi="dv-MV"/>
+              </w:rPr>
+              <w:t xml:space="preserve"> </w:t>
+            </w:r>
+            <w:r>
+              <w:rPr>
+                <w:rFonts w:ascii="Faruma" w:hAnsi="Faruma" w:cs="Faruma"/>
+                <w:spacing w:val="-20"/>
+                <w:sz w:val="28"/>
+                <w:szCs w:val="28"/>
+                <w:rtl/>
+                <w:lang w:bidi="dv-MV"/>
+              </w:rPr>
+              <w:t>ދުވަހު</w:t>
+            </w:r>
+            <w:r>
+              <w:rPr>
+                <w:rFonts w:ascii="Faruma" w:hAnsi="Faruma" w:cs="Faruma"/>
+                <w:spacing w:val="-20"/>
+                <w:sz w:val="28"/>
+                <w:szCs w:val="28"/>
+                <w:lang w:bidi="dv-MV"/>
+              </w:rPr>
+              <w:t xml:space="preserve"> </w:t>
+            </w:r>
+            <w:r>
+              <w:rPr>
+                <w:rFonts w:ascii="Faruma" w:hAnsi="Faruma" w:cs="Faruma"/>
+                <w:spacing w:val="-20"/>
+                <w:sz w:val="28"/>
+                <w:szCs w:val="28"/>
+                <w:rtl/>
+                <w:lang w:bidi="dv-MV"/>
+              </w:rPr>
+              <w:t>ޢީދު</w:t>
+            </w:r>
+            <w:r>
+              <w:rPr>
+                <w:rFonts w:ascii="Faruma" w:hAnsi="Faruma" w:cs="Faruma"/>
+                <w:spacing w:val="-20"/>
+                <w:sz w:val="28"/>
+                <w:szCs w:val="28"/>
+                <w:lang w:bidi="dv-MV"/>
+              </w:rPr>
+              <w:t xml:space="preserve"> </w:t>
+            </w:r>
+            <w:r>
+              <w:rPr>
+                <w:rFonts w:ascii="Faruma" w:hAnsi="Faruma" w:cs="Faruma"/>
+                <w:spacing w:val="-20"/>
+                <w:sz w:val="28"/>
+                <w:szCs w:val="28"/>
+                <w:rtl/>
+                <w:lang w:bidi="dv-MV"/>
+              </w:rPr>
+              <w:t>ނަމާދުން</w:t>
+            </w:r>
+            <w:r>
+              <w:rPr>
+                <w:rFonts w:ascii="Faruma" w:hAnsi="Faruma" w:cs="Faruma"/>
+                <w:spacing w:val="-20"/>
+                <w:sz w:val="28"/>
+                <w:szCs w:val="28"/>
+                <w:lang w:bidi="dv-MV"/>
+              </w:rPr>
+              <w:t xml:space="preserve"> </w:t>
+            </w:r>
+            <w:r>
+              <w:rPr>
+                <w:rFonts w:ascii="Faruma" w:hAnsi="Faruma" w:cs="Faruma"/>
+                <w:spacing w:val="-20"/>
+                <w:sz w:val="28"/>
+                <w:szCs w:val="28"/>
+                <w:rtl/>
+                <w:lang w:bidi="dv-MV"/>
+              </w:rPr>
+              <w:t>އަވަދިވެ</w:t>
+            </w:r>
+            <w:r>
+              <w:rPr>
+                <w:rFonts w:ascii="Faruma" w:hAnsi="Faruma" w:cs="Faruma"/>
+                <w:spacing w:val="-20"/>
+                <w:sz w:val="28"/>
+                <w:szCs w:val="28"/>
+                <w:lang w:bidi="dv-MV"/>
+              </w:rPr>
+              <w:t xml:space="preserve"> </w:t>
+            </w:r>
+            <w:r>
+              <w:rPr>
+                <w:rFonts w:ascii="Faruma" w:hAnsi="Faruma" w:cs="Faruma"/>
+                <w:spacing w:val="-20"/>
+                <w:sz w:val="28"/>
+                <w:szCs w:val="28"/>
+                <w:rtl/>
+                <w:lang w:bidi="dv-MV"/>
+              </w:rPr>
+              <w:t>ވަޑައިގެން</w:t>
+            </w:r>
+            <w:r>
+              <w:rPr>
+                <w:rFonts w:ascii="Faruma" w:hAnsi="Faruma" w:cs="Faruma" w:hint="cs"/>
+                <w:spacing w:val="-20"/>
+                <w:sz w:val="28"/>
+                <w:szCs w:val="28"/>
+                <w:rtl/>
+                <w:lang w:bidi="dv-MV"/>
+              </w:rPr>
+              <w:t xml:space="preserve"> މެނުވީ</w:t>
+            </w:r>
+            <w:r>
+              <w:rPr>
+                <w:rFonts w:ascii="Faruma" w:hAnsi="Faruma" w:cs="Faruma"/>
+                <w:spacing w:val="-20"/>
+                <w:sz w:val="28"/>
+                <w:szCs w:val="28"/>
+                <w:lang w:bidi="dv-MV"/>
+              </w:rPr>
+              <w:t xml:space="preserve"> </w:t>
+            </w:r>
+            <w:r>
+              <w:rPr>
+                <w:rFonts w:ascii="Faruma" w:hAnsi="Faruma" w:cs="Faruma"/>
+                <w:spacing w:val="-20"/>
+                <w:sz w:val="28"/>
+                <w:szCs w:val="28"/>
+                <w:rtl/>
+                <w:lang w:bidi="dv-MV"/>
+              </w:rPr>
+              <w:t>އުޟްޙިޔާއިން</w:t>
+            </w:r>
+            <w:r>
+              <w:rPr>
+                <w:rFonts w:ascii="Faruma" w:hAnsi="Faruma" w:cs="Faruma"/>
+                <w:spacing w:val="-20"/>
+                <w:sz w:val="28"/>
+                <w:szCs w:val="28"/>
+                <w:lang w:bidi="dv-MV"/>
+              </w:rPr>
+              <w:t xml:space="preserve"> </w:t>
+            </w:r>
+            <w:r>
+              <w:rPr>
+                <w:rFonts w:ascii="Faruma" w:hAnsi="Faruma" w:cs="Faruma"/>
+                <w:spacing w:val="-20"/>
+                <w:sz w:val="28"/>
+                <w:szCs w:val="28"/>
+                <w:rtl/>
+                <w:lang w:bidi="dv-MV"/>
+              </w:rPr>
+              <w:t>ފަރީއްނުކުޅުއްވައެވެ</w:t>
+            </w:r>
+            <w:r>
+              <w:rPr>
+                <w:rFonts w:ascii="Faruma" w:hAnsi="Faruma" w:cs="Faruma" w:hint="cs"/>
+                <w:spacing w:val="-20"/>
+                <w:sz w:val="28"/>
+                <w:szCs w:val="28"/>
+                <w:rtl/>
+                <w:lang w:bidi="dv-MV"/>
+              </w:rPr>
+              <w:t xml:space="preserve">. ދެން (ވަޑައިގެން) އުޟްޙިޔާއިން </w:t>
+            </w:r>
+            <w:r>
+              <w:rPr>
+                <w:rFonts w:ascii="Faruma" w:hAnsi="Faruma" w:cs="Faruma" w:hint="cs"/>
+                <w:spacing w:val="-20"/>
+                <w:sz w:val="28"/>
+                <w:szCs w:val="28"/>
+                <w:rtl/>
+                <w:lang w:bidi="dv-MV"/>
+              </w:rPr>
+              <w:t>ފަރީއްކުޅުއްވައެވެ</w:t>
+            </w:r>
+            <w:r>
+              <w:rPr>
+                <w:rFonts w:ascii="Faruma" w:hAnsi="Faruma" w:cs="Faruma" w:hint="cs"/>
+                <w:spacing w:val="-20"/>
+                <w:sz w:val="28"/>
+                <w:szCs w:val="28"/>
+                <w:rtl/>
+                <w:lang w:bidi="dv-MV"/>
+              </w:rPr>
+              <w:t>.</w:t>
+            </w:r>
+          </w:p>
+          <w:p>
+            <w:pPr>
+              <w:bidi/>
+              <w:spacing w:line="280" w:lineRule="exact"/>
+              <w:ind w:firstLine="170"/>
+              <w:rPr>
+                <w:rFonts w:ascii="Faruma" w:hAnsi="Faruma" w:cs="Faruma"/>
+                <w:spacing w:val="-20"/>
+                <w:sz w:val="28"/>
+                <w:szCs w:val="28"/>
+                <w:lang w:val="en-US" w:bidi="dv-MV"/>
               </w:rPr>
             </w:pPr>
           </w:p>
